--- a/document/Project Progress Report.docx
+++ b/document/Project Progress Report.docx
@@ -15909,7 +15909,7 @@
         <w:tc>
           <w:tcPr>
             <w:cnfStyle w:val="001000000000" w:firstRow="0" w:lastRow="0" w:firstColumn="1" w:lastColumn="0" w:oddVBand="0" w:evenVBand="0" w:oddHBand="0" w:evenHBand="0" w:firstRowFirstColumn="0" w:firstRowLastColumn="0" w:lastRowFirstColumn="0" w:lastRowLastColumn="0"/>
-            <w:tcW w:w="435" w:type="dxa"/>
+            <w:tcW w:w="430" w:type="dxa"/>
             <w:vMerge w:val="restart"/>
             <w:shd w:val="clear" w:color="auto" w:fill="D9D9D9" w:themeFill="background1" w:themeFillShade="D9"/>
             <w:vAlign w:val="center"/>
@@ -15977,7 +15977,7 @@
         </w:tc>
         <w:tc>
           <w:tcPr>
-            <w:tcW w:w="700" w:type="dxa"/>
+            <w:tcW w:w="688" w:type="dxa"/>
             <w:shd w:val="clear" w:color="auto" w:fill="DEEAF6" w:themeFill="accent5" w:themeFillTint="33"/>
             <w:vAlign w:val="center"/>
           </w:tcPr>
@@ -16052,7 +16052,7 @@
         </w:tc>
         <w:tc>
           <w:tcPr>
-            <w:tcW w:w="1474" w:type="dxa"/>
+            <w:tcW w:w="1582" w:type="dxa"/>
             <w:shd w:val="clear" w:color="auto" w:fill="DEEAF6" w:themeFill="accent5" w:themeFillTint="33"/>
             <w:vAlign w:val="center"/>
           </w:tcPr>
@@ -16077,7 +16077,7 @@
         </w:tc>
         <w:tc>
           <w:tcPr>
-            <w:tcW w:w="1134" w:type="dxa"/>
+            <w:tcW w:w="1043" w:type="dxa"/>
             <w:shd w:val="clear" w:color="auto" w:fill="DEEAF6" w:themeFill="accent5" w:themeFillTint="33"/>
             <w:vAlign w:val="center"/>
           </w:tcPr>
@@ -16108,7 +16108,7 @@
         <w:tc>
           <w:tcPr>
             <w:cnfStyle w:val="001000000000" w:firstRow="0" w:lastRow="0" w:firstColumn="1" w:lastColumn="0" w:oddVBand="0" w:evenVBand="0" w:oddHBand="0" w:evenHBand="0" w:firstRowFirstColumn="0" w:firstRowLastColumn="0" w:lastRowFirstColumn="0" w:lastRowLastColumn="0"/>
-            <w:tcW w:w="435" w:type="dxa"/>
+            <w:tcW w:w="430" w:type="dxa"/>
             <w:vMerge/>
             <w:shd w:val="clear" w:color="auto" w:fill="D9D9D9" w:themeFill="background1" w:themeFillShade="D9"/>
             <w:vAlign w:val="center"/>
@@ -16202,7 +16202,7 @@
         </w:tc>
         <w:tc>
           <w:tcPr>
-            <w:tcW w:w="700" w:type="dxa"/>
+            <w:tcW w:w="688" w:type="dxa"/>
             <w:shd w:val="clear" w:color="auto" w:fill="DEEAF6" w:themeFill="accent5" w:themeFillTint="33"/>
             <w:vAlign w:val="center"/>
           </w:tcPr>
@@ -16299,7 +16299,7 @@
         </w:tc>
         <w:tc>
           <w:tcPr>
-            <w:tcW w:w="1474" w:type="dxa"/>
+            <w:tcW w:w="1582" w:type="dxa"/>
             <w:shd w:val="clear" w:color="auto" w:fill="DEEAF6" w:themeFill="accent5" w:themeFillTint="33"/>
             <w:vAlign w:val="center"/>
           </w:tcPr>
@@ -16333,7 +16333,7 @@
         </w:tc>
         <w:tc>
           <w:tcPr>
-            <w:tcW w:w="1134" w:type="dxa"/>
+            <w:tcW w:w="1043" w:type="dxa"/>
             <w:shd w:val="clear" w:color="auto" w:fill="DEEAF6" w:themeFill="accent5" w:themeFillTint="33"/>
             <w:vAlign w:val="center"/>
           </w:tcPr>
@@ -16374,7 +16374,7 @@
         <w:tc>
           <w:tcPr>
             <w:cnfStyle w:val="001000000000" w:firstRow="0" w:lastRow="0" w:firstColumn="1" w:lastColumn="0" w:oddVBand="0" w:evenVBand="0" w:oddHBand="0" w:evenHBand="0" w:firstRowFirstColumn="0" w:firstRowLastColumn="0" w:lastRowFirstColumn="0" w:lastRowLastColumn="0"/>
-            <w:tcW w:w="435" w:type="dxa"/>
+            <w:tcW w:w="430" w:type="dxa"/>
             <w:shd w:val="clear" w:color="auto" w:fill="FBE4D5" w:themeFill="accent2" w:themeFillTint="33"/>
             <w:vAlign w:val="center"/>
           </w:tcPr>
@@ -16398,8 +16398,7 @@
         </w:tc>
         <w:tc>
           <w:tcPr>
-            <w:tcW w:w="3164" w:type="dxa"/>
-            <w:gridSpan w:val="2"/>
+            <w:tcW w:w="1582" w:type="dxa"/>
             <w:vAlign w:val="center"/>
           </w:tcPr>
           <w:p>
@@ -16464,7 +16463,110 @@
         </w:tc>
         <w:tc>
           <w:tcPr>
-            <w:tcW w:w="700" w:type="dxa"/>
+            <w:tcW w:w="1582" w:type="dxa"/>
+            <w:vAlign w:val="center"/>
+          </w:tcPr>
+          <w:p>
+            <w:pPr>
+              <w:pStyle w:val="a5"/>
+              <w:ind w:leftChars="0" w:left="0"/>
+              <w:jc w:val="center"/>
+              <w:cnfStyle w:val="000000000000" w:firstRow="0" w:lastRow="0" w:firstColumn="0" w:lastColumn="0" w:oddVBand="0" w:evenVBand="0" w:oddHBand="0" w:evenHBand="0" w:firstRowFirstColumn="0" w:firstRowLastColumn="0" w:lastRowFirstColumn="0" w:lastRowLastColumn="0"/>
+              <w:rPr>
+                <w:color w:val="FF0000"/>
+                <w:sz w:val="18"/>
+                <w:szCs w:val="18"/>
+              </w:rPr>
+            </w:pPr>
+            <w:proofErr w:type="spellStart"/>
+            <w:r>
+              <w:rPr>
+                <w:rFonts w:hint="eastAsia"/>
+                <w:color w:val="FF0000"/>
+                <w:sz w:val="18"/>
+                <w:szCs w:val="18"/>
+              </w:rPr>
+              <w:t>h</w:t>
+            </w:r>
+            <w:r>
+              <w:rPr>
+                <w:color w:val="FF0000"/>
+                <w:sz w:val="18"/>
+                <w:szCs w:val="18"/>
+              </w:rPr>
+              <w:t>RecvEvt</w:t>
+            </w:r>
+            <w:proofErr w:type="spellEnd"/>
+            <w:r>
+              <w:rPr>
+                <w:color w:val="FF0000"/>
+                <w:sz w:val="18"/>
+                <w:szCs w:val="18"/>
+              </w:rPr>
+              <w:t xml:space="preserve"> </w:t>
+            </w:r>
+            <w:r>
+              <w:rPr>
+                <w:rFonts w:hint="eastAsia"/>
+                <w:color w:val="FF0000"/>
+                <w:sz w:val="18"/>
+                <w:szCs w:val="18"/>
+              </w:rPr>
+              <w:t>생성,</w:t>
+            </w:r>
+          </w:p>
+          <w:p>
+            <w:pPr>
+              <w:pStyle w:val="a5"/>
+              <w:ind w:leftChars="0" w:left="0"/>
+              <w:jc w:val="center"/>
+              <w:cnfStyle w:val="000000000000" w:firstRow="0" w:lastRow="0" w:firstColumn="0" w:lastColumn="0" w:oddVBand="0" w:evenVBand="0" w:oddHBand="0" w:evenHBand="0" w:firstRowFirstColumn="0" w:firstRowLastColumn="0" w:lastRowFirstColumn="0" w:lastRowLastColumn="0"/>
+              <w:rPr>
+                <w:sz w:val="18"/>
+                <w:szCs w:val="18"/>
+              </w:rPr>
+            </w:pPr>
+            <w:proofErr w:type="spellStart"/>
+            <w:r>
+              <w:rPr>
+                <w:rFonts w:hint="eastAsia"/>
+                <w:color w:val="FF0000"/>
+                <w:sz w:val="18"/>
+                <w:szCs w:val="18"/>
+              </w:rPr>
+              <w:t>P</w:t>
+            </w:r>
+            <w:r>
+              <w:rPr>
+                <w:color w:val="FF0000"/>
+                <w:sz w:val="18"/>
+                <w:szCs w:val="18"/>
+              </w:rPr>
+              <w:t>rocessClient</w:t>
+            </w:r>
+            <w:proofErr w:type="spellEnd"/>
+            <w:r>
+              <w:rPr>
+                <w:color w:val="FF0000"/>
+                <w:sz w:val="18"/>
+                <w:szCs w:val="18"/>
+              </w:rPr>
+              <w:t xml:space="preserve">() </w:t>
+            </w:r>
+            <w:r>
+              <w:rPr>
+                <w:rFonts w:hint="eastAsia"/>
+                <w:color w:val="FF0000"/>
+                <w:sz w:val="18"/>
+                <w:szCs w:val="18"/>
+              </w:rPr>
+              <w:t>내 배치</w:t>
+            </w:r>
+          </w:p>
+        </w:tc>
+        <w:tc>
+          <w:tcPr>
+            <w:tcW w:w="688" w:type="dxa"/>
             <w:shd w:val="clear" w:color="auto" w:fill="D9D9D9" w:themeFill="background1" w:themeFillShade="D9"/>
             <w:vAlign w:val="center"/>
           </w:tcPr>
@@ -16584,21 +16686,13 @@
                 <w:sz w:val="18"/>
                 <w:szCs w:val="18"/>
               </w:rPr>
-              <w:t xml:space="preserve">테스트 </w:t>
-            </w:r>
-            <w:r>
-              <w:rPr>
-                <w:rFonts w:hint="eastAsia"/>
-                <w:sz w:val="18"/>
-                <w:szCs w:val="18"/>
-              </w:rPr>
-              <w:t>및 보완</w:t>
-            </w:r>
-          </w:p>
-        </w:tc>
-        <w:tc>
-          <w:tcPr>
-            <w:tcW w:w="1474" w:type="dxa"/>
+              <w:t>테스트 및 보완</w:t>
+            </w:r>
+          </w:p>
+        </w:tc>
+        <w:tc>
+          <w:tcPr>
+            <w:tcW w:w="1582" w:type="dxa"/>
             <w:shd w:val="clear" w:color="auto" w:fill="D9D9D9" w:themeFill="background1" w:themeFillShade="D9"/>
             <w:vAlign w:val="center"/>
           </w:tcPr>
@@ -16617,7 +16711,7 @@
         </w:tc>
         <w:tc>
           <w:tcPr>
-            <w:tcW w:w="1134" w:type="dxa"/>
+            <w:tcW w:w="1043" w:type="dxa"/>
             <w:vMerge w:val="restart"/>
             <w:vAlign w:val="center"/>
           </w:tcPr>
@@ -16710,7 +16804,7 @@
         <w:tc>
           <w:tcPr>
             <w:cnfStyle w:val="001000000000" w:firstRow="0" w:lastRow="0" w:firstColumn="1" w:lastColumn="0" w:oddVBand="0" w:evenVBand="0" w:oddHBand="0" w:evenHBand="0" w:firstRowFirstColumn="0" w:firstRowLastColumn="0" w:lastRowFirstColumn="0" w:lastRowLastColumn="0"/>
-            <w:tcW w:w="435" w:type="dxa"/>
+            <w:tcW w:w="430" w:type="dxa"/>
             <w:shd w:val="clear" w:color="auto" w:fill="FBE4D5" w:themeFill="accent2" w:themeFillTint="33"/>
             <w:vAlign w:val="center"/>
           </w:tcPr>
@@ -16913,7 +17007,7 @@
         </w:tc>
         <w:tc>
           <w:tcPr>
-            <w:tcW w:w="700" w:type="dxa"/>
+            <w:tcW w:w="688" w:type="dxa"/>
             <w:shd w:val="clear" w:color="auto" w:fill="D9D9D9" w:themeFill="background1" w:themeFillShade="D9"/>
             <w:vAlign w:val="center"/>
           </w:tcPr>
@@ -17016,7 +17110,7 @@
         </w:tc>
         <w:tc>
           <w:tcPr>
-            <w:tcW w:w="1474" w:type="dxa"/>
+            <w:tcW w:w="1582" w:type="dxa"/>
             <w:vMerge w:val="restart"/>
             <w:vAlign w:val="center"/>
           </w:tcPr>
@@ -17128,7 +17222,7 @@
         </w:tc>
         <w:tc>
           <w:tcPr>
-            <w:tcW w:w="1134" w:type="dxa"/>
+            <w:tcW w:w="1043" w:type="dxa"/>
             <w:vMerge/>
             <w:vAlign w:val="center"/>
           </w:tcPr>
@@ -17152,7 +17246,7 @@
         <w:tc>
           <w:tcPr>
             <w:cnfStyle w:val="001000000000" w:firstRow="0" w:lastRow="0" w:firstColumn="1" w:lastColumn="0" w:oddVBand="0" w:evenVBand="0" w:oddHBand="0" w:evenHBand="0" w:firstRowFirstColumn="0" w:firstRowLastColumn="0" w:lastRowFirstColumn="0" w:lastRowLastColumn="0"/>
-            <w:tcW w:w="435" w:type="dxa"/>
+            <w:tcW w:w="430" w:type="dxa"/>
             <w:shd w:val="clear" w:color="auto" w:fill="FBE4D5" w:themeFill="accent2" w:themeFillTint="33"/>
             <w:vAlign w:val="center"/>
           </w:tcPr>
@@ -17260,7 +17354,7 @@
         </w:tc>
         <w:tc>
           <w:tcPr>
-            <w:tcW w:w="700" w:type="dxa"/>
+            <w:tcW w:w="688" w:type="dxa"/>
             <w:shd w:val="clear" w:color="auto" w:fill="D9D9D9" w:themeFill="background1" w:themeFillShade="D9"/>
             <w:vAlign w:val="center"/>
           </w:tcPr>
@@ -17387,7 +17481,7 @@
         </w:tc>
         <w:tc>
           <w:tcPr>
-            <w:tcW w:w="1474" w:type="dxa"/>
+            <w:tcW w:w="1582" w:type="dxa"/>
             <w:vMerge/>
             <w:vAlign w:val="center"/>
           </w:tcPr>
@@ -17406,7 +17500,7 @@
         </w:tc>
         <w:tc>
           <w:tcPr>
-            <w:tcW w:w="1134" w:type="dxa"/>
+            <w:tcW w:w="1043" w:type="dxa"/>
             <w:vMerge/>
             <w:vAlign w:val="center"/>
           </w:tcPr>
@@ -17464,12 +17558,12 @@
       <w:tblGrid>
         <w:gridCol w:w="417"/>
         <w:gridCol w:w="1629"/>
-        <w:gridCol w:w="1442"/>
+        <w:gridCol w:w="1409"/>
         <w:gridCol w:w="768"/>
-        <w:gridCol w:w="1565"/>
-        <w:gridCol w:w="1635"/>
+        <w:gridCol w:w="1566"/>
+        <w:gridCol w:w="1638"/>
         <w:gridCol w:w="1629"/>
-        <w:gridCol w:w="833"/>
+        <w:gridCol w:w="862"/>
       </w:tblGrid>
       <w:tr>
         <w:trPr>
@@ -18043,37 +18137,44 @@
               <w:jc w:val="center"/>
               <w:cnfStyle w:val="000000000000" w:firstRow="0" w:lastRow="0" w:firstColumn="0" w:lastColumn="0" w:oddVBand="0" w:evenVBand="0" w:oddHBand="0" w:evenHBand="0" w:firstRowFirstColumn="0" w:firstRowLastColumn="0" w:lastRowFirstColumn="0" w:lastRowLastColumn="0"/>
               <w:rPr>
+                <w:sz w:val="18"/>
+                <w:szCs w:val="18"/>
+              </w:rPr>
+            </w:pPr>
+            <w:r>
+              <w:rPr>
+                <w:rFonts w:hint="eastAsia"/>
                 <w:color w:val="FF0000"/>
                 <w:sz w:val="18"/>
                 <w:szCs w:val="18"/>
               </w:rPr>
-            </w:pPr>
-            <w:proofErr w:type="spellStart"/>
-            <w:r>
-              <w:rPr>
-                <w:rFonts w:hint="eastAsia"/>
+              <w:t>C</w:t>
+            </w:r>
+            <w:r>
+              <w:rPr>
                 <w:color w:val="FF0000"/>
                 <w:sz w:val="18"/>
                 <w:szCs w:val="18"/>
               </w:rPr>
-              <w:t>h</w:t>
-            </w:r>
-            <w:r>
-              <w:rPr>
+              <w:t xml:space="preserve">lient </w:t>
+            </w:r>
+            <w:r>
+              <w:rPr>
+                <w:rFonts w:hint="eastAsia"/>
                 <w:color w:val="FF0000"/>
                 <w:sz w:val="18"/>
                 <w:szCs w:val="18"/>
               </w:rPr>
-              <w:t>RecvEvt</w:t>
-            </w:r>
-            <w:proofErr w:type="spellEnd"/>
+              <w:t>통신</w:t>
+            </w:r>
             <w:r>
               <w:rPr>
                 <w:color w:val="FF0000"/>
                 <w:sz w:val="18"/>
                 <w:szCs w:val="18"/>
               </w:rPr>
-              <w:t xml:space="preserve"> </w:t>
+              <w:br/>
+              <w:t xml:space="preserve">thread </w:t>
             </w:r>
             <w:r>
               <w:rPr>
@@ -18082,55 +18183,7 @@
                 <w:sz w:val="18"/>
                 <w:szCs w:val="18"/>
               </w:rPr>
-              <w:t>생성,</w:t>
-            </w:r>
-          </w:p>
-          <w:p>
-            <w:pPr>
-              <w:pStyle w:val="a5"/>
-              <w:ind w:leftChars="0" w:left="0"/>
-              <w:jc w:val="center"/>
-              <w:cnfStyle w:val="000000000000" w:firstRow="0" w:lastRow="0" w:firstColumn="0" w:lastColumn="0" w:oddVBand="0" w:evenVBand="0" w:oddHBand="0" w:evenHBand="0" w:firstRowFirstColumn="0" w:firstRowLastColumn="0" w:lastRowFirstColumn="0" w:lastRowLastColumn="0"/>
-              <w:rPr>
-                <w:sz w:val="18"/>
-                <w:szCs w:val="18"/>
-              </w:rPr>
-            </w:pPr>
-            <w:proofErr w:type="spellStart"/>
-            <w:r>
-              <w:rPr>
-                <w:rFonts w:hint="eastAsia"/>
-                <w:color w:val="FF0000"/>
-                <w:sz w:val="18"/>
-                <w:szCs w:val="18"/>
-              </w:rPr>
-              <w:t>P</w:t>
-            </w:r>
-            <w:r>
-              <w:rPr>
-                <w:color w:val="FF0000"/>
-                <w:sz w:val="18"/>
-                <w:szCs w:val="18"/>
-              </w:rPr>
-              <w:t>rocessClient</w:t>
-            </w:r>
-            <w:proofErr w:type="spellEnd"/>
-            <w:r>
-              <w:rPr>
-                <w:color w:val="FF0000"/>
-                <w:sz w:val="18"/>
-                <w:szCs w:val="18"/>
-              </w:rPr>
-              <w:t xml:space="preserve">() </w:t>
-            </w:r>
-            <w:r>
-              <w:rPr>
-                <w:rFonts w:hint="eastAsia"/>
-                <w:color w:val="FF0000"/>
-                <w:sz w:val="18"/>
-                <w:szCs w:val="18"/>
-              </w:rPr>
-              <w:t>내 배치</w:t>
+              <w:t>구현</w:t>
             </w:r>
           </w:p>
         </w:tc>
@@ -20103,7 +20156,6 @@
               <w:ind w:leftChars="0" w:left="0"/>
               <w:jc w:val="center"/>
               <w:rPr>
-                <w:rFonts w:hint="eastAsia"/>
                 <w:szCs w:val="20"/>
               </w:rPr>
             </w:pPr>
@@ -20122,7 +20174,6 @@
               <w:jc w:val="center"/>
               <w:cnfStyle w:val="000000000000" w:firstRow="0" w:lastRow="0" w:firstColumn="0" w:lastColumn="0" w:oddVBand="0" w:evenVBand="0" w:oddHBand="0" w:evenHBand="0" w:firstRowFirstColumn="0" w:firstRowLastColumn="0" w:lastRowFirstColumn="0" w:lastRowLastColumn="0"/>
               <w:rPr>
-                <w:rFonts w:hint="eastAsia"/>
                 <w:strike/>
                 <w:sz w:val="18"/>
                 <w:szCs w:val="18"/>
@@ -20189,7 +20240,6 @@
               <w:jc w:val="center"/>
               <w:cnfStyle w:val="000000000000" w:firstRow="0" w:lastRow="0" w:firstColumn="0" w:lastColumn="0" w:oddVBand="0" w:evenVBand="0" w:oddHBand="0" w:evenHBand="0" w:firstRowFirstColumn="0" w:firstRowLastColumn="0" w:lastRowFirstColumn="0" w:lastRowLastColumn="0"/>
               <w:rPr>
-                <w:rFonts w:hint="eastAsia"/>
                 <w:sz w:val="18"/>
                 <w:szCs w:val="18"/>
               </w:rPr>
@@ -20209,7 +20259,6 @@
               <w:jc w:val="center"/>
               <w:cnfStyle w:val="000000000000" w:firstRow="0" w:lastRow="0" w:firstColumn="0" w:lastColumn="0" w:oddVBand="0" w:evenVBand="0" w:oddHBand="0" w:evenHBand="0" w:firstRowFirstColumn="0" w:firstRowLastColumn="0" w:lastRowFirstColumn="0" w:lastRowLastColumn="0"/>
               <w:rPr>
-                <w:rFonts w:hint="eastAsia"/>
                 <w:sz w:val="18"/>
                 <w:szCs w:val="18"/>
               </w:rPr>
@@ -20249,7 +20298,6 @@
               <w:jc w:val="center"/>
               <w:cnfStyle w:val="000000000000" w:firstRow="0" w:lastRow="0" w:firstColumn="0" w:lastColumn="0" w:oddVBand="0" w:evenVBand="0" w:oddHBand="0" w:evenHBand="0" w:firstRowFirstColumn="0" w:firstRowLastColumn="0" w:lastRowFirstColumn="0" w:lastRowLastColumn="0"/>
               <w:rPr>
-                <w:rFonts w:hint="eastAsia"/>
                 <w:sz w:val="18"/>
                 <w:szCs w:val="18"/>
               </w:rPr>
@@ -20301,13 +20349,15 @@
               <w:jc w:val="center"/>
               <w:cnfStyle w:val="000000000000" w:firstRow="0" w:lastRow="0" w:firstColumn="0" w:lastColumn="0" w:oddVBand="0" w:evenVBand="0" w:oddHBand="0" w:evenHBand="0" w:firstRowFirstColumn="0" w:firstRowLastColumn="0" w:lastRowFirstColumn="0" w:lastRowLastColumn="0"/>
               <w:rPr>
-                <w:sz w:val="18"/>
-                <w:szCs w:val="18"/>
-              </w:rPr>
-            </w:pPr>
-            <w:r>
-              <w:rPr>
-                <w:rFonts w:hint="eastAsia"/>
+                <w:strike/>
+                <w:sz w:val="18"/>
+                <w:szCs w:val="18"/>
+              </w:rPr>
+            </w:pPr>
+            <w:r>
+              <w:rPr>
+                <w:rFonts w:hint="eastAsia"/>
+                <w:strike/>
                 <w:sz w:val="18"/>
                 <w:szCs w:val="18"/>
               </w:rPr>
@@ -20315,6 +20365,7 @@
             </w:r>
             <w:r>
               <w:rPr>
+                <w:strike/>
                 <w:sz w:val="18"/>
                 <w:szCs w:val="18"/>
               </w:rPr>
@@ -20323,10 +20374,85 @@
             <w:r>
               <w:rPr>
                 <w:rFonts w:hint="eastAsia"/>
+                <w:strike/>
                 <w:sz w:val="18"/>
                 <w:szCs w:val="18"/>
               </w:rPr>
               <w:t>탄성력 계산</w:t>
+            </w:r>
+          </w:p>
+          <w:p>
+            <w:pPr>
+              <w:pStyle w:val="a5"/>
+              <w:ind w:leftChars="0" w:left="0"/>
+              <w:jc w:val="center"/>
+              <w:cnfStyle w:val="000000000000" w:firstRow="0" w:lastRow="0" w:firstColumn="0" w:lastColumn="0" w:oddVBand="0" w:evenVBand="0" w:oddHBand="0" w:evenHBand="0" w:firstRowFirstColumn="0" w:firstRowLastColumn="0" w:lastRowFirstColumn="0" w:lastRowLastColumn="0"/>
+              <w:rPr>
+                <w:rFonts w:hint="eastAsia"/>
+                <w:sz w:val="18"/>
+                <w:szCs w:val="18"/>
+              </w:rPr>
+            </w:pPr>
+            <w:proofErr w:type="spellStart"/>
+            <w:r>
+              <w:rPr>
+                <w:rFonts w:hint="eastAsia"/>
+                <w:color w:val="FF0000"/>
+                <w:sz w:val="18"/>
+                <w:szCs w:val="18"/>
+              </w:rPr>
+              <w:t>C</w:t>
+            </w:r>
+            <w:r>
+              <w:rPr>
+                <w:color w:val="FF0000"/>
+                <w:sz w:val="18"/>
+                <w:szCs w:val="18"/>
+              </w:rPr>
+              <w:t>ollisionCheck</w:t>
+            </w:r>
+            <w:proofErr w:type="spellEnd"/>
+            <w:r>
+              <w:rPr>
+                <w:color w:val="FF0000"/>
+                <w:sz w:val="18"/>
+                <w:szCs w:val="18"/>
+              </w:rPr>
+              <w:t>()</w:t>
+            </w:r>
+            <w:r>
+              <w:rPr>
+                <w:color w:val="FF0000"/>
+                <w:sz w:val="18"/>
+                <w:szCs w:val="18"/>
+              </w:rPr>
+              <w:br/>
+            </w:r>
+            <w:r>
+              <w:rPr>
+                <w:rFonts w:hint="eastAsia"/>
+                <w:color w:val="FF0000"/>
+                <w:sz w:val="18"/>
+                <w:szCs w:val="18"/>
+              </w:rPr>
+              <w:t>구현(</w:t>
+            </w:r>
+            <w:r>
+              <w:rPr>
+                <w:color w:val="FF0000"/>
+                <w:sz w:val="18"/>
+                <w:szCs w:val="18"/>
+              </w:rPr>
+              <w:t>2</w:t>
+            </w:r>
+            <w:r>
+              <w:rPr>
+                <w:rFonts w:hint="eastAsia"/>
+                <w:color w:val="FF0000"/>
+                <w:sz w:val="18"/>
+                <w:szCs w:val="18"/>
+              </w:rPr>
+              <w:t>차)</w:t>
             </w:r>
           </w:p>
         </w:tc>
@@ -20361,20 +20487,24 @@
               <w:jc w:val="center"/>
               <w:cnfStyle w:val="000000000000" w:firstRow="0" w:lastRow="0" w:firstColumn="0" w:lastColumn="0" w:oddVBand="0" w:evenVBand="0" w:oddHBand="0" w:evenHBand="0" w:firstRowFirstColumn="0" w:firstRowLastColumn="0" w:lastRowFirstColumn="0" w:lastRowLastColumn="0"/>
               <w:rPr>
-                <w:sz w:val="18"/>
-                <w:szCs w:val="18"/>
-              </w:rPr>
-            </w:pPr>
-            <w:r>
-              <w:rPr>
-                <w:rFonts w:hint="eastAsia"/>
-                <w:sz w:val="18"/>
-                <w:szCs w:val="18"/>
-              </w:rPr>
-              <w:t xml:space="preserve">탄성력 </w:t>
-            </w:r>
-            <w:r>
-              <w:rPr>
+                <w:rFonts w:hint="eastAsia"/>
+                <w:strike/>
+                <w:sz w:val="18"/>
+                <w:szCs w:val="18"/>
+              </w:rPr>
+            </w:pPr>
+            <w:r>
+              <w:rPr>
+                <w:rFonts w:hint="eastAsia"/>
+                <w:strike/>
+                <w:sz w:val="18"/>
+                <w:szCs w:val="18"/>
+              </w:rPr>
+              <w:t>탄성력</w:t>
+            </w:r>
+            <w:r>
+              <w:rPr>
+                <w:strike/>
                 <w:sz w:val="18"/>
                 <w:szCs w:val="18"/>
               </w:rPr>
@@ -20383,10 +20513,45 @@
             <w:r>
               <w:rPr>
                 <w:rFonts w:hint="eastAsia"/>
+                <w:strike/>
                 <w:sz w:val="18"/>
                 <w:szCs w:val="18"/>
               </w:rPr>
               <w:t>적용</w:t>
+            </w:r>
+            <w:r>
+              <w:rPr>
+                <w:strike/>
+                <w:sz w:val="18"/>
+                <w:szCs w:val="18"/>
+              </w:rPr>
+              <w:br/>
+            </w:r>
+            <w:r>
+              <w:rPr>
+                <w:rFonts w:hint="eastAsia"/>
+                <w:color w:val="FF0000"/>
+                <w:sz w:val="18"/>
+                <w:szCs w:val="18"/>
+              </w:rPr>
+              <w:t>충돌</w:t>
+            </w:r>
+            <w:r>
+              <w:rPr>
+                <w:color w:val="FF0000"/>
+                <w:sz w:val="18"/>
+                <w:szCs w:val="18"/>
+              </w:rPr>
+              <w:br/>
+            </w:r>
+            <w:r>
+              <w:rPr>
+                <w:rFonts w:hint="eastAsia"/>
+                <w:color w:val="FF0000"/>
+                <w:sz w:val="18"/>
+                <w:szCs w:val="18"/>
+              </w:rPr>
+              <w:t>후처리</w:t>
             </w:r>
           </w:p>
         </w:tc>
@@ -20773,18 +20938,8 @@
     </w:p>
     <w:p>
       <w:pPr>
-        <w:pStyle w:val="a5"/>
-        <w:ind w:leftChars="0" w:left="684"/>
-        <w:rPr>
-          <w:szCs w:val="20"/>
-        </w:rPr>
-      </w:pPr>
-    </w:p>
-    <w:p>
-      <w:pPr>
-        <w:pStyle w:val="a5"/>
-        <w:ind w:leftChars="0" w:left="684"/>
-        <w:rPr>
+        <w:rPr>
+          <w:rFonts w:hint="eastAsia"/>
           <w:szCs w:val="20"/>
         </w:rPr>
       </w:pPr>
@@ -20797,14 +20952,14 @@
         <w:tblLook w:val="04A0" w:firstRow="1" w:lastRow="0" w:firstColumn="1" w:lastColumn="0" w:noHBand="0" w:noVBand="1"/>
       </w:tblPr>
       <w:tblGrid>
-        <w:gridCol w:w="536"/>
-        <w:gridCol w:w="1787"/>
+        <w:gridCol w:w="463"/>
+        <w:gridCol w:w="1665"/>
         <w:gridCol w:w="1564"/>
-        <w:gridCol w:w="1120"/>
-        <w:gridCol w:w="1120"/>
-        <w:gridCol w:w="1629"/>
-        <w:gridCol w:w="1081"/>
-        <w:gridCol w:w="1081"/>
+        <w:gridCol w:w="909"/>
+        <w:gridCol w:w="768"/>
+        <w:gridCol w:w="2127"/>
+        <w:gridCol w:w="1597"/>
+        <w:gridCol w:w="825"/>
       </w:tblGrid>
       <w:tr>
         <w:trPr>
@@ -20814,7 +20969,7 @@
         <w:tc>
           <w:tcPr>
             <w:cnfStyle w:val="001000000000" w:firstRow="0" w:lastRow="0" w:firstColumn="1" w:lastColumn="0" w:oddVBand="0" w:evenVBand="0" w:oddHBand="0" w:evenHBand="0" w:firstRowFirstColumn="0" w:firstRowLastColumn="0" w:lastRowFirstColumn="0" w:lastRowLastColumn="0"/>
-            <w:tcW w:w="536" w:type="dxa"/>
+            <w:tcW w:w="487" w:type="dxa"/>
             <w:vMerge w:val="restart"/>
             <w:shd w:val="clear" w:color="auto" w:fill="D9D9D9" w:themeFill="background1" w:themeFillShade="D9"/>
             <w:vAlign w:val="center"/>
@@ -20832,7 +20987,7 @@
         </w:tc>
         <w:tc>
           <w:tcPr>
-            <w:tcW w:w="1787" w:type="dxa"/>
+            <w:tcW w:w="1705" w:type="dxa"/>
             <w:shd w:val="clear" w:color="auto" w:fill="DEEAF6" w:themeFill="accent5" w:themeFillTint="33"/>
             <w:vAlign w:val="center"/>
           </w:tcPr>
@@ -20882,7 +21037,7 @@
         </w:tc>
         <w:tc>
           <w:tcPr>
-            <w:tcW w:w="1120" w:type="dxa"/>
+            <w:tcW w:w="978" w:type="dxa"/>
             <w:shd w:val="clear" w:color="auto" w:fill="DEEAF6" w:themeFill="accent5" w:themeFillTint="33"/>
             <w:vAlign w:val="center"/>
           </w:tcPr>
@@ -20907,7 +21062,7 @@
         </w:tc>
         <w:tc>
           <w:tcPr>
-            <w:tcW w:w="1120" w:type="dxa"/>
+            <w:tcW w:w="236" w:type="dxa"/>
             <w:shd w:val="clear" w:color="auto" w:fill="DEEAF6" w:themeFill="accent5" w:themeFillTint="33"/>
             <w:vAlign w:val="center"/>
           </w:tcPr>
@@ -20932,7 +21087,7 @@
         </w:tc>
         <w:tc>
           <w:tcPr>
-            <w:tcW w:w="1629" w:type="dxa"/>
+            <w:tcW w:w="2371" w:type="dxa"/>
             <w:shd w:val="clear" w:color="auto" w:fill="DEEAF6" w:themeFill="accent5" w:themeFillTint="33"/>
             <w:vAlign w:val="center"/>
           </w:tcPr>
@@ -20957,7 +21112,7 @@
         </w:tc>
         <w:tc>
           <w:tcPr>
-            <w:tcW w:w="1081" w:type="dxa"/>
+            <w:tcW w:w="1668" w:type="dxa"/>
             <w:shd w:val="clear" w:color="auto" w:fill="DEEAF6" w:themeFill="accent5" w:themeFillTint="33"/>
             <w:vAlign w:val="center"/>
           </w:tcPr>
@@ -20982,7 +21137,7 @@
         </w:tc>
         <w:tc>
           <w:tcPr>
-            <w:tcW w:w="1081" w:type="dxa"/>
+            <w:tcW w:w="909" w:type="dxa"/>
             <w:shd w:val="clear" w:color="auto" w:fill="DEEAF6" w:themeFill="accent5" w:themeFillTint="33"/>
             <w:vAlign w:val="center"/>
           </w:tcPr>
@@ -21013,7 +21168,7 @@
         <w:tc>
           <w:tcPr>
             <w:cnfStyle w:val="001000000000" w:firstRow="0" w:lastRow="0" w:firstColumn="1" w:lastColumn="0" w:oddVBand="0" w:evenVBand="0" w:oddHBand="0" w:evenHBand="0" w:firstRowFirstColumn="0" w:firstRowLastColumn="0" w:lastRowFirstColumn="0" w:lastRowLastColumn="0"/>
-            <w:tcW w:w="536" w:type="dxa"/>
+            <w:tcW w:w="487" w:type="dxa"/>
             <w:vMerge/>
             <w:shd w:val="clear" w:color="auto" w:fill="D9D9D9" w:themeFill="background1" w:themeFillShade="D9"/>
             <w:vAlign w:val="center"/>
@@ -21031,7 +21186,7 @@
         </w:tc>
         <w:tc>
           <w:tcPr>
-            <w:tcW w:w="1787" w:type="dxa"/>
+            <w:tcW w:w="1705" w:type="dxa"/>
             <w:shd w:val="clear" w:color="auto" w:fill="DEEAF6" w:themeFill="accent5" w:themeFillTint="33"/>
             <w:vAlign w:val="center"/>
           </w:tcPr>
@@ -21107,7 +21262,7 @@
         </w:tc>
         <w:tc>
           <w:tcPr>
-            <w:tcW w:w="1120" w:type="dxa"/>
+            <w:tcW w:w="978" w:type="dxa"/>
             <w:shd w:val="clear" w:color="auto" w:fill="DEEAF6" w:themeFill="accent5" w:themeFillTint="33"/>
             <w:vAlign w:val="center"/>
           </w:tcPr>
@@ -21134,7 +21289,7 @@
         </w:tc>
         <w:tc>
           <w:tcPr>
-            <w:tcW w:w="1120" w:type="dxa"/>
+            <w:tcW w:w="236" w:type="dxa"/>
             <w:shd w:val="clear" w:color="auto" w:fill="DEEAF6" w:themeFill="accent5" w:themeFillTint="33"/>
             <w:vAlign w:val="center"/>
           </w:tcPr>
@@ -21169,7 +21324,7 @@
         </w:tc>
         <w:tc>
           <w:tcPr>
-            <w:tcW w:w="1629" w:type="dxa"/>
+            <w:tcW w:w="2371" w:type="dxa"/>
             <w:shd w:val="clear" w:color="auto" w:fill="DEEAF6" w:themeFill="accent5" w:themeFillTint="33"/>
             <w:vAlign w:val="center"/>
           </w:tcPr>
@@ -21204,7 +21359,7 @@
         </w:tc>
         <w:tc>
           <w:tcPr>
-            <w:tcW w:w="1081" w:type="dxa"/>
+            <w:tcW w:w="1668" w:type="dxa"/>
             <w:shd w:val="clear" w:color="auto" w:fill="DEEAF6" w:themeFill="accent5" w:themeFillTint="33"/>
             <w:vAlign w:val="center"/>
           </w:tcPr>
@@ -21246,7 +21401,7 @@
         </w:tc>
         <w:tc>
           <w:tcPr>
-            <w:tcW w:w="1081" w:type="dxa"/>
+            <w:tcW w:w="909" w:type="dxa"/>
             <w:shd w:val="clear" w:color="auto" w:fill="DEEAF6" w:themeFill="accent5" w:themeFillTint="33"/>
             <w:vAlign w:val="center"/>
           </w:tcPr>
@@ -21279,7 +21434,7 @@
         <w:tc>
           <w:tcPr>
             <w:cnfStyle w:val="001000000000" w:firstRow="0" w:lastRow="0" w:firstColumn="1" w:lastColumn="0" w:oddVBand="0" w:evenVBand="0" w:oddHBand="0" w:evenHBand="0" w:firstRowFirstColumn="0" w:firstRowLastColumn="0" w:lastRowFirstColumn="0" w:lastRowLastColumn="0"/>
-            <w:tcW w:w="536" w:type="dxa"/>
+            <w:tcW w:w="487" w:type="dxa"/>
             <w:shd w:val="clear" w:color="auto" w:fill="FBE4D5" w:themeFill="accent2" w:themeFillTint="33"/>
             <w:vAlign w:val="center"/>
           </w:tcPr>
@@ -21303,7 +21458,7 @@
         </w:tc>
         <w:tc>
           <w:tcPr>
-            <w:tcW w:w="1787" w:type="dxa"/>
+            <w:tcW w:w="1705" w:type="dxa"/>
             <w:vAlign w:val="center"/>
           </w:tcPr>
           <w:p>
@@ -21417,7 +21572,7 @@
         </w:tc>
         <w:tc>
           <w:tcPr>
-            <w:tcW w:w="1120" w:type="dxa"/>
+            <w:tcW w:w="978" w:type="dxa"/>
             <w:shd w:val="clear" w:color="auto" w:fill="D9D9D9" w:themeFill="background1" w:themeFillShade="D9"/>
             <w:vAlign w:val="center"/>
           </w:tcPr>
@@ -21436,7 +21591,7 @@
         </w:tc>
         <w:tc>
           <w:tcPr>
-            <w:tcW w:w="1120" w:type="dxa"/>
+            <w:tcW w:w="236" w:type="dxa"/>
             <w:vAlign w:val="center"/>
           </w:tcPr>
           <w:p>
@@ -21476,13 +21631,28 @@
                 <w:sz w:val="18"/>
                 <w:szCs w:val="18"/>
               </w:rPr>
-              <w:t>구현 검토 및 보완</w:t>
-            </w:r>
-          </w:p>
-        </w:tc>
-        <w:tc>
-          <w:tcPr>
-            <w:tcW w:w="1629" w:type="dxa"/>
+              <w:t xml:space="preserve">구현 검토 및 </w:t>
+            </w:r>
+            <w:r>
+              <w:rPr>
+                <w:sz w:val="18"/>
+                <w:szCs w:val="18"/>
+              </w:rPr>
+              <w:br/>
+            </w:r>
+            <w:r>
+              <w:rPr>
+                <w:rFonts w:hint="eastAsia"/>
+                <w:sz w:val="18"/>
+                <w:szCs w:val="18"/>
+              </w:rPr>
+              <w:t>보완</w:t>
+            </w:r>
+          </w:p>
+        </w:tc>
+        <w:tc>
+          <w:tcPr>
+            <w:tcW w:w="2371" w:type="dxa"/>
             <w:vAlign w:val="center"/>
           </w:tcPr>
           <w:p>
@@ -21492,6 +21662,7 @@
               <w:jc w:val="center"/>
               <w:cnfStyle w:val="000000000000" w:firstRow="0" w:lastRow="0" w:firstColumn="0" w:lastColumn="0" w:oddVBand="0" w:evenVBand="0" w:oddHBand="0" w:evenHBand="0" w:firstRowFirstColumn="0" w:firstRowLastColumn="0" w:lastRowFirstColumn="0" w:lastRowLastColumn="0"/>
               <w:rPr>
+                <w:strike/>
                 <w:sz w:val="18"/>
                 <w:szCs w:val="18"/>
               </w:rPr>
@@ -21501,6 +21672,7 @@
             <w:r>
               <w:rPr>
                 <w:rFonts w:hint="eastAsia"/>
+                <w:strike/>
                 <w:sz w:val="18"/>
                 <w:szCs w:val="18"/>
               </w:rPr>
@@ -21508,6 +21680,7 @@
             </w:r>
             <w:r>
               <w:rPr>
+                <w:strike/>
                 <w:sz w:val="18"/>
                 <w:szCs w:val="18"/>
               </w:rPr>
@@ -21516,6 +21689,7 @@
             <w:proofErr w:type="spellEnd"/>
             <w:r>
               <w:rPr>
+                <w:strike/>
                 <w:sz w:val="18"/>
                 <w:szCs w:val="18"/>
               </w:rPr>
@@ -21524,6 +21698,7 @@
             <w:proofErr w:type="gramEnd"/>
             <w:r>
               <w:rPr>
+                <w:strike/>
                 <w:sz w:val="18"/>
                 <w:szCs w:val="18"/>
               </w:rPr>
@@ -21545,6 +21720,7 @@
             <w:r>
               <w:rPr>
                 <w:rFonts w:hint="eastAsia"/>
+                <w:strike/>
                 <w:sz w:val="18"/>
                 <w:szCs w:val="18"/>
               </w:rPr>
@@ -21552,6 +21728,7 @@
             </w:r>
             <w:r>
               <w:rPr>
+                <w:strike/>
                 <w:sz w:val="18"/>
                 <w:szCs w:val="18"/>
               </w:rPr>
@@ -21560,6 +21737,7 @@
             <w:r>
               <w:rPr>
                 <w:rFonts w:hint="eastAsia"/>
+                <w:strike/>
                 <w:sz w:val="18"/>
                 <w:szCs w:val="18"/>
               </w:rPr>
@@ -21567,6 +21745,7 @@
             </w:r>
             <w:r>
               <w:rPr>
+                <w:strike/>
                 <w:sz w:val="18"/>
                 <w:szCs w:val="18"/>
               </w:rPr>
@@ -21575,6 +21754,7 @@
             <w:proofErr w:type="spellEnd"/>
             <w:r>
               <w:rPr>
+                <w:strike/>
                 <w:sz w:val="18"/>
                 <w:szCs w:val="18"/>
               </w:rPr>
@@ -21590,6 +21770,48 @@
             <w:r>
               <w:rPr>
                 <w:rFonts w:hint="eastAsia"/>
+                <w:color w:val="FF0000"/>
+                <w:sz w:val="18"/>
+                <w:szCs w:val="18"/>
+              </w:rPr>
+              <w:t xml:space="preserve"> </w:t>
+            </w:r>
+            <w:r>
+              <w:rPr>
+                <w:rFonts w:hint="eastAsia"/>
+                <w:color w:val="FF0000"/>
+                <w:sz w:val="18"/>
+                <w:szCs w:val="18"/>
+              </w:rPr>
+              <w:t xml:space="preserve">서버 </w:t>
+            </w:r>
+            <w:r>
+              <w:rPr>
+                <w:color w:val="FF0000"/>
+                <w:sz w:val="18"/>
+                <w:szCs w:val="18"/>
+              </w:rPr>
+              <w:t xml:space="preserve">- </w:t>
+            </w:r>
+            <w:r>
+              <w:rPr>
+                <w:rFonts w:hint="eastAsia"/>
+                <w:color w:val="FF0000"/>
+                <w:sz w:val="18"/>
+                <w:szCs w:val="18"/>
+              </w:rPr>
+              <w:t>클라이언트</w:t>
+            </w:r>
+            <w:r>
+              <w:rPr>
+                <w:sz w:val="18"/>
+                <w:szCs w:val="18"/>
+              </w:rPr>
+              <w:br/>
+            </w:r>
+            <w:r>
+              <w:rPr>
+                <w:rFonts w:hint="eastAsia"/>
                 <w:sz w:val="18"/>
                 <w:szCs w:val="18"/>
               </w:rPr>
@@ -21629,7 +21851,7 @@
         </w:tc>
         <w:tc>
           <w:tcPr>
-            <w:tcW w:w="1081" w:type="dxa"/>
+            <w:tcW w:w="1668" w:type="dxa"/>
             <w:shd w:val="clear" w:color="auto" w:fill="D9D9D9" w:themeFill="background1" w:themeFillShade="D9"/>
             <w:vAlign w:val="center"/>
           </w:tcPr>
@@ -21648,7 +21870,7 @@
         </w:tc>
         <w:tc>
           <w:tcPr>
-            <w:tcW w:w="1081" w:type="dxa"/>
+            <w:tcW w:w="909" w:type="dxa"/>
             <w:vMerge w:val="restart"/>
             <w:vAlign w:val="center"/>
           </w:tcPr>
@@ -21729,7 +21951,22 @@
                 <w:sz w:val="18"/>
                 <w:szCs w:val="18"/>
               </w:rPr>
-              <w:t>및 보완</w:t>
+              <w:t>및</w:t>
+            </w:r>
+            <w:r>
+              <w:rPr>
+                <w:sz w:val="18"/>
+                <w:szCs w:val="18"/>
+              </w:rPr>
+              <w:br/>
+            </w:r>
+            <w:r>
+              <w:rPr>
+                <w:rFonts w:hint="eastAsia"/>
+                <w:sz w:val="18"/>
+                <w:szCs w:val="18"/>
+              </w:rPr>
+              <w:t>보완</w:t>
             </w:r>
           </w:p>
         </w:tc>
@@ -21741,7 +21978,7 @@
         <w:tc>
           <w:tcPr>
             <w:cnfStyle w:val="001000000000" w:firstRow="0" w:lastRow="0" w:firstColumn="1" w:lastColumn="0" w:oddVBand="0" w:evenVBand="0" w:oddHBand="0" w:evenHBand="0" w:firstRowFirstColumn="0" w:firstRowLastColumn="0" w:lastRowFirstColumn="0" w:lastRowLastColumn="0"/>
-            <w:tcW w:w="536" w:type="dxa"/>
+            <w:tcW w:w="487" w:type="dxa"/>
             <w:shd w:val="clear" w:color="auto" w:fill="FBE4D5" w:themeFill="accent2" w:themeFillTint="33"/>
             <w:vAlign w:val="center"/>
           </w:tcPr>
@@ -21767,7 +22004,7 @@
         </w:tc>
         <w:tc>
           <w:tcPr>
-            <w:tcW w:w="1787" w:type="dxa"/>
+            <w:tcW w:w="1705" w:type="dxa"/>
             <w:vMerge w:val="restart"/>
             <w:vAlign w:val="center"/>
           </w:tcPr>
@@ -21786,6 +22023,7 @@
             <w:r>
               <w:rPr>
                 <w:rFonts w:hint="eastAsia"/>
+                <w:strike/>
                 <w:sz w:val="18"/>
                 <w:szCs w:val="18"/>
               </w:rPr>
@@ -21793,6 +22031,7 @@
             </w:r>
             <w:r>
               <w:rPr>
+                <w:strike/>
                 <w:sz w:val="18"/>
                 <w:szCs w:val="18"/>
               </w:rPr>
@@ -21801,6 +22040,7 @@
             <w:proofErr w:type="spellEnd"/>
             <w:r>
               <w:rPr>
+                <w:strike/>
                 <w:sz w:val="18"/>
                 <w:szCs w:val="18"/>
               </w:rPr>
@@ -21808,6 +22048,7 @@
             </w:r>
             <w:r>
               <w:rPr>
+                <w:strike/>
                 <w:sz w:val="18"/>
                 <w:szCs w:val="18"/>
               </w:rPr>
@@ -21816,6 +22057,7 @@
             <w:proofErr w:type="spellStart"/>
             <w:r>
               <w:rPr>
+                <w:strike/>
                 <w:sz w:val="18"/>
                 <w:szCs w:val="18"/>
               </w:rPr>
@@ -21824,6 +22066,7 @@
             <w:proofErr w:type="spellEnd"/>
             <w:r>
               <w:rPr>
+                <w:strike/>
                 <w:sz w:val="18"/>
                 <w:szCs w:val="18"/>
               </w:rPr>
@@ -21839,6 +22082,39 @@
             <w:r>
               <w:rPr>
                 <w:rFonts w:hint="eastAsia"/>
+                <w:color w:val="FF0000"/>
+                <w:sz w:val="18"/>
+                <w:szCs w:val="18"/>
+              </w:rPr>
+              <w:t xml:space="preserve">서버 </w:t>
+            </w:r>
+            <w:r>
+              <w:rPr>
+                <w:color w:val="FF0000"/>
+                <w:sz w:val="18"/>
+                <w:szCs w:val="18"/>
+              </w:rPr>
+              <w:t xml:space="preserve">- </w:t>
+            </w:r>
+            <w:r>
+              <w:rPr>
+                <w:rFonts w:hint="eastAsia"/>
+                <w:color w:val="FF0000"/>
+                <w:sz w:val="18"/>
+                <w:szCs w:val="18"/>
+              </w:rPr>
+              <w:t>클라이언트</w:t>
+            </w:r>
+            <w:r>
+              <w:rPr>
+                <w:sz w:val="18"/>
+                <w:szCs w:val="18"/>
+              </w:rPr>
+              <w:br/>
+            </w:r>
+            <w:r>
+              <w:rPr>
+                <w:rFonts w:hint="eastAsia"/>
                 <w:sz w:val="18"/>
                 <w:szCs w:val="18"/>
               </w:rPr>
@@ -21858,22 +22134,6 @@
                 <w:szCs w:val="18"/>
               </w:rPr>
               <w:t>및 보완</w:t>
-            </w:r>
-            <w:r>
-              <w:rPr>
-                <w:sz w:val="18"/>
-                <w:szCs w:val="18"/>
-              </w:rPr>
-              <w:br/>
-              <w:t>(3</w:t>
-            </w:r>
-            <w:r>
-              <w:rPr>
-                <w:rFonts w:hint="eastAsia"/>
-                <w:sz w:val="18"/>
-                <w:szCs w:val="18"/>
-              </w:rPr>
-              <w:t>차)</w:t>
             </w:r>
           </w:p>
         </w:tc>
@@ -21898,7 +22158,7 @@
         </w:tc>
         <w:tc>
           <w:tcPr>
-            <w:tcW w:w="1120" w:type="dxa"/>
+            <w:tcW w:w="978" w:type="dxa"/>
             <w:shd w:val="clear" w:color="auto" w:fill="D9D9D9" w:themeFill="background1" w:themeFillShade="D9"/>
             <w:vAlign w:val="center"/>
           </w:tcPr>
@@ -21917,7 +22177,7 @@
         </w:tc>
         <w:tc>
           <w:tcPr>
-            <w:tcW w:w="1120" w:type="dxa"/>
+            <w:tcW w:w="236" w:type="dxa"/>
             <w:vAlign w:val="center"/>
           </w:tcPr>
           <w:p>
@@ -21943,7 +22203,7 @@
         </w:tc>
         <w:tc>
           <w:tcPr>
-            <w:tcW w:w="1629" w:type="dxa"/>
+            <w:tcW w:w="2371" w:type="dxa"/>
             <w:shd w:val="clear" w:color="auto" w:fill="D9D9D9" w:themeFill="background1" w:themeFillShade="D9"/>
             <w:vAlign w:val="center"/>
           </w:tcPr>
@@ -21962,7 +22222,7 @@
         </w:tc>
         <w:tc>
           <w:tcPr>
-            <w:tcW w:w="1081" w:type="dxa"/>
+            <w:tcW w:w="1668" w:type="dxa"/>
             <w:vAlign w:val="center"/>
           </w:tcPr>
           <w:p>
@@ -22008,7 +22268,7 @@
         </w:tc>
         <w:tc>
           <w:tcPr>
-            <w:tcW w:w="1081" w:type="dxa"/>
+            <w:tcW w:w="909" w:type="dxa"/>
             <w:vMerge/>
             <w:vAlign w:val="center"/>
           </w:tcPr>
@@ -22032,7 +22292,7 @@
         <w:tc>
           <w:tcPr>
             <w:cnfStyle w:val="001000000000" w:firstRow="0" w:lastRow="0" w:firstColumn="1" w:lastColumn="0" w:oddVBand="0" w:evenVBand="0" w:oddHBand="0" w:evenHBand="0" w:firstRowFirstColumn="0" w:firstRowLastColumn="0" w:lastRowFirstColumn="0" w:lastRowLastColumn="0"/>
-            <w:tcW w:w="536" w:type="dxa"/>
+            <w:tcW w:w="487" w:type="dxa"/>
             <w:shd w:val="clear" w:color="auto" w:fill="FBE4D5" w:themeFill="accent2" w:themeFillTint="33"/>
             <w:vAlign w:val="center"/>
           </w:tcPr>
@@ -22056,7 +22316,7 @@
         </w:tc>
         <w:tc>
           <w:tcPr>
-            <w:tcW w:w="1787" w:type="dxa"/>
+            <w:tcW w:w="1705" w:type="dxa"/>
             <w:vMerge/>
             <w:vAlign w:val="center"/>
           </w:tcPr>
@@ -22121,7 +22381,7 @@
         </w:tc>
         <w:tc>
           <w:tcPr>
-            <w:tcW w:w="1120" w:type="dxa"/>
+            <w:tcW w:w="978" w:type="dxa"/>
             <w:shd w:val="clear" w:color="auto" w:fill="D9D9D9" w:themeFill="background1" w:themeFillShade="D9"/>
             <w:vAlign w:val="center"/>
           </w:tcPr>
@@ -22140,7 +22400,7 @@
         </w:tc>
         <w:tc>
           <w:tcPr>
-            <w:tcW w:w="1120" w:type="dxa"/>
+            <w:tcW w:w="236" w:type="dxa"/>
             <w:shd w:val="clear" w:color="auto" w:fill="D9D9D9" w:themeFill="background1" w:themeFillShade="D9"/>
             <w:vAlign w:val="center"/>
           </w:tcPr>
@@ -22159,7 +22419,7 @@
         </w:tc>
         <w:tc>
           <w:tcPr>
-            <w:tcW w:w="1629" w:type="dxa"/>
+            <w:tcW w:w="2371" w:type="dxa"/>
             <w:vAlign w:val="center"/>
           </w:tcPr>
           <w:p>
@@ -22169,6 +22429,7 @@
               <w:jc w:val="center"/>
               <w:cnfStyle w:val="000000000000" w:firstRow="0" w:lastRow="0" w:firstColumn="0" w:lastColumn="0" w:oddVBand="0" w:evenVBand="0" w:oddHBand="0" w:evenHBand="0" w:firstRowFirstColumn="0" w:firstRowLastColumn="0" w:lastRowFirstColumn="0" w:lastRowLastColumn="0"/>
               <w:rPr>
+                <w:strike/>
                 <w:sz w:val="18"/>
                 <w:szCs w:val="18"/>
               </w:rPr>
@@ -22178,6 +22439,7 @@
             <w:r>
               <w:rPr>
                 <w:rFonts w:hint="eastAsia"/>
+                <w:strike/>
                 <w:sz w:val="18"/>
                 <w:szCs w:val="18"/>
               </w:rPr>
@@ -22185,6 +22447,7 @@
             </w:r>
             <w:r>
               <w:rPr>
+                <w:strike/>
                 <w:sz w:val="18"/>
                 <w:szCs w:val="18"/>
               </w:rPr>
@@ -22193,6 +22456,7 @@
             <w:proofErr w:type="spellEnd"/>
             <w:r>
               <w:rPr>
+                <w:strike/>
                 <w:sz w:val="18"/>
                 <w:szCs w:val="18"/>
               </w:rPr>
@@ -22201,6 +22465,7 @@
             <w:proofErr w:type="gramEnd"/>
             <w:r>
               <w:rPr>
+                <w:strike/>
                 <w:sz w:val="18"/>
                 <w:szCs w:val="18"/>
               </w:rPr>
@@ -22222,6 +22487,7 @@
             <w:r>
               <w:rPr>
                 <w:rFonts w:hint="eastAsia"/>
+                <w:strike/>
                 <w:sz w:val="18"/>
                 <w:szCs w:val="18"/>
               </w:rPr>
@@ -22229,6 +22495,7 @@
             </w:r>
             <w:r>
               <w:rPr>
+                <w:strike/>
                 <w:sz w:val="18"/>
                 <w:szCs w:val="18"/>
               </w:rPr>
@@ -22237,6 +22504,7 @@
             <w:r>
               <w:rPr>
                 <w:rFonts w:hint="eastAsia"/>
+                <w:strike/>
                 <w:sz w:val="18"/>
                 <w:szCs w:val="18"/>
               </w:rPr>
@@ -22244,6 +22512,7 @@
             </w:r>
             <w:r>
               <w:rPr>
+                <w:strike/>
                 <w:sz w:val="18"/>
                 <w:szCs w:val="18"/>
               </w:rPr>
@@ -22252,6 +22521,7 @@
             <w:proofErr w:type="spellEnd"/>
             <w:r>
               <w:rPr>
+                <w:strike/>
                 <w:sz w:val="18"/>
                 <w:szCs w:val="18"/>
               </w:rPr>
@@ -22259,6 +22529,7 @@
             </w:r>
             <w:r>
               <w:rPr>
+                <w:strike/>
                 <w:sz w:val="18"/>
                 <w:szCs w:val="18"/>
               </w:rPr>
@@ -22267,6 +22538,48 @@
             <w:r>
               <w:rPr>
                 <w:rFonts w:hint="eastAsia"/>
+                <w:color w:val="FF0000"/>
+                <w:sz w:val="18"/>
+                <w:szCs w:val="18"/>
+              </w:rPr>
+              <w:t xml:space="preserve"> </w:t>
+            </w:r>
+            <w:r>
+              <w:rPr>
+                <w:rFonts w:hint="eastAsia"/>
+                <w:color w:val="FF0000"/>
+                <w:sz w:val="18"/>
+                <w:szCs w:val="18"/>
+              </w:rPr>
+              <w:t xml:space="preserve">서버 </w:t>
+            </w:r>
+            <w:r>
+              <w:rPr>
+                <w:color w:val="FF0000"/>
+                <w:sz w:val="18"/>
+                <w:szCs w:val="18"/>
+              </w:rPr>
+              <w:t xml:space="preserve">- </w:t>
+            </w:r>
+            <w:r>
+              <w:rPr>
+                <w:rFonts w:hint="eastAsia"/>
+                <w:color w:val="FF0000"/>
+                <w:sz w:val="18"/>
+                <w:szCs w:val="18"/>
+              </w:rPr>
+              <w:t>클라이언트</w:t>
+            </w:r>
+            <w:r>
+              <w:rPr>
+                <w:sz w:val="18"/>
+                <w:szCs w:val="18"/>
+              </w:rPr>
+              <w:br/>
+            </w:r>
+            <w:r>
+              <w:rPr>
+                <w:rFonts w:hint="eastAsia"/>
                 <w:sz w:val="18"/>
                 <w:szCs w:val="18"/>
               </w:rPr>
@@ -22306,7 +22619,7 @@
         </w:tc>
         <w:tc>
           <w:tcPr>
-            <w:tcW w:w="1081" w:type="dxa"/>
+            <w:tcW w:w="1668" w:type="dxa"/>
             <w:vAlign w:val="center"/>
           </w:tcPr>
           <w:p>
@@ -22316,23 +22629,75 @@
               <w:jc w:val="center"/>
               <w:cnfStyle w:val="000000000000" w:firstRow="0" w:lastRow="0" w:firstColumn="0" w:lastColumn="0" w:oddVBand="0" w:evenVBand="0" w:oddHBand="0" w:evenHBand="0" w:firstRowFirstColumn="0" w:firstRowLastColumn="0" w:lastRowFirstColumn="0" w:lastRowLastColumn="0"/>
               <w:rPr>
-                <w:sz w:val="18"/>
-                <w:szCs w:val="18"/>
-              </w:rPr>
-            </w:pPr>
-            <w:r>
-              <w:rPr>
-                <w:rFonts w:hint="eastAsia"/>
+                <w:strike/>
+                <w:sz w:val="18"/>
+                <w:szCs w:val="18"/>
+              </w:rPr>
+            </w:pPr>
+            <w:r>
+              <w:rPr>
+                <w:rFonts w:hint="eastAsia"/>
+                <w:strike/>
                 <w:sz w:val="18"/>
                 <w:szCs w:val="18"/>
               </w:rPr>
               <w:t>최종 수정</w:t>
             </w:r>
           </w:p>
-        </w:tc>
-        <w:tc>
-          <w:tcPr>
-            <w:tcW w:w="1081" w:type="dxa"/>
+          <w:p>
+            <w:pPr>
+              <w:pStyle w:val="a5"/>
+              <w:ind w:leftChars="0" w:left="0"/>
+              <w:jc w:val="center"/>
+              <w:cnfStyle w:val="000000000000" w:firstRow="0" w:lastRow="0" w:firstColumn="0" w:lastColumn="0" w:oddVBand="0" w:evenVBand="0" w:oddHBand="0" w:evenHBand="0" w:firstRowFirstColumn="0" w:firstRowLastColumn="0" w:lastRowFirstColumn="0" w:lastRowLastColumn="0"/>
+              <w:rPr>
+                <w:rFonts w:hint="eastAsia"/>
+                <w:strike/>
+                <w:sz w:val="18"/>
+                <w:szCs w:val="18"/>
+              </w:rPr>
+            </w:pPr>
+            <w:proofErr w:type="spellStart"/>
+            <w:r>
+              <w:rPr>
+                <w:rFonts w:hint="eastAsia"/>
+                <w:color w:val="FF0000"/>
+                <w:sz w:val="18"/>
+                <w:szCs w:val="18"/>
+              </w:rPr>
+              <w:t>T</w:t>
+            </w:r>
+            <w:r>
+              <w:rPr>
+                <w:color w:val="FF0000"/>
+                <w:sz w:val="18"/>
+                <w:szCs w:val="18"/>
+              </w:rPr>
+              <w:t>imeRenderer</w:t>
+            </w:r>
+            <w:proofErr w:type="spellEnd"/>
+            <w:r>
+              <w:rPr>
+                <w:color w:val="FF0000"/>
+                <w:sz w:val="18"/>
+                <w:szCs w:val="18"/>
+              </w:rPr>
+              <w:t>()</w:t>
+            </w:r>
+            <w:r>
+              <w:rPr>
+                <w:rFonts w:hint="eastAsia"/>
+                <w:color w:val="FF0000"/>
+                <w:sz w:val="18"/>
+                <w:szCs w:val="18"/>
+              </w:rPr>
+              <w:t>구현</w:t>
+            </w:r>
+          </w:p>
+        </w:tc>
+        <w:tc>
+          <w:tcPr>
+            <w:tcW w:w="909" w:type="dxa"/>
             <w:vMerge/>
             <w:vAlign w:val="center"/>
           </w:tcPr>
@@ -23995,7 +24360,7 @@
     </w:p>
     <w:p>
       <w:pPr>
-        <w:pStyle w:val="a0"/>
+        <w:pStyle w:val="af0"/>
       </w:pPr>
       <w:bookmarkStart w:id="20" w:name="_Toc530444696"/>
       <w:r>
@@ -25092,6 +25457,149 @@
     </w:p>
     <w:p>
       <w:pPr>
+        <w:pStyle w:val="a5"/>
+        <w:ind w:leftChars="0" w:left="684"/>
+        <w:jc w:val="center"/>
+        <w:rPr>
+          <w:rFonts w:hint="eastAsia"/>
+        </w:rPr>
+      </w:pPr>
+      <w:proofErr w:type="gramStart"/>
+      <w:r>
+        <w:rPr>
+          <w:rFonts w:hint="eastAsia"/>
+        </w:rPr>
+        <w:t>(</w:t>
+      </w:r>
+      <w:r>
+        <w:t xml:space="preserve"> </w:t>
+      </w:r>
+      <w:r>
+        <w:rPr>
+          <w:rFonts w:hint="eastAsia"/>
+        </w:rPr>
+        <w:t>완료</w:t>
+      </w:r>
+      <w:proofErr w:type="gramEnd"/>
+      <w:r>
+        <w:rPr>
+          <w:rFonts w:hint="eastAsia"/>
+        </w:rPr>
+        <w:t xml:space="preserve"> </w:t>
+      </w:r>
+      <w:r>
+        <w:t xml:space="preserve">: </w:t>
+      </w:r>
+      <w:r>
+        <w:rPr>
+          <w:rFonts w:hint="eastAsia"/>
+          <w:color w:val="538135" w:themeColor="accent6" w:themeShade="BF"/>
+        </w:rPr>
+        <w:t>초록색</w:t>
+      </w:r>
+      <w:r>
+        <w:rPr>
+          <w:rFonts w:hint="eastAsia"/>
+          <w:color w:val="538135" w:themeColor="accent6" w:themeShade="BF"/>
+        </w:rPr>
+        <w:t xml:space="preserve"> 칸</w:t>
+      </w:r>
+      <w:r>
+        <w:rPr>
+          <w:rFonts w:hint="eastAsia"/>
+          <w:color w:val="538135" w:themeColor="accent6" w:themeShade="BF"/>
+        </w:rPr>
+        <w:t>,</w:t>
+      </w:r>
+      <w:r>
+        <w:t xml:space="preserve"> </w:t>
+      </w:r>
+      <w:r>
+        <w:rPr>
+          <w:rFonts w:hint="eastAsia"/>
+        </w:rPr>
+        <w:t xml:space="preserve">미비 </w:t>
+      </w:r>
+      <w:r>
+        <w:t xml:space="preserve">: </w:t>
+      </w:r>
+      <w:r>
+        <w:rPr>
+          <w:rFonts w:hint="eastAsia"/>
+          <w:color w:val="BF8F00" w:themeColor="accent4" w:themeShade="BF"/>
+        </w:rPr>
+        <w:t>노란색</w:t>
+      </w:r>
+      <w:r>
+        <w:rPr>
+          <w:rFonts w:hint="eastAsia"/>
+          <w:color w:val="BF8F00" w:themeColor="accent4" w:themeShade="BF"/>
+        </w:rPr>
+        <w:t xml:space="preserve"> 칸</w:t>
+      </w:r>
+      <w:r>
+        <w:rPr>
+          <w:rFonts w:hint="eastAsia"/>
+        </w:rPr>
+        <w:t>,</w:t>
+      </w:r>
+      <w:r>
+        <w:t xml:space="preserve"> </w:t>
+      </w:r>
+      <w:r>
+        <w:rPr>
+          <w:rFonts w:hint="eastAsia"/>
+        </w:rPr>
+        <w:t xml:space="preserve">일정 연기 </w:t>
+      </w:r>
+      <w:r>
+        <w:t xml:space="preserve">: </w:t>
+      </w:r>
+      <w:r>
+        <w:rPr>
+          <w:rFonts w:hint="eastAsia"/>
+          <w:color w:val="FF0000"/>
+        </w:rPr>
+        <w:t>빨간색</w:t>
+      </w:r>
+      <w:r>
+        <w:rPr>
+          <w:rFonts w:hint="eastAsia"/>
+          <w:color w:val="FF0000"/>
+        </w:rPr>
+        <w:t xml:space="preserve"> 칸</w:t>
+      </w:r>
+      <w:r>
+        <w:rPr>
+          <w:rFonts w:hint="eastAsia"/>
+        </w:rPr>
+        <w:t xml:space="preserve"> </w:t>
+      </w:r>
+      <w:r>
+        <w:t xml:space="preserve">, </w:t>
+      </w:r>
+      <w:r>
+        <w:rPr>
+          <w:rFonts w:hint="eastAsia"/>
+        </w:rPr>
+        <w:t xml:space="preserve">일정 변경 </w:t>
+      </w:r>
+      <w:r>
+        <w:t xml:space="preserve">: </w:t>
+      </w:r>
+      <w:r>
+        <w:rPr>
+          <w:rFonts w:hint="eastAsia"/>
+          <w:color w:val="FF0000"/>
+        </w:rPr>
+        <w:t>빨간색 글씨</w:t>
+      </w:r>
+      <w:r>
+        <w:t>)</w:t>
+      </w:r>
+    </w:p>
+    <w:p>
+      <w:pPr>
         <w:rPr>
           <w:rFonts w:asciiTheme="majorHAnsi" w:eastAsiaTheme="majorEastAsia" w:hAnsiTheme="majorHAnsi" w:cstheme="majorBidi"/>
           <w:sz w:val="30"/>
@@ -25104,7 +25612,7 @@
     </w:p>
     <w:p>
       <w:pPr>
-        <w:pStyle w:val="a0"/>
+        <w:pStyle w:val="af0"/>
       </w:pPr>
       <w:bookmarkStart w:id="21" w:name="_Toc530444697"/>
       <w:r>
@@ -25319,23 +25827,67 @@
         </w:numPr>
         <w:ind w:leftChars="0"/>
         <w:rPr>
-          <w:szCs w:val="20"/>
-        </w:rPr>
-      </w:pPr>
-      <w:r>
-        <w:rPr>
-          <w:rFonts w:hint="eastAsia"/>
-          <w:szCs w:val="20"/>
-        </w:rPr>
-        <w:t>계획서 마무리 후 심사에 통과하여 프레임워크 구현과 리소스 제작 작업을 진행하였다.</w:t>
+          <w:b/>
+          <w:szCs w:val="20"/>
+        </w:rPr>
+      </w:pPr>
+      <w:r>
+        <w:rPr>
+          <w:rFonts w:hint="eastAsia"/>
+          <w:b/>
+          <w:szCs w:val="20"/>
+        </w:rPr>
+        <w:t>1</w:t>
+      </w:r>
+      <w:r>
+        <w:rPr>
+          <w:b/>
+          <w:szCs w:val="20"/>
+        </w:rPr>
+        <w:t>1</w:t>
+      </w:r>
+      <w:r>
+        <w:rPr>
+          <w:rFonts w:hint="eastAsia"/>
+          <w:b/>
+          <w:szCs w:val="20"/>
+        </w:rPr>
+        <w:t xml:space="preserve">월 </w:t>
+      </w:r>
+      <w:proofErr w:type="spellStart"/>
+      <w:r>
+        <w:rPr>
+          <w:b/>
+          <w:szCs w:val="20"/>
+        </w:rPr>
+        <w:t>1</w:t>
+      </w:r>
+      <w:r>
+        <w:rPr>
+          <w:rFonts w:hint="eastAsia"/>
+          <w:b/>
+          <w:szCs w:val="20"/>
+        </w:rPr>
+        <w:t>일</w:t>
       </w:r>
     </w:p>
     <w:p>
       <w:pPr>
-        <w:rPr>
-          <w:szCs w:val="20"/>
-        </w:rPr>
-      </w:pPr>
+        <w:pStyle w:val="a5"/>
+        <w:ind w:leftChars="0" w:left="760"/>
+        <w:rPr>
+          <w:rFonts w:hint="eastAsia"/>
+          <w:szCs w:val="20"/>
+        </w:rPr>
+      </w:pPr>
+      <w:proofErr w:type="spellEnd"/>
+      <w:r>
+        <w:rPr>
+          <w:rFonts w:hint="eastAsia"/>
+          <w:szCs w:val="20"/>
+        </w:rPr>
+        <w:t>계획서 마무리 후 심사에 통과하여 프레임워크 구현과 리소스 제작 작업을 진행하였다.</w:t>
+      </w:r>
     </w:p>
     <w:p>
       <w:pPr>
@@ -25346,14 +25898,88 @@
           <w:szCs w:val="20"/>
         </w:rPr>
       </w:pPr>
+    </w:p>
+    <w:p>
+      <w:pPr>
+        <w:pStyle w:val="a5"/>
+        <w:numPr>
+          <w:ilvl w:val="0"/>
+          <w:numId w:val="5"/>
+        </w:numPr>
+        <w:ind w:leftChars="0"/>
+        <w:rPr>
+          <w:b/>
+          <w:szCs w:val="20"/>
+        </w:rPr>
+      </w:pPr>
+      <w:r>
+        <w:rPr>
+          <w:b/>
+          <w:szCs w:val="20"/>
+        </w:rPr>
+        <w:t>11</w:t>
+      </w:r>
+      <w:r>
+        <w:rPr>
+          <w:rFonts w:hint="eastAsia"/>
+          <w:b/>
+          <w:szCs w:val="20"/>
+        </w:rPr>
+        <w:t xml:space="preserve">월 </w:t>
+      </w:r>
+      <w:r>
+        <w:rPr>
+          <w:b/>
+          <w:szCs w:val="20"/>
+        </w:rPr>
+        <w:t>4</w:t>
+      </w:r>
+      <w:r>
+        <w:rPr>
+          <w:rFonts w:hint="eastAsia"/>
+          <w:b/>
+          <w:szCs w:val="20"/>
+        </w:rPr>
+        <w:t>일</w:t>
+      </w:r>
+    </w:p>
+    <w:p>
+      <w:pPr>
+        <w:pStyle w:val="a5"/>
+        <w:numPr>
+          <w:ilvl w:val="0"/>
+          <w:numId w:val="34"/>
+        </w:numPr>
+        <w:ind w:leftChars="0"/>
+        <w:rPr>
+          <w:rFonts w:hint="eastAsia"/>
+          <w:szCs w:val="20"/>
+        </w:rPr>
+      </w:pPr>
+      <w:r>
+        <w:rPr>
+          <w:rFonts w:hint="eastAsia"/>
+          <w:szCs w:val="20"/>
+        </w:rPr>
+        <w:t>서버와 클라이언트 연결 확인</w:t>
+      </w:r>
+    </w:p>
+    <w:p>
+      <w:pPr>
+        <w:pStyle w:val="a5"/>
+        <w:ind w:leftChars="0" w:left="760"/>
+        <w:jc w:val="center"/>
+        <w:rPr>
+          <w:szCs w:val="20"/>
+        </w:rPr>
+      </w:pPr>
       <w:r>
         <w:rPr>
           <w:rFonts w:hint="eastAsia"/>
           <w:noProof/>
-          <w:szCs w:val="20"/>
         </w:rPr>
         <w:drawing>
-          <wp:inline distT="0" distB="0" distL="0" distR="0" wp14:anchorId="00E8FA9D" wp14:editId="04E303D3">
+          <wp:inline distT="0" distB="0" distL="0" distR="0" wp14:anchorId="4A536D7F" wp14:editId="7D9C8EC1">
             <wp:extent cx="3067050" cy="1234456"/>
             <wp:effectExtent l="38100" t="38100" r="38100" b="41910"/>
             <wp:docPr id="2" name="그림 2"/>
@@ -25411,41 +26037,26 @@
     <w:p>
       <w:pPr>
         <w:pStyle w:val="a5"/>
-        <w:numPr>
-          <w:ilvl w:val="0"/>
-          <w:numId w:val="5"/>
-        </w:numPr>
-        <w:ind w:leftChars="0"/>
-        <w:rPr>
-          <w:szCs w:val="20"/>
-        </w:rPr>
-      </w:pPr>
-      <w:r>
-        <w:rPr>
-          <w:szCs w:val="20"/>
-        </w:rPr>
-        <w:t>11</w:t>
-      </w:r>
-      <w:r>
-        <w:rPr>
-          <w:rFonts w:hint="eastAsia"/>
-          <w:szCs w:val="20"/>
-        </w:rPr>
-        <w:t xml:space="preserve">월 </w:t>
-      </w:r>
-      <w:r>
-        <w:rPr>
-          <w:szCs w:val="20"/>
-        </w:rPr>
-        <w:t>4</w:t>
-      </w:r>
-      <w:r>
-        <w:rPr>
-          <w:rFonts w:hint="eastAsia"/>
-          <w:szCs w:val="20"/>
-        </w:rPr>
-        <w:t>일</w:t>
-      </w:r>
+        <w:ind w:leftChars="0" w:left="760"/>
+        <w:rPr>
+          <w:szCs w:val="20"/>
+        </w:rPr>
+      </w:pPr>
+      <w:proofErr w:type="gramStart"/>
+      <w:r>
+        <w:rPr>
+          <w:rFonts w:hint="eastAsia"/>
+          <w:szCs w:val="20"/>
+        </w:rPr>
+        <w:t xml:space="preserve">문제점 </w:t>
+      </w:r>
+      <w:r>
+        <w:rPr>
+          <w:szCs w:val="20"/>
+        </w:rPr>
+        <w:t>:</w:t>
+      </w:r>
+      <w:proofErr w:type="gramEnd"/>
       <w:r>
         <w:rPr>
           <w:szCs w:val="20"/>
@@ -25457,7 +26068,7 @@
           <w:rFonts w:hint="eastAsia"/>
           <w:szCs w:val="20"/>
         </w:rPr>
-        <w:t>팀 회의 시에 서버와 클라이언트</w:t>
+        <w:t>서버와 클라이언트</w:t>
       </w:r>
       <w:r>
         <w:rPr>
@@ -25483,51 +26094,96 @@
           <w:rFonts w:hint="eastAsia"/>
           <w:szCs w:val="20"/>
         </w:rPr>
-        <w:t>문제가 있</w:t>
-      </w:r>
-      <w:r>
-        <w:rPr>
-          <w:rFonts w:hint="eastAsia"/>
-          <w:szCs w:val="20"/>
-        </w:rPr>
-        <w:t xml:space="preserve">었으나 공유기 </w:t>
-      </w:r>
-      <w:proofErr w:type="spellStart"/>
-      <w:r>
-        <w:rPr>
-          <w:rFonts w:hint="eastAsia"/>
-          <w:szCs w:val="20"/>
-        </w:rPr>
-        <w:t>포트포워딩을</w:t>
-      </w:r>
-      <w:proofErr w:type="spellEnd"/>
-      <w:r>
-        <w:rPr>
-          <w:szCs w:val="20"/>
-        </w:rPr>
-        <w:t xml:space="preserve"> </w:t>
-      </w:r>
-      <w:r>
-        <w:rPr>
-          <w:rFonts w:hint="eastAsia"/>
-          <w:szCs w:val="20"/>
-        </w:rPr>
-        <w:t>이용해 해결하였다.</w:t>
+        <w:t>문제</w:t>
+      </w:r>
+      <w:r>
+        <w:rPr>
+          <w:rFonts w:hint="eastAsia"/>
+          <w:szCs w:val="20"/>
+        </w:rPr>
+        <w:t>가 발생하였다.</w:t>
       </w:r>
     </w:p>
     <w:p>
       <w:pPr>
-        <w:rPr>
-          <w:szCs w:val="20"/>
-        </w:rPr>
-      </w:pPr>
+        <w:pStyle w:val="a5"/>
+        <w:ind w:leftChars="0" w:left="760"/>
+        <w:rPr>
+          <w:szCs w:val="20"/>
+        </w:rPr>
+      </w:pPr>
+      <w:r>
+        <w:rPr>
+          <w:rFonts w:hint="eastAsia"/>
+          <w:szCs w:val="20"/>
+        </w:rPr>
+        <w:t xml:space="preserve">해결 </w:t>
+      </w:r>
+      <w:proofErr w:type="gramStart"/>
+      <w:r>
+        <w:rPr>
+          <w:rFonts w:hint="eastAsia"/>
+          <w:szCs w:val="20"/>
+        </w:rPr>
+        <w:t xml:space="preserve">방법 </w:t>
+      </w:r>
+      <w:r>
+        <w:rPr>
+          <w:szCs w:val="20"/>
+        </w:rPr>
+        <w:t>:</w:t>
+      </w:r>
+      <w:proofErr w:type="gramEnd"/>
+      <w:r>
+        <w:rPr>
+          <w:szCs w:val="20"/>
+        </w:rPr>
+        <w:t xml:space="preserve"> </w:t>
+      </w:r>
+      <w:r>
+        <w:rPr>
+          <w:rFonts w:hint="eastAsia"/>
+          <w:szCs w:val="20"/>
+        </w:rPr>
+        <w:t xml:space="preserve">공유기 </w:t>
+      </w:r>
+      <w:proofErr w:type="spellStart"/>
+      <w:r>
+        <w:rPr>
+          <w:rFonts w:hint="eastAsia"/>
+          <w:szCs w:val="20"/>
+        </w:rPr>
+        <w:t>포트포워딩</w:t>
+      </w:r>
+      <w:r>
+        <w:rPr>
+          <w:rFonts w:hint="eastAsia"/>
+          <w:szCs w:val="20"/>
+        </w:rPr>
+        <w:t>을</w:t>
+      </w:r>
+      <w:proofErr w:type="spellEnd"/>
+      <w:r>
+        <w:rPr>
+          <w:rFonts w:hint="eastAsia"/>
+          <w:szCs w:val="20"/>
+        </w:rPr>
+        <w:t xml:space="preserve"> 이용하여 해결</w:t>
+      </w:r>
+      <w:r>
+        <w:rPr>
+          <w:rFonts w:hint="eastAsia"/>
+          <w:szCs w:val="20"/>
+        </w:rPr>
+        <w:t>하였다.</w:t>
+      </w:r>
     </w:p>
     <w:p>
       <w:pPr>
         <w:pStyle w:val="a5"/>
         <w:ind w:leftChars="0" w:left="760"/>
         <w:rPr>
-          <w:szCs w:val="20"/>
+          <w:noProof/>
         </w:rPr>
       </w:pPr>
       <w:r>
@@ -25607,28 +26263,33 @@
     <w:p>
       <w:pPr>
         <w:pStyle w:val="a5"/>
+        <w:ind w:leftChars="0" w:left="760"/>
+        <w:rPr>
+          <w:rFonts w:hint="eastAsia"/>
+          <w:noProof/>
+        </w:rPr>
+      </w:pPr>
+    </w:p>
+    <w:p>
+      <w:pPr>
+        <w:pStyle w:val="a5"/>
         <w:numPr>
           <w:ilvl w:val="0"/>
-          <w:numId w:val="5"/>
+          <w:numId w:val="34"/>
         </w:numPr>
         <w:ind w:leftChars="0"/>
         <w:rPr>
-          <w:szCs w:val="20"/>
-        </w:rPr>
-      </w:pPr>
-      <w:r>
-        <w:rPr>
-          <w:rFonts w:hint="eastAsia"/>
-          <w:szCs w:val="20"/>
-        </w:rPr>
-        <w:t xml:space="preserve">서버와 클라이언트 접속이 제대로 되는지 </w:t>
-      </w:r>
-      <w:r>
-        <w:rPr>
-          <w:rFonts w:hint="eastAsia"/>
-          <w:szCs w:val="20"/>
-        </w:rPr>
-        <w:t>확인하였다.</w:t>
+          <w:rFonts w:hint="eastAsia"/>
+          <w:szCs w:val="20"/>
+        </w:rPr>
+      </w:pPr>
+      <w:r>
+        <w:rPr>
+          <w:rFonts w:hint="eastAsia"/>
+          <w:szCs w:val="20"/>
+        </w:rPr>
+        <w:lastRenderedPageBreak/>
+        <w:t>리소스 제작 및 적용 확인</w:t>
       </w:r>
     </w:p>
     <w:p>
@@ -25645,7 +26306,6 @@
         <w:rPr>
           <w:noProof/>
         </w:rPr>
-        <w:lastRenderedPageBreak/>
         <w:drawing>
           <wp:inline distT="0" distB="0" distL="0" distR="0" wp14:anchorId="7AD0C1F7" wp14:editId="35AE2CB3">
             <wp:extent cx="3562350" cy="3285966"/>
@@ -25690,26 +26350,6 @@
     </w:p>
     <w:p>
       <w:pPr>
-        <w:pStyle w:val="a5"/>
-        <w:numPr>
-          <w:ilvl w:val="0"/>
-          <w:numId w:val="5"/>
-        </w:numPr>
-        <w:ind w:leftChars="0"/>
-        <w:rPr>
-          <w:szCs w:val="20"/>
-        </w:rPr>
-      </w:pPr>
-      <w:r>
-        <w:rPr>
-          <w:rFonts w:hint="eastAsia"/>
-          <w:szCs w:val="20"/>
-        </w:rPr>
-        <w:t>리소스 제작 및 적용을 확인하였다.</w:t>
-      </w:r>
-    </w:p>
-    <w:p>
-      <w:pPr>
         <w:rPr>
           <w:szCs w:val="20"/>
         </w:rPr>
@@ -26820,6 +27460,149 @@
     </w:p>
     <w:p>
       <w:pPr>
+        <w:pStyle w:val="a5"/>
+        <w:ind w:leftChars="0" w:left="684"/>
+        <w:jc w:val="center"/>
+        <w:rPr>
+          <w:rFonts w:hint="eastAsia"/>
+        </w:rPr>
+      </w:pPr>
+      <w:proofErr w:type="gramStart"/>
+      <w:r>
+        <w:rPr>
+          <w:rFonts w:hint="eastAsia"/>
+        </w:rPr>
+        <w:t>(</w:t>
+      </w:r>
+      <w:r>
+        <w:t xml:space="preserve"> </w:t>
+      </w:r>
+      <w:r>
+        <w:rPr>
+          <w:rFonts w:hint="eastAsia"/>
+        </w:rPr>
+        <w:t>완료</w:t>
+      </w:r>
+      <w:proofErr w:type="gramEnd"/>
+      <w:r>
+        <w:rPr>
+          <w:rFonts w:hint="eastAsia"/>
+        </w:rPr>
+        <w:t xml:space="preserve"> </w:t>
+      </w:r>
+      <w:r>
+        <w:t xml:space="preserve">: </w:t>
+      </w:r>
+      <w:r>
+        <w:rPr>
+          <w:rFonts w:hint="eastAsia"/>
+          <w:color w:val="538135" w:themeColor="accent6" w:themeShade="BF"/>
+        </w:rPr>
+        <w:t>초록색</w:t>
+      </w:r>
+      <w:r>
+        <w:rPr>
+          <w:rFonts w:hint="eastAsia"/>
+          <w:color w:val="538135" w:themeColor="accent6" w:themeShade="BF"/>
+        </w:rPr>
+        <w:t xml:space="preserve"> 칸</w:t>
+      </w:r>
+      <w:r>
+        <w:rPr>
+          <w:rFonts w:hint="eastAsia"/>
+          <w:color w:val="538135" w:themeColor="accent6" w:themeShade="BF"/>
+        </w:rPr>
+        <w:t>,</w:t>
+      </w:r>
+      <w:r>
+        <w:t xml:space="preserve"> </w:t>
+      </w:r>
+      <w:r>
+        <w:rPr>
+          <w:rFonts w:hint="eastAsia"/>
+        </w:rPr>
+        <w:t xml:space="preserve">미비 </w:t>
+      </w:r>
+      <w:r>
+        <w:t xml:space="preserve">: </w:t>
+      </w:r>
+      <w:r>
+        <w:rPr>
+          <w:rFonts w:hint="eastAsia"/>
+          <w:color w:val="BF8F00" w:themeColor="accent4" w:themeShade="BF"/>
+        </w:rPr>
+        <w:t>노란색</w:t>
+      </w:r>
+      <w:r>
+        <w:rPr>
+          <w:rFonts w:hint="eastAsia"/>
+          <w:color w:val="BF8F00" w:themeColor="accent4" w:themeShade="BF"/>
+        </w:rPr>
+        <w:t xml:space="preserve"> 칸</w:t>
+      </w:r>
+      <w:r>
+        <w:rPr>
+          <w:rFonts w:hint="eastAsia"/>
+        </w:rPr>
+        <w:t>,</w:t>
+      </w:r>
+      <w:r>
+        <w:t xml:space="preserve"> </w:t>
+      </w:r>
+      <w:r>
+        <w:rPr>
+          <w:rFonts w:hint="eastAsia"/>
+        </w:rPr>
+        <w:t xml:space="preserve">일정 연기 </w:t>
+      </w:r>
+      <w:r>
+        <w:t xml:space="preserve">: </w:t>
+      </w:r>
+      <w:r>
+        <w:rPr>
+          <w:rFonts w:hint="eastAsia"/>
+          <w:color w:val="FF0000"/>
+        </w:rPr>
+        <w:t>빨간색</w:t>
+      </w:r>
+      <w:r>
+        <w:rPr>
+          <w:rFonts w:hint="eastAsia"/>
+          <w:color w:val="FF0000"/>
+        </w:rPr>
+        <w:t xml:space="preserve"> 칸</w:t>
+      </w:r>
+      <w:r>
+        <w:rPr>
+          <w:rFonts w:hint="eastAsia"/>
+        </w:rPr>
+        <w:t xml:space="preserve"> </w:t>
+      </w:r>
+      <w:r>
+        <w:t xml:space="preserve">, </w:t>
+      </w:r>
+      <w:r>
+        <w:rPr>
+          <w:rFonts w:hint="eastAsia"/>
+        </w:rPr>
+        <w:t xml:space="preserve">일정 변경 </w:t>
+      </w:r>
+      <w:r>
+        <w:t xml:space="preserve">: </w:t>
+      </w:r>
+      <w:r>
+        <w:rPr>
+          <w:rFonts w:hint="eastAsia"/>
+          <w:color w:val="FF0000"/>
+        </w:rPr>
+        <w:t>빨간색 글씨</w:t>
+      </w:r>
+      <w:r>
+        <w:t>)</w:t>
+      </w:r>
+    </w:p>
+    <w:p>
+      <w:pPr>
         <w:widowControl/>
         <w:wordWrap/>
         <w:autoSpaceDE/>
@@ -26837,7 +27620,7 @@
     </w:p>
     <w:p>
       <w:pPr>
-        <w:pStyle w:val="a0"/>
+        <w:pStyle w:val="af0"/>
       </w:pPr>
       <w:bookmarkStart w:id="22" w:name="_Toc530444698"/>
       <w:r>
@@ -27138,6 +27921,47 @@
         </w:numPr>
         <w:ind w:leftChars="0"/>
         <w:rPr>
+          <w:rFonts w:hint="eastAsia"/>
+          <w:b/>
+          <w:szCs w:val="20"/>
+        </w:rPr>
+      </w:pPr>
+      <w:r>
+        <w:rPr>
+          <w:b/>
+          <w:szCs w:val="20"/>
+        </w:rPr>
+        <w:t>11</w:t>
+      </w:r>
+      <w:r>
+        <w:rPr>
+          <w:rFonts w:hint="eastAsia"/>
+          <w:b/>
+          <w:szCs w:val="20"/>
+        </w:rPr>
+        <w:t xml:space="preserve">월 </w:t>
+      </w:r>
+      <w:r>
+        <w:rPr>
+          <w:b/>
+          <w:szCs w:val="20"/>
+        </w:rPr>
+        <w:t>6</w:t>
+      </w:r>
+      <w:r>
+        <w:rPr>
+          <w:rFonts w:hint="eastAsia"/>
+          <w:b/>
+          <w:szCs w:val="20"/>
+        </w:rPr>
+        <w:t>일</w:t>
+      </w:r>
+    </w:p>
+    <w:p>
+      <w:pPr>
+        <w:pStyle w:val="a5"/>
+        <w:ind w:leftChars="0" w:left="1120"/>
+        <w:rPr>
           <w:szCs w:val="20"/>
         </w:rPr>
       </w:pPr>
@@ -27153,14 +27977,20 @@
         <w:rPr>
           <w:szCs w:val="20"/>
         </w:rPr>
-        <w:t xml:space="preserve">() </w:t>
-      </w:r>
-      <w:r>
-        <w:rPr>
-          <w:rFonts w:hint="eastAsia"/>
-          <w:szCs w:val="20"/>
-        </w:rPr>
-        <w:t xml:space="preserve">와 </w:t>
+        <w:t>()</w:t>
+      </w:r>
+      <w:r>
+        <w:rPr>
+          <w:szCs w:val="20"/>
+        </w:rPr>
+        <w:t>,</w:t>
+      </w:r>
+      <w:r>
+        <w:rPr>
+          <w:rFonts w:hint="eastAsia"/>
+          <w:szCs w:val="20"/>
+        </w:rPr>
+        <w:t xml:space="preserve"> </w:t>
       </w:r>
       <w:proofErr w:type="spellStart"/>
       <w:r>
@@ -27176,47 +28006,19 @@
         </w:rPr>
         <w:t>()</w:t>
       </w:r>
-      <w:proofErr w:type="spellStart"/>
-      <w:r>
-        <w:rPr>
-          <w:rFonts w:hint="eastAsia"/>
-          <w:szCs w:val="20"/>
-        </w:rPr>
-        <w:t>를</w:t>
-      </w:r>
-      <w:proofErr w:type="spellEnd"/>
-      <w:r>
-        <w:rPr>
-          <w:rFonts w:hint="eastAsia"/>
-          <w:szCs w:val="20"/>
-        </w:rPr>
-        <w:t xml:space="preserve"> 구현한 뒤 </w:t>
-      </w:r>
-      <w:r>
-        <w:rPr>
-          <w:szCs w:val="20"/>
-        </w:rPr>
-        <w:t>11</w:t>
-      </w:r>
-      <w:r>
-        <w:rPr>
-          <w:rFonts w:hint="eastAsia"/>
-          <w:szCs w:val="20"/>
-        </w:rPr>
-        <w:t xml:space="preserve">월 </w:t>
-      </w:r>
-      <w:r>
-        <w:rPr>
-          <w:szCs w:val="20"/>
-        </w:rPr>
-        <w:t>6</w:t>
-      </w:r>
-      <w:r>
-        <w:rPr>
-          <w:rFonts w:hint="eastAsia"/>
-          <w:szCs w:val="20"/>
-        </w:rPr>
-        <w:t xml:space="preserve">일에 임의의 </w:t>
+      <w:r>
+        <w:rPr>
+          <w:rFonts w:hint="eastAsia"/>
+          <w:szCs w:val="20"/>
+        </w:rPr>
+        <w:t xml:space="preserve"> 구현 후</w:t>
+      </w:r>
+      <w:r>
+        <w:rPr>
+          <w:rFonts w:hint="eastAsia"/>
+          <w:szCs w:val="20"/>
+        </w:rPr>
+        <w:t xml:space="preserve"> 임의의 </w:t>
       </w:r>
       <w:r>
         <w:rPr>
@@ -27229,7 +28031,21 @@
           <w:rFonts w:hint="eastAsia"/>
           <w:szCs w:val="20"/>
         </w:rPr>
-        <w:t>를 이용해 통신 테스트를 진행하였다.</w:t>
+        <w:t>를 이용</w:t>
+      </w:r>
+      <w:r>
+        <w:rPr>
+          <w:rFonts w:hint="eastAsia"/>
+          <w:szCs w:val="20"/>
+        </w:rPr>
+        <w:t>한</w:t>
+      </w:r>
+      <w:r>
+        <w:rPr>
+          <w:rFonts w:hint="eastAsia"/>
+          <w:szCs w:val="20"/>
+        </w:rPr>
+        <w:t xml:space="preserve"> 통신 테스트 진행</w:t>
       </w:r>
     </w:p>
     <w:p>
@@ -27371,11 +28187,187 @@
     <w:p>
       <w:pPr>
         <w:pStyle w:val="a5"/>
+        <w:ind w:leftChars="0" w:left="760"/>
+        <w:jc w:val="center"/>
+        <w:rPr>
+          <w:sz w:val="18"/>
+          <w:szCs w:val="20"/>
+        </w:rPr>
+      </w:pPr>
+    </w:p>
+    <w:p>
+      <w:pPr>
+        <w:pStyle w:val="a5"/>
         <w:numPr>
           <w:ilvl w:val="0"/>
           <w:numId w:val="5"/>
         </w:numPr>
         <w:ind w:leftChars="0"/>
+        <w:jc w:val="left"/>
+        <w:rPr>
+          <w:b/>
+          <w:sz w:val="18"/>
+          <w:szCs w:val="20"/>
+        </w:rPr>
+      </w:pPr>
+      <w:r>
+        <w:rPr>
+          <w:rFonts w:hint="eastAsia"/>
+          <w:b/>
+          <w:sz w:val="18"/>
+          <w:szCs w:val="20"/>
+        </w:rPr>
+        <w:t>1</w:t>
+      </w:r>
+      <w:r>
+        <w:rPr>
+          <w:b/>
+          <w:sz w:val="18"/>
+          <w:szCs w:val="20"/>
+        </w:rPr>
+        <w:t>1</w:t>
+      </w:r>
+      <w:r>
+        <w:rPr>
+          <w:rFonts w:hint="eastAsia"/>
+          <w:b/>
+          <w:sz w:val="18"/>
+          <w:szCs w:val="20"/>
+        </w:rPr>
+        <w:t xml:space="preserve">월 </w:t>
+      </w:r>
+      <w:r>
+        <w:rPr>
+          <w:b/>
+          <w:sz w:val="18"/>
+          <w:szCs w:val="20"/>
+        </w:rPr>
+        <w:t>8</w:t>
+      </w:r>
+      <w:r>
+        <w:rPr>
+          <w:rFonts w:hint="eastAsia"/>
+          <w:b/>
+          <w:sz w:val="18"/>
+          <w:szCs w:val="20"/>
+        </w:rPr>
+        <w:t>일</w:t>
+      </w:r>
+    </w:p>
+    <w:p>
+      <w:pPr>
+        <w:pStyle w:val="a5"/>
+        <w:ind w:leftChars="0" w:left="760"/>
+      </w:pPr>
+      <w:r>
+        <w:rPr>
+          <w:rFonts w:hint="eastAsia"/>
+        </w:rPr>
+        <w:t>S</w:t>
+      </w:r>
+      <w:r>
+        <w:t xml:space="preserve">erver &lt;-&gt; Client </w:t>
+      </w:r>
+      <w:r>
+        <w:rPr>
+          <w:rFonts w:hint="eastAsia"/>
+        </w:rPr>
+        <w:t>간의 원활한 데이터 통신을 위하여 이벤트 객체의 생성과 배치를 일정(</w:t>
+      </w:r>
+      <w:r>
+        <w:t>11/19,20)</w:t>
+      </w:r>
+      <w:r>
+        <w:rPr>
+          <w:rFonts w:hint="eastAsia"/>
+        </w:rPr>
+        <w:t>보다 앞당겨 진행하였다.</w:t>
+      </w:r>
+    </w:p>
+    <w:p>
+      <w:pPr>
+        <w:widowControl/>
+        <w:wordWrap/>
+        <w:autoSpaceDE/>
+        <w:autoSpaceDN/>
+        <w:rPr>
+          <w:sz w:val="18"/>
+          <w:szCs w:val="20"/>
+        </w:rPr>
+      </w:pPr>
+      <w:r>
+        <w:rPr>
+          <w:sz w:val="18"/>
+          <w:szCs w:val="20"/>
+        </w:rPr>
+        <w:br w:type="page"/>
+      </w:r>
+    </w:p>
+    <w:p>
+      <w:pPr>
+        <w:pStyle w:val="a5"/>
+        <w:numPr>
+          <w:ilvl w:val="0"/>
+          <w:numId w:val="5"/>
+        </w:numPr>
+        <w:ind w:leftChars="0"/>
+        <w:jc w:val="left"/>
+        <w:rPr>
+          <w:b/>
+          <w:sz w:val="18"/>
+          <w:szCs w:val="20"/>
+        </w:rPr>
+      </w:pPr>
+      <w:r>
+        <w:rPr>
+          <w:rFonts w:hint="eastAsia"/>
+          <w:b/>
+          <w:sz w:val="18"/>
+          <w:szCs w:val="20"/>
+        </w:rPr>
+        <w:lastRenderedPageBreak/>
+        <w:t>1</w:t>
+      </w:r>
+      <w:r>
+        <w:rPr>
+          <w:b/>
+          <w:sz w:val="18"/>
+          <w:szCs w:val="20"/>
+        </w:rPr>
+        <w:t>1</w:t>
+      </w:r>
+      <w:r>
+        <w:rPr>
+          <w:rFonts w:hint="eastAsia"/>
+          <w:b/>
+          <w:sz w:val="18"/>
+          <w:szCs w:val="20"/>
+        </w:rPr>
+        <w:t xml:space="preserve">월 </w:t>
+      </w:r>
+      <w:r>
+        <w:rPr>
+          <w:b/>
+          <w:sz w:val="18"/>
+          <w:szCs w:val="20"/>
+        </w:rPr>
+        <w:t>9</w:t>
+      </w:r>
+      <w:r>
+        <w:rPr>
+          <w:rFonts w:hint="eastAsia"/>
+          <w:b/>
+          <w:sz w:val="18"/>
+          <w:szCs w:val="20"/>
+        </w:rPr>
+        <w:t>일</w:t>
+      </w:r>
+    </w:p>
+    <w:p>
+      <w:pPr>
+        <w:pStyle w:val="a5"/>
+        <w:ind w:leftChars="0" w:left="760"/>
+        <w:jc w:val="left"/>
       </w:pPr>
       <w:proofErr w:type="spellStart"/>
       <w:r>
@@ -27395,7 +28387,13 @@
         <w:rPr>
           <w:rFonts w:hint="eastAsia"/>
         </w:rPr>
-        <w:t xml:space="preserve">과 </w:t>
+        <w:t>,</w:t>
+      </w:r>
+      <w:r>
+        <w:rPr>
+          <w:rFonts w:hint="eastAsia"/>
+        </w:rPr>
+        <w:t xml:space="preserve"> </w:t>
       </w:r>
       <w:proofErr w:type="spellStart"/>
       <w:r>
@@ -27409,31 +28407,63 @@
         <w:rPr>
           <w:rFonts w:hint="eastAsia"/>
         </w:rPr>
-        <w:t xml:space="preserve">의 구현한 뒤 </w:t>
-      </w:r>
-      <w:r>
-        <w:t>11</w:t>
-      </w:r>
-      <w:r>
-        <w:rPr>
-          <w:rFonts w:hint="eastAsia"/>
-        </w:rPr>
-        <w:t xml:space="preserve">월 </w:t>
-      </w:r>
-      <w:r>
-        <w:t>9</w:t>
-      </w:r>
-      <w:r>
-        <w:rPr>
-          <w:rFonts w:hint="eastAsia"/>
-        </w:rPr>
-        <w:t>일에 통신 테스트를 진행하였다</w:t>
-      </w:r>
-      <w:r>
-        <w:rPr>
-          <w:rFonts w:hint="eastAsia"/>
-        </w:rPr>
-        <w:t>.</w:t>
+        <w:t>의 구현</w:t>
+      </w:r>
+      <w:r>
+        <w:rPr>
+          <w:rFonts w:hint="eastAsia"/>
+        </w:rPr>
+        <w:t xml:space="preserve"> 후</w:t>
+      </w:r>
+      <w:r>
+        <w:rPr>
+          <w:rFonts w:hint="eastAsia"/>
+        </w:rPr>
+        <w:t xml:space="preserve"> 통신 테스트를 진행</w:t>
+      </w:r>
+    </w:p>
+    <w:p>
+      <w:pPr>
+        <w:pStyle w:val="a5"/>
+        <w:ind w:leftChars="0" w:left="760"/>
+        <w:jc w:val="left"/>
+        <w:rPr>
+          <w:rFonts w:hint="eastAsia"/>
+          <w:sz w:val="18"/>
+          <w:szCs w:val="20"/>
+        </w:rPr>
+      </w:pPr>
+      <w:r>
+        <w:rPr>
+          <w:rFonts w:hint="eastAsia"/>
+          <w:sz w:val="18"/>
+          <w:szCs w:val="20"/>
+        </w:rPr>
+        <w:t xml:space="preserve">테스트 </w:t>
+      </w:r>
+      <w:proofErr w:type="gramStart"/>
+      <w:r>
+        <w:rPr>
+          <w:rFonts w:hint="eastAsia"/>
+          <w:sz w:val="18"/>
+          <w:szCs w:val="20"/>
+        </w:rPr>
+        <w:t xml:space="preserve">방법 </w:t>
+      </w:r>
+      <w:r>
+        <w:rPr>
+          <w:sz w:val="18"/>
+          <w:szCs w:val="20"/>
+        </w:rPr>
+        <w:t>:</w:t>
+      </w:r>
+      <w:proofErr w:type="gramEnd"/>
+      <w:r>
+        <w:rPr>
+          <w:sz w:val="18"/>
+          <w:szCs w:val="20"/>
+        </w:rPr>
+        <w:t xml:space="preserve"> </w:t>
       </w:r>
     </w:p>
     <w:p>
@@ -27502,77 +28532,150 @@
         <w:t>계산 후의 좌표와 서버에 저장 되어있는 객체의 좌표를 비교한다.</w:t>
       </w:r>
     </w:p>
-    <w:p/>
     <w:p>
       <w:pPr>
         <w:pStyle w:val="a5"/>
+        <w:ind w:leftChars="0" w:left="1520"/>
+        <w:rPr>
+          <w:rFonts w:hint="eastAsia"/>
+        </w:rPr>
+      </w:pPr>
+    </w:p>
+    <w:p>
+      <w:pPr>
+        <w:pStyle w:val="a5"/>
+        <w:widowControl/>
         <w:numPr>
           <w:ilvl w:val="0"/>
           <w:numId w:val="5"/>
         </w:numPr>
+        <w:wordWrap/>
+        <w:autoSpaceDE/>
+        <w:autoSpaceDN/>
         <w:ind w:leftChars="0"/>
-      </w:pPr>
-      <w:r>
-        <w:rPr>
-          <w:rFonts w:hint="eastAsia"/>
+        <w:rPr>
+          <w:b/>
+        </w:rPr>
+      </w:pPr>
+      <w:r>
+        <w:rPr>
+          <w:rFonts w:hint="eastAsia"/>
+          <w:b/>
         </w:rPr>
         <w:t>1</w:t>
       </w:r>
       <w:r>
+        <w:rPr>
+          <w:b/>
+        </w:rPr>
         <w:t>1</w:t>
       </w:r>
       <w:r>
         <w:rPr>
           <w:rFonts w:hint="eastAsia"/>
+          <w:b/>
         </w:rPr>
         <w:t xml:space="preserve">월 </w:t>
       </w:r>
       <w:r>
+        <w:rPr>
+          <w:b/>
+        </w:rPr>
         <w:t>10</w:t>
       </w:r>
       <w:r>
         <w:rPr>
           <w:rFonts w:hint="eastAsia"/>
-        </w:rPr>
-        <w:t xml:space="preserve">일에 </w:t>
-      </w:r>
-      <w:r>
-        <w:t xml:space="preserve">Server -&gt; Client </w:t>
-      </w:r>
-      <w:r>
-        <w:rPr>
-          <w:rFonts w:hint="eastAsia"/>
-        </w:rPr>
-        <w:t>통신 테스트를 진행하였다.</w:t>
-      </w:r>
-      <w:r>
-        <w:t xml:space="preserve"> 11</w:t>
-      </w:r>
-      <w:r>
-        <w:rPr>
-          <w:rFonts w:hint="eastAsia"/>
-        </w:rPr>
-        <w:t xml:space="preserve">월 </w:t>
-      </w:r>
-      <w:r>
-        <w:t>9</w:t>
-      </w:r>
-      <w:r>
-        <w:rPr>
-          <w:rFonts w:hint="eastAsia"/>
-        </w:rPr>
-        <w:t>일에 진행한 테스트와 방법은 동일하게 진행하였으며 에코서버가 아닌 김정현 학우의 집에서 서버를 열고 박하연 학우의 집에서 클라이언트로 접속하여 통신을 진행하였다</w:t>
+          <w:b/>
+        </w:rPr>
+        <w:t xml:space="preserve">일 </w:t>
       </w:r>
     </w:p>
     <w:p>
       <w:pPr>
+        <w:pStyle w:val="a5"/>
+        <w:ind w:leftChars="0" w:left="760"/>
+      </w:pPr>
+      <w:r>
+        <w:t xml:space="preserve">Server -&gt; Client </w:t>
+      </w:r>
+      <w:r>
+        <w:rPr>
+          <w:rFonts w:hint="eastAsia"/>
+        </w:rPr>
+        <w:t>통신 테스트 진행</w:t>
+      </w:r>
+    </w:p>
+    <w:p>
+      <w:pPr>
+        <w:pStyle w:val="a5"/>
+        <w:ind w:leftChars="0" w:left="760"/>
+      </w:pPr>
+      <w:r>
+        <w:rPr>
+          <w:rFonts w:hint="eastAsia"/>
+        </w:rPr>
+        <w:t xml:space="preserve">테스트 </w:t>
+      </w:r>
+      <w:proofErr w:type="gramStart"/>
+      <w:r>
+        <w:rPr>
+          <w:rFonts w:hint="eastAsia"/>
+        </w:rPr>
+        <w:t xml:space="preserve">방법 </w:t>
+      </w:r>
+      <w:r>
+        <w:t>:</w:t>
+      </w:r>
+      <w:proofErr w:type="gramEnd"/>
+      <w:r>
+        <w:t xml:space="preserve"> </w:t>
+      </w:r>
+      <w:r>
+        <w:t>11</w:t>
+      </w:r>
+      <w:r>
+        <w:rPr>
+          <w:rFonts w:hint="eastAsia"/>
+        </w:rPr>
+        <w:t xml:space="preserve">월 </w:t>
+      </w:r>
+      <w:r>
+        <w:t>9</w:t>
+      </w:r>
+      <w:r>
+        <w:rPr>
+          <w:rFonts w:hint="eastAsia"/>
+        </w:rPr>
+        <w:t xml:space="preserve">일에 진행한 테스트와 </w:t>
+      </w:r>
+      <w:r>
+        <w:rPr>
+          <w:rFonts w:hint="eastAsia"/>
+        </w:rPr>
+        <w:t>동일</w:t>
+      </w:r>
+    </w:p>
+    <w:p>
+      <w:pPr>
+        <w:pStyle w:val="a5"/>
+        <w:ind w:leftChars="0" w:left="760"/>
+      </w:pPr>
+      <w:r>
+        <w:rPr>
+          <w:rFonts w:hint="eastAsia"/>
+        </w:rPr>
+        <w:t>에코서버가 아닌 김정현 학우의 집에서 서버를 열고 박하연 학우의 집에서 클라이언트로 접속하여 통신을 진행하였다</w:t>
+      </w:r>
+    </w:p>
+    <w:p>
+      <w:pPr>
         <w:jc w:val="center"/>
       </w:pPr>
       <w:r>
         <w:rPr>
           <w:noProof/>
         </w:rPr>
-        <w:lastRenderedPageBreak/>
         <w:drawing>
           <wp:inline distT="0" distB="0" distL="0" distR="0" wp14:anchorId="38522AC7" wp14:editId="35136B36">
             <wp:extent cx="3245518" cy="2671279"/>
@@ -27645,7 +28748,7 @@
         <w:rPr>
           <w:rFonts w:hint="eastAsia"/>
         </w:rPr>
-        <w:t xml:space="preserve"> 갱신 테스트(왼쪽)</w:t>
+        <w:t xml:space="preserve"> 갱신 테스트</w:t>
       </w:r>
       <w:r>
         <w:t xml:space="preserve"> </w:t>
@@ -27654,39 +28757,15 @@
         <w:t>]</w:t>
       </w:r>
     </w:p>
-    <w:p/>
     <w:p>
       <w:pPr>
-        <w:pStyle w:val="a5"/>
-        <w:numPr>
-          <w:ilvl w:val="0"/>
-          <w:numId w:val="5"/>
-        </w:numPr>
-        <w:ind w:leftChars="0"/>
-      </w:pPr>
-      <w:r>
-        <w:rPr>
-          <w:rFonts w:hint="eastAsia"/>
-        </w:rPr>
-        <w:t>S</w:t>
-      </w:r>
-      <w:r>
-        <w:t xml:space="preserve">erver &lt;-&gt; Client </w:t>
-      </w:r>
-      <w:r>
-        <w:rPr>
-          <w:rFonts w:hint="eastAsia"/>
-        </w:rPr>
-        <w:t>간의 원활한 데이터 통신을 위하여 이벤트 객체의 생성과 배치를 일정(</w:t>
-      </w:r>
-      <w:r>
-        <w:t>11/19,20)</w:t>
-      </w:r>
-      <w:r>
-        <w:rPr>
-          <w:rFonts w:hint="eastAsia"/>
-        </w:rPr>
-        <w:t>보다 앞당겨 진행하였다.</w:t>
+        <w:widowControl/>
+        <w:wordWrap/>
+        <w:autoSpaceDE/>
+        <w:autoSpaceDN/>
+      </w:pPr>
+      <w:r>
+        <w:br w:type="page"/>
       </w:r>
     </w:p>
     <w:p/>
@@ -29310,6 +30389,149 @@
     </w:p>
     <w:p>
       <w:pPr>
+        <w:pStyle w:val="a5"/>
+        <w:ind w:leftChars="0" w:left="684"/>
+        <w:jc w:val="center"/>
+        <w:rPr>
+          <w:rFonts w:hint="eastAsia"/>
+        </w:rPr>
+      </w:pPr>
+      <w:proofErr w:type="gramStart"/>
+      <w:r>
+        <w:rPr>
+          <w:rFonts w:hint="eastAsia"/>
+        </w:rPr>
+        <w:t>(</w:t>
+      </w:r>
+      <w:r>
+        <w:t xml:space="preserve"> </w:t>
+      </w:r>
+      <w:r>
+        <w:rPr>
+          <w:rFonts w:hint="eastAsia"/>
+        </w:rPr>
+        <w:t>완료</w:t>
+      </w:r>
+      <w:proofErr w:type="gramEnd"/>
+      <w:r>
+        <w:rPr>
+          <w:rFonts w:hint="eastAsia"/>
+        </w:rPr>
+        <w:t xml:space="preserve"> </w:t>
+      </w:r>
+      <w:r>
+        <w:t xml:space="preserve">: </w:t>
+      </w:r>
+      <w:r>
+        <w:rPr>
+          <w:rFonts w:hint="eastAsia"/>
+          <w:color w:val="538135" w:themeColor="accent6" w:themeShade="BF"/>
+        </w:rPr>
+        <w:t>초록색</w:t>
+      </w:r>
+      <w:r>
+        <w:rPr>
+          <w:rFonts w:hint="eastAsia"/>
+          <w:color w:val="538135" w:themeColor="accent6" w:themeShade="BF"/>
+        </w:rPr>
+        <w:t xml:space="preserve"> 칸</w:t>
+      </w:r>
+      <w:r>
+        <w:rPr>
+          <w:rFonts w:hint="eastAsia"/>
+          <w:color w:val="538135" w:themeColor="accent6" w:themeShade="BF"/>
+        </w:rPr>
+        <w:t>,</w:t>
+      </w:r>
+      <w:r>
+        <w:t xml:space="preserve"> </w:t>
+      </w:r>
+      <w:r>
+        <w:rPr>
+          <w:rFonts w:hint="eastAsia"/>
+        </w:rPr>
+        <w:t xml:space="preserve">미비 </w:t>
+      </w:r>
+      <w:r>
+        <w:t xml:space="preserve">: </w:t>
+      </w:r>
+      <w:r>
+        <w:rPr>
+          <w:rFonts w:hint="eastAsia"/>
+          <w:color w:val="BF8F00" w:themeColor="accent4" w:themeShade="BF"/>
+        </w:rPr>
+        <w:t>노란색</w:t>
+      </w:r>
+      <w:r>
+        <w:rPr>
+          <w:rFonts w:hint="eastAsia"/>
+          <w:color w:val="BF8F00" w:themeColor="accent4" w:themeShade="BF"/>
+        </w:rPr>
+        <w:t xml:space="preserve"> 칸</w:t>
+      </w:r>
+      <w:r>
+        <w:rPr>
+          <w:rFonts w:hint="eastAsia"/>
+        </w:rPr>
+        <w:t>,</w:t>
+      </w:r>
+      <w:r>
+        <w:t xml:space="preserve"> </w:t>
+      </w:r>
+      <w:r>
+        <w:rPr>
+          <w:rFonts w:hint="eastAsia"/>
+        </w:rPr>
+        <w:t xml:space="preserve">일정 연기 </w:t>
+      </w:r>
+      <w:r>
+        <w:t xml:space="preserve">: </w:t>
+      </w:r>
+      <w:r>
+        <w:rPr>
+          <w:rFonts w:hint="eastAsia"/>
+          <w:color w:val="FF0000"/>
+        </w:rPr>
+        <w:t>빨간색</w:t>
+      </w:r>
+      <w:r>
+        <w:rPr>
+          <w:rFonts w:hint="eastAsia"/>
+          <w:color w:val="FF0000"/>
+        </w:rPr>
+        <w:t xml:space="preserve"> 칸</w:t>
+      </w:r>
+      <w:r>
+        <w:rPr>
+          <w:rFonts w:hint="eastAsia"/>
+        </w:rPr>
+        <w:t xml:space="preserve"> </w:t>
+      </w:r>
+      <w:r>
+        <w:t xml:space="preserve">, </w:t>
+      </w:r>
+      <w:r>
+        <w:rPr>
+          <w:rFonts w:hint="eastAsia"/>
+        </w:rPr>
+        <w:t xml:space="preserve">일정 변경 </w:t>
+      </w:r>
+      <w:r>
+        <w:t xml:space="preserve">: </w:t>
+      </w:r>
+      <w:r>
+        <w:rPr>
+          <w:rFonts w:hint="eastAsia"/>
+          <w:color w:val="FF0000"/>
+        </w:rPr>
+        <w:t>빨간색 글씨</w:t>
+      </w:r>
+      <w:r>
+        <w:t>)</w:t>
+      </w:r>
+    </w:p>
+    <w:p>
+      <w:pPr>
         <w:widowControl/>
         <w:wordWrap/>
         <w:autoSpaceDE/>
@@ -29331,7 +30553,7 @@
     </w:p>
     <w:p>
       <w:pPr>
-        <w:pStyle w:val="a0"/>
+        <w:pStyle w:val="af0"/>
       </w:pPr>
       <w:bookmarkStart w:id="23" w:name="_Toc530444699"/>
       <w:r>
@@ -29409,6 +30631,33 @@
           <w:szCs w:val="20"/>
         </w:rPr>
       </w:pPr>
+      <w:r>
+        <w:rPr>
+          <w:rFonts w:hint="eastAsia"/>
+          <w:szCs w:val="20"/>
+        </w:rPr>
+        <w:t>P</w:t>
+      </w:r>
+      <w:r>
+        <w:rPr>
+          <w:szCs w:val="20"/>
+        </w:rPr>
+        <w:t xml:space="preserve">layer – </w:t>
+      </w:r>
+      <w:proofErr w:type="gramStart"/>
+      <w:r>
+        <w:rPr>
+          <w:szCs w:val="20"/>
+        </w:rPr>
+        <w:t>Player ,</w:t>
+      </w:r>
+      <w:proofErr w:type="gramEnd"/>
+      <w:r>
+        <w:rPr>
+          <w:szCs w:val="20"/>
+        </w:rPr>
+        <w:t xml:space="preserve"> Player – Wall </w:t>
+      </w:r>
       <w:proofErr w:type="spellStart"/>
       <w:r>
         <w:rPr>
@@ -29579,6 +30828,46 @@
         </w:numPr>
         <w:ind w:leftChars="0"/>
         <w:rPr>
+          <w:b/>
+          <w:szCs w:val="20"/>
+        </w:rPr>
+      </w:pPr>
+      <w:r>
+        <w:rPr>
+          <w:b/>
+          <w:szCs w:val="20"/>
+        </w:rPr>
+        <w:t>11</w:t>
+      </w:r>
+      <w:r>
+        <w:rPr>
+          <w:rFonts w:hint="eastAsia"/>
+          <w:b/>
+          <w:szCs w:val="20"/>
+        </w:rPr>
+        <w:t xml:space="preserve">월 </w:t>
+      </w:r>
+      <w:r>
+        <w:rPr>
+          <w:b/>
+          <w:szCs w:val="20"/>
+        </w:rPr>
+        <w:t>12</w:t>
+      </w:r>
+      <w:r>
+        <w:rPr>
+          <w:rFonts w:hint="eastAsia"/>
+          <w:b/>
+          <w:szCs w:val="20"/>
+        </w:rPr>
+        <w:t>일</w:t>
+      </w:r>
+    </w:p>
+    <w:p>
+      <w:pPr>
+        <w:pStyle w:val="a5"/>
+        <w:ind w:leftChars="0" w:left="760"/>
+        <w:rPr>
           <w:szCs w:val="20"/>
         </w:rPr>
       </w:pPr>
@@ -29601,7 +30890,14 @@
           <w:rFonts w:hint="eastAsia"/>
           <w:szCs w:val="20"/>
         </w:rPr>
-        <w:t xml:space="preserve">와 </w:t>
+        <w:t>,</w:t>
+      </w:r>
+      <w:r>
+        <w:rPr>
+          <w:rFonts w:hint="eastAsia"/>
+          <w:szCs w:val="20"/>
+        </w:rPr>
+        <w:t xml:space="preserve"> </w:t>
       </w:r>
       <w:proofErr w:type="spellStart"/>
       <w:r>
@@ -29617,21 +30913,127 @@
         </w:rPr>
         <w:t>()</w:t>
       </w:r>
-      <w:proofErr w:type="spellStart"/>
-      <w:r>
-        <w:rPr>
-          <w:rFonts w:hint="eastAsia"/>
-          <w:szCs w:val="20"/>
-        </w:rPr>
-        <w:t>를</w:t>
-      </w:r>
-      <w:proofErr w:type="spellEnd"/>
-      <w:r>
-        <w:rPr>
-          <w:rFonts w:hint="eastAsia"/>
-          <w:szCs w:val="20"/>
-        </w:rPr>
-        <w:t xml:space="preserve"> 구현한 뒤 </w:t>
+      <w:r>
+        <w:rPr>
+          <w:rFonts w:hint="eastAsia"/>
+          <w:szCs w:val="20"/>
+        </w:rPr>
+        <w:t xml:space="preserve"> 구현</w:t>
+      </w:r>
+      <w:r>
+        <w:rPr>
+          <w:rFonts w:hint="eastAsia"/>
+          <w:szCs w:val="20"/>
+        </w:rPr>
+        <w:t xml:space="preserve"> 후</w:t>
+      </w:r>
+      <w:r>
+        <w:rPr>
+          <w:rFonts w:hint="eastAsia"/>
+          <w:szCs w:val="20"/>
+        </w:rPr>
+        <w:t xml:space="preserve"> 임시 통신테스트를 </w:t>
+      </w:r>
+      <w:r>
+        <w:rPr>
+          <w:rFonts w:hint="eastAsia"/>
+          <w:szCs w:val="20"/>
+        </w:rPr>
+        <w:t>진행</w:t>
+      </w:r>
+    </w:p>
+    <w:p>
+      <w:pPr>
+        <w:pStyle w:val="a5"/>
+        <w:ind w:leftChars="0" w:left="760"/>
+        <w:rPr>
+          <w:szCs w:val="20"/>
+        </w:rPr>
+      </w:pPr>
+      <w:proofErr w:type="gramStart"/>
+      <w:r>
+        <w:rPr>
+          <w:rFonts w:hint="eastAsia"/>
+          <w:szCs w:val="20"/>
+        </w:rPr>
+        <w:t xml:space="preserve">문제점 </w:t>
+      </w:r>
+      <w:r>
+        <w:rPr>
+          <w:szCs w:val="20"/>
+        </w:rPr>
+        <w:t>:</w:t>
+      </w:r>
+      <w:proofErr w:type="gramEnd"/>
+      <w:r>
+        <w:rPr>
+          <w:szCs w:val="20"/>
+        </w:rPr>
+        <w:t xml:space="preserve"> </w:t>
+      </w:r>
+      <w:r>
+        <w:rPr>
+          <w:rFonts w:hint="eastAsia"/>
+          <w:szCs w:val="20"/>
+        </w:rPr>
+        <w:t xml:space="preserve">클라이언트에 통신을 위한 </w:t>
+      </w:r>
+      <w:r>
+        <w:rPr>
+          <w:szCs w:val="20"/>
+        </w:rPr>
+        <w:t>thread</w:t>
+      </w:r>
+      <w:r>
+        <w:rPr>
+          <w:rFonts w:hint="eastAsia"/>
+          <w:szCs w:val="20"/>
+        </w:rPr>
+        <w:t>가 누락되어 실패하였다.</w:t>
+      </w:r>
+    </w:p>
+    <w:p>
+      <w:pPr>
+        <w:pStyle w:val="a5"/>
+        <w:ind w:leftChars="0" w:left="760"/>
+        <w:rPr>
+          <w:szCs w:val="20"/>
+        </w:rPr>
+      </w:pPr>
+      <w:r>
+        <w:rPr>
+          <w:rFonts w:hint="eastAsia"/>
+          <w:szCs w:val="20"/>
+        </w:rPr>
+        <w:t xml:space="preserve">해결 </w:t>
+      </w:r>
+      <w:proofErr w:type="gramStart"/>
+      <w:r>
+        <w:rPr>
+          <w:rFonts w:hint="eastAsia"/>
+          <w:szCs w:val="20"/>
+        </w:rPr>
+        <w:t xml:space="preserve">방법 </w:t>
+      </w:r>
+      <w:r>
+        <w:rPr>
+          <w:szCs w:val="20"/>
+        </w:rPr>
+        <w:t>:</w:t>
+      </w:r>
+      <w:proofErr w:type="gramEnd"/>
+      <w:r>
+        <w:rPr>
+          <w:szCs w:val="20"/>
+        </w:rPr>
+        <w:t xml:space="preserve"> </w:t>
+      </w:r>
+      <w:r>
+        <w:rPr>
+          <w:rFonts w:hint="eastAsia"/>
+          <w:szCs w:val="20"/>
+        </w:rPr>
+        <w:t xml:space="preserve">일정을 수정하여 </w:t>
       </w:r>
       <w:r>
         <w:rPr>
@@ -29650,14 +31052,27 @@
         <w:rPr>
           <w:szCs w:val="20"/>
         </w:rPr>
-        <w:t>12</w:t>
-      </w:r>
-      <w:r>
-        <w:rPr>
-          <w:rFonts w:hint="eastAsia"/>
-          <w:szCs w:val="20"/>
-        </w:rPr>
-        <w:t xml:space="preserve">일에 임시로 통신테스트를 실시하였으나 클라이언트에 통신을 위한 </w:t>
+        <w:t>13</w:t>
+      </w:r>
+      <w:r>
+        <w:rPr>
+          <w:rFonts w:hint="eastAsia"/>
+          <w:szCs w:val="20"/>
+        </w:rPr>
+        <w:t>일에 C</w:t>
+      </w:r>
+      <w:r>
+        <w:rPr>
+          <w:szCs w:val="20"/>
+        </w:rPr>
+        <w:t xml:space="preserve">lient </w:t>
+      </w:r>
+      <w:r>
+        <w:rPr>
+          <w:rFonts w:hint="eastAsia"/>
+          <w:szCs w:val="20"/>
+        </w:rPr>
+        <w:t xml:space="preserve">통신 </w:t>
       </w:r>
       <w:r>
         <w:rPr>
@@ -29670,73 +31085,25 @@
           <w:rFonts w:hint="eastAsia"/>
           <w:szCs w:val="20"/>
         </w:rPr>
-        <w:t>가 누락되어 실패하였다.</w:t>
-      </w:r>
-      <w:r>
-        <w:rPr>
-          <w:szCs w:val="20"/>
-        </w:rPr>
-        <w:t xml:space="preserve"> </w:t>
-      </w:r>
-      <w:r>
-        <w:rPr>
-          <w:rFonts w:hint="eastAsia"/>
-          <w:szCs w:val="20"/>
-        </w:rPr>
-        <w:t xml:space="preserve">일정을 수정하여 </w:t>
-      </w:r>
-      <w:r>
-        <w:rPr>
-          <w:szCs w:val="20"/>
-        </w:rPr>
-        <w:t>11</w:t>
-      </w:r>
-      <w:r>
-        <w:rPr>
-          <w:rFonts w:hint="eastAsia"/>
-          <w:szCs w:val="20"/>
-        </w:rPr>
-        <w:t xml:space="preserve">월 </w:t>
-      </w:r>
-      <w:r>
-        <w:rPr>
-          <w:szCs w:val="20"/>
-        </w:rPr>
-        <w:t>13</w:t>
-      </w:r>
-      <w:r>
-        <w:rPr>
-          <w:rFonts w:hint="eastAsia"/>
-          <w:szCs w:val="20"/>
-        </w:rPr>
-        <w:t>일에 C</w:t>
-      </w:r>
-      <w:r>
-        <w:rPr>
-          <w:szCs w:val="20"/>
-        </w:rPr>
-        <w:t xml:space="preserve">lient </w:t>
-      </w:r>
-      <w:r>
-        <w:rPr>
-          <w:rFonts w:hint="eastAsia"/>
-          <w:szCs w:val="20"/>
-        </w:rPr>
-        <w:t xml:space="preserve">통신 </w:t>
-      </w:r>
-      <w:r>
-        <w:rPr>
-          <w:szCs w:val="20"/>
-        </w:rPr>
-        <w:t>thread</w:t>
-      </w:r>
-      <w:r>
-        <w:rPr>
-          <w:rFonts w:hint="eastAsia"/>
-          <w:szCs w:val="20"/>
-        </w:rPr>
-        <w:t xml:space="preserve"> 구현을 완료하였다.</w:t>
-      </w:r>
+        <w:t xml:space="preserve"> 구현</w:t>
+      </w:r>
+      <w:r>
+        <w:rPr>
+          <w:rFonts w:hint="eastAsia"/>
+          <w:szCs w:val="20"/>
+        </w:rPr>
+        <w:t>을 통해 해결하였다.</w:t>
+      </w:r>
+    </w:p>
+    <w:p>
+      <w:pPr>
+        <w:pStyle w:val="a5"/>
+        <w:ind w:leftChars="0" w:left="760"/>
+        <w:rPr>
+          <w:rFonts w:hint="eastAsia"/>
+          <w:szCs w:val="20"/>
+        </w:rPr>
+      </w:pPr>
     </w:p>
     <w:p>
       <w:pPr>
@@ -29747,11 +31114,13 @@
         </w:numPr>
         <w:ind w:leftChars="0"/>
         <w:rPr>
-          <w:szCs w:val="20"/>
-        </w:rPr>
-      </w:pPr>
-      <w:r>
-        <w:rPr>
+          <w:b/>
+          <w:szCs w:val="20"/>
+        </w:rPr>
+      </w:pPr>
+      <w:r>
+        <w:rPr>
+          <w:b/>
           <w:szCs w:val="20"/>
         </w:rPr>
         <w:t>11</w:t>
@@ -29759,12 +31128,14 @@
       <w:r>
         <w:rPr>
           <w:rFonts w:hint="eastAsia"/>
+          <w:b/>
           <w:szCs w:val="20"/>
         </w:rPr>
         <w:t xml:space="preserve">월 </w:t>
       </w:r>
       <w:r>
         <w:rPr>
+          <w:b/>
           <w:szCs w:val="20"/>
         </w:rPr>
         <w:t>15</w:t>
@@ -29772,10 +31143,28 @@
       <w:r>
         <w:rPr>
           <w:rFonts w:hint="eastAsia"/>
-          <w:szCs w:val="20"/>
-        </w:rPr>
-        <w:t xml:space="preserve">일에 </w:t>
-      </w:r>
+          <w:b/>
+          <w:szCs w:val="20"/>
+        </w:rPr>
+        <w:t>일</w:t>
+      </w:r>
+      <w:r>
+        <w:rPr>
+          <w:rFonts w:hint="eastAsia"/>
+          <w:b/>
+          <w:szCs w:val="20"/>
+        </w:rPr>
+        <w:t>.</w:t>
+      </w:r>
+    </w:p>
+    <w:p>
+      <w:pPr>
+        <w:pStyle w:val="a5"/>
+        <w:ind w:leftChars="0" w:left="1120"/>
+        <w:rPr>
+          <w:szCs w:val="20"/>
+        </w:rPr>
+      </w:pPr>
       <w:proofErr w:type="spellStart"/>
       <w:r>
         <w:rPr>
@@ -29802,13 +31191,45 @@
           <w:rFonts w:hint="eastAsia"/>
           <w:szCs w:val="20"/>
         </w:rPr>
-        <w:t xml:space="preserve">을 통해 갱신된 좌표를 </w:t>
+        <w:t>을 통해 갱신된 좌표</w:t>
+      </w:r>
+      <w:r>
+        <w:rPr>
+          <w:rFonts w:hint="eastAsia"/>
+          <w:szCs w:val="20"/>
+        </w:rPr>
+        <w:t>와</w:t>
+      </w:r>
+      <w:r>
+        <w:rPr>
+          <w:rFonts w:hint="eastAsia"/>
+          <w:szCs w:val="20"/>
+        </w:rPr>
+        <w:t xml:space="preserve"> </w:t>
       </w:r>
       <w:proofErr w:type="spellStart"/>
       <w:r>
         <w:rPr>
           <w:szCs w:val="20"/>
         </w:rPr>
+        <w:t>P_</w:t>
+      </w:r>
+      <w:r>
+        <w:rPr>
+          <w:szCs w:val="20"/>
+        </w:rPr>
+        <w:t>P</w:t>
+      </w:r>
+      <w:r>
+        <w:rPr>
+          <w:szCs w:val="20"/>
+        </w:rPr>
+        <w:t>_</w:t>
+      </w:r>
+      <w:r>
+        <w:rPr>
+          <w:szCs w:val="20"/>
+        </w:rPr>
         <w:t>CollisionCheck</w:t>
       </w:r>
       <w:proofErr w:type="spellEnd"/>
@@ -29832,7 +31253,14 @@
           <w:rFonts w:hint="eastAsia"/>
           <w:szCs w:val="20"/>
         </w:rPr>
-        <w:t xml:space="preserve"> 통해 충돌체크 테스트를 진행하였다.</w:t>
+        <w:t xml:space="preserve"> 이용한</w:t>
+      </w:r>
+      <w:r>
+        <w:rPr>
+          <w:rFonts w:hint="eastAsia"/>
+          <w:szCs w:val="20"/>
+        </w:rPr>
+        <w:t xml:space="preserve"> 충돌체크 테스트를 진행</w:t>
       </w:r>
     </w:p>
     <w:p>
@@ -29841,6 +31269,16 @@
         <w:ind w:leftChars="0" w:left="760"/>
         <w:jc w:val="center"/>
         <w:rPr>
+          <w:noProof/>
+        </w:rPr>
+      </w:pPr>
+    </w:p>
+    <w:p>
+      <w:pPr>
+        <w:pStyle w:val="a5"/>
+        <w:ind w:leftChars="0" w:left="760"/>
+        <w:jc w:val="center"/>
+        <w:rPr>
           <w:szCs w:val="20"/>
         </w:rPr>
       </w:pPr>
@@ -29850,8 +31288,8 @@
         </w:rPr>
         <w:drawing>
           <wp:inline distT="0" distB="0" distL="0" distR="0">
-            <wp:extent cx="4636653" cy="3130826"/>
-            <wp:effectExtent l="38100" t="38100" r="31115" b="31750"/>
+            <wp:extent cx="3906078" cy="1848679"/>
+            <wp:effectExtent l="38100" t="38100" r="37465" b="37465"/>
             <wp:docPr id="15" name="그림 15"/>
             <wp:cNvGraphicFramePr>
               <a:graphicFrameLocks xmlns:a="http://schemas.openxmlformats.org/drawingml/2006/main" noChangeAspect="1"/>
@@ -29863,7 +31301,7 @@
                     <pic:cNvPr id="15" name="KakaoTalk_20181120_053111328.png"/>
                     <pic:cNvPicPr/>
                   </pic:nvPicPr>
-                  <pic:blipFill>
+                  <pic:blipFill rotWithShape="1">
                     <a:blip r:embed="rId21">
                       <a:extLst>
                         <a:ext uri="{28A0092B-C50C-407E-A947-70E740481C1C}">
@@ -29871,23 +31309,31 @@
                         </a:ext>
                       </a:extLst>
                     </a:blip>
-                    <a:stretch>
-                      <a:fillRect/>
-                    </a:stretch>
+                    <a:srcRect l="8147" t="28892" r="7588" b="12044"/>
+                    <a:stretch/>
                   </pic:blipFill>
-                  <pic:spPr>
+                  <pic:spPr bwMode="auto">
                     <a:xfrm>
                       <a:off x="0" y="0"/>
-                      <a:ext cx="4642029" cy="3134456"/>
+                      <a:ext cx="3911641" cy="1851312"/>
                     </a:xfrm>
                     <a:prstGeom prst="rect">
                       <a:avLst/>
                     </a:prstGeom>
-                    <a:ln w="28575">
+                    <a:ln w="28575" cap="flat" cmpd="sng" algn="ctr">
                       <a:solidFill>
-                        <a:schemeClr val="tx1"/>
+                        <a:sysClr val="windowText" lastClr="000000"/>
                       </a:solidFill>
+                      <a:prstDash val="solid"/>
+                      <a:round/>
+                      <a:headEnd type="none" w="med" len="med"/>
+                      <a:tailEnd type="none" w="med" len="med"/>
                     </a:ln>
+                    <a:extLst>
+                      <a:ext uri="{53640926-AAD7-44D8-BBD7-CCE9431645EC}">
+                        <a14:shadowObscured xmlns:a14="http://schemas.microsoft.com/office/drawing/2010/main"/>
+                      </a:ext>
+                    </a:extLst>
                   </pic:spPr>
                 </pic:pic>
               </a:graphicData>
@@ -29895,8 +31341,6 @@
           </wp:inline>
         </w:drawing>
       </w:r>
-      <w:bookmarkStart w:id="24" w:name="_GoBack"/>
-      <w:bookmarkEnd w:id="24"/>
     </w:p>
     <w:p>
       <w:pPr>
@@ -29975,7 +31419,6 @@
         <w:ind w:leftChars="0" w:left="760"/>
         <w:jc w:val="center"/>
         <w:rPr>
-          <w:rFonts w:hint="eastAsia"/>
           <w:szCs w:val="20"/>
         </w:rPr>
       </w:pPr>
@@ -29988,125 +31431,103 @@
           <w:numId w:val="5"/>
         </w:numPr>
         <w:ind w:leftChars="0"/>
-        <w:rPr>
-          <w:szCs w:val="20"/>
-        </w:rPr>
-      </w:pPr>
-      <w:r>
-        <w:rPr>
-          <w:rFonts w:hint="eastAsia"/>
+        <w:jc w:val="left"/>
+        <w:rPr>
+          <w:rFonts w:hint="eastAsia"/>
+          <w:b/>
+          <w:szCs w:val="20"/>
+        </w:rPr>
+      </w:pPr>
+      <w:r>
+        <w:rPr>
+          <w:b/>
           <w:szCs w:val="20"/>
         </w:rPr>
         <w:lastRenderedPageBreak/>
-        <w:t xml:space="preserve">앞서 </w:t>
-      </w:r>
-      <w:proofErr w:type="spellStart"/>
-      <w:r>
-        <w:rPr>
-          <w:rFonts w:hint="eastAsia"/>
-          <w:szCs w:val="20"/>
-        </w:rPr>
-        <w:t>구현해놓은</w:t>
-      </w:r>
-      <w:proofErr w:type="spellEnd"/>
-      <w:r>
-        <w:rPr>
-          <w:rFonts w:hint="eastAsia"/>
+        <w:t>11</w:t>
+      </w:r>
+      <w:r>
+        <w:rPr>
+          <w:rFonts w:hint="eastAsia"/>
+          <w:b/>
+          <w:szCs w:val="20"/>
+        </w:rPr>
+        <w:t xml:space="preserve">월 </w:t>
+      </w:r>
+      <w:r>
+        <w:rPr>
+          <w:b/>
+          <w:szCs w:val="20"/>
+        </w:rPr>
+        <w:t>16</w:t>
+      </w:r>
+      <w:r>
+        <w:rPr>
+          <w:rFonts w:hint="eastAsia"/>
+          <w:b/>
+          <w:szCs w:val="20"/>
+        </w:rPr>
+        <w:t>일</w:t>
+      </w:r>
+    </w:p>
+    <w:p>
+      <w:pPr>
+        <w:pStyle w:val="a5"/>
+        <w:ind w:leftChars="0" w:left="1120"/>
+        <w:rPr>
+          <w:szCs w:val="20"/>
+        </w:rPr>
+      </w:pPr>
+      <w:r>
+        <w:rPr>
+          <w:szCs w:val="20"/>
+        </w:rPr>
+        <w:t>Server &lt;-&gt; Client</w:t>
+      </w:r>
+      <w:r>
+        <w:rPr>
+          <w:rFonts w:hint="eastAsia"/>
+          <w:szCs w:val="20"/>
+        </w:rPr>
+        <w:t>의 데이터 통신 테스트를 진행</w:t>
+      </w:r>
+    </w:p>
+    <w:p>
+      <w:pPr>
+        <w:pStyle w:val="a5"/>
+        <w:ind w:leftChars="0" w:left="1120"/>
+        <w:rPr>
+          <w:rFonts w:hint="eastAsia"/>
+          <w:szCs w:val="20"/>
+        </w:rPr>
+      </w:pPr>
+      <w:r>
+        <w:rPr>
+          <w:rFonts w:hint="eastAsia"/>
+          <w:szCs w:val="20"/>
+        </w:rPr>
+        <w:t xml:space="preserve">테스트 </w:t>
+      </w:r>
+      <w:proofErr w:type="gramStart"/>
+      <w:r>
+        <w:rPr>
+          <w:rFonts w:hint="eastAsia"/>
+          <w:szCs w:val="20"/>
+        </w:rPr>
+        <w:t xml:space="preserve">방법 </w:t>
+      </w:r>
+      <w:r>
+        <w:rPr>
+          <w:szCs w:val="20"/>
+        </w:rPr>
+        <w:t>:</w:t>
+      </w:r>
+      <w:proofErr w:type="gramEnd"/>
+      <w:r>
+        <w:rPr>
           <w:szCs w:val="20"/>
         </w:rPr>
         <w:t xml:space="preserve"> </w:t>
-      </w:r>
-      <w:r>
-        <w:rPr>
-          <w:rFonts w:hint="eastAsia"/>
-          <w:szCs w:val="20"/>
-        </w:rPr>
-        <w:t xml:space="preserve">클라이언트와 서버의 </w:t>
-      </w:r>
-      <w:r>
-        <w:rPr>
-          <w:szCs w:val="20"/>
-        </w:rPr>
-        <w:t>Send</w:t>
-      </w:r>
-      <w:r>
-        <w:rPr>
-          <w:szCs w:val="20"/>
-        </w:rPr>
-        <w:t xml:space="preserve">, </w:t>
-      </w:r>
-      <w:proofErr w:type="spellStart"/>
-      <w:r>
-        <w:rPr>
-          <w:szCs w:val="20"/>
-        </w:rPr>
-        <w:t>Recv</w:t>
-      </w:r>
-      <w:proofErr w:type="spellEnd"/>
-      <w:r>
-        <w:rPr>
-          <w:szCs w:val="20"/>
-        </w:rPr>
-        <w:t xml:space="preserve"> </w:t>
-      </w:r>
-      <w:r>
-        <w:rPr>
-          <w:rFonts w:hint="eastAsia"/>
-          <w:szCs w:val="20"/>
-        </w:rPr>
-        <w:t xml:space="preserve">함수를 이용하여 </w:t>
-      </w:r>
-      <w:r>
-        <w:rPr>
-          <w:rFonts w:hint="eastAsia"/>
-          <w:szCs w:val="20"/>
-        </w:rPr>
-        <w:t>1</w:t>
-      </w:r>
-      <w:r>
-        <w:rPr>
-          <w:szCs w:val="20"/>
-        </w:rPr>
-        <w:t>1</w:t>
-      </w:r>
-      <w:r>
-        <w:rPr>
-          <w:rFonts w:hint="eastAsia"/>
-          <w:szCs w:val="20"/>
-        </w:rPr>
-        <w:t xml:space="preserve">월 </w:t>
-      </w:r>
-      <w:r>
-        <w:rPr>
-          <w:szCs w:val="20"/>
-        </w:rPr>
-        <w:t>16</w:t>
-      </w:r>
-      <w:r>
-        <w:rPr>
-          <w:rFonts w:hint="eastAsia"/>
-          <w:szCs w:val="20"/>
-        </w:rPr>
-        <w:t xml:space="preserve">일에 </w:t>
-      </w:r>
-      <w:r>
-        <w:rPr>
-          <w:szCs w:val="20"/>
-        </w:rPr>
-        <w:t>Server &lt;-&gt; Client</w:t>
-      </w:r>
-      <w:r>
-        <w:rPr>
-          <w:rFonts w:hint="eastAsia"/>
-          <w:szCs w:val="20"/>
-        </w:rPr>
-        <w:t>의 데이터 통신 테스트를 진행하였다</w:t>
-      </w:r>
-      <w:r>
-        <w:rPr>
-          <w:szCs w:val="20"/>
-        </w:rPr>
-        <w:t>.</w:t>
       </w:r>
     </w:p>
     <w:p>
@@ -30235,6 +31656,16 @@
         </w:rPr>
         <w:t>출력하여 서버와 비교한다.</w:t>
       </w:r>
+    </w:p>
+    <w:p>
+      <w:pPr>
+        <w:pStyle w:val="a5"/>
+        <w:ind w:leftChars="0" w:left="1120"/>
+        <w:rPr>
+          <w:rFonts w:hint="eastAsia"/>
+          <w:szCs w:val="20"/>
+        </w:rPr>
+      </w:pPr>
     </w:p>
     <w:p>
       <w:pPr>
@@ -30350,10 +31781,21 @@
     </w:p>
     <w:p>
       <w:pPr>
-        <w:rPr>
-          <w:szCs w:val="20"/>
-        </w:rPr>
-      </w:pPr>
+        <w:widowControl/>
+        <w:wordWrap/>
+        <w:autoSpaceDE/>
+        <w:autoSpaceDN/>
+        <w:rPr>
+          <w:rFonts w:hint="eastAsia"/>
+          <w:szCs w:val="20"/>
+        </w:rPr>
+      </w:pPr>
+      <w:r>
+        <w:rPr>
+          <w:szCs w:val="20"/>
+        </w:rPr>
+        <w:br w:type="page"/>
+      </w:r>
     </w:p>
     <w:tbl>
       <w:tblPr>
@@ -30931,13 +32373,15 @@
               <w:jc w:val="center"/>
               <w:cnfStyle w:val="000000000000" w:firstRow="0" w:lastRow="0" w:firstColumn="0" w:lastColumn="0" w:oddVBand="0" w:evenVBand="0" w:oddHBand="0" w:evenHBand="0" w:firstRowFirstColumn="0" w:firstRowLastColumn="0" w:lastRowFirstColumn="0" w:lastRowLastColumn="0"/>
               <w:rPr>
-                <w:sz w:val="18"/>
-                <w:szCs w:val="18"/>
-              </w:rPr>
-            </w:pPr>
-            <w:r>
-              <w:rPr>
-                <w:rFonts w:hint="eastAsia"/>
+                <w:color w:val="FF0000"/>
+                <w:sz w:val="18"/>
+                <w:szCs w:val="18"/>
+              </w:rPr>
+            </w:pPr>
+            <w:r>
+              <w:rPr>
+                <w:rFonts w:hint="eastAsia"/>
+                <w:color w:val="FF0000"/>
                 <w:sz w:val="18"/>
                 <w:szCs w:val="18"/>
               </w:rPr>
@@ -30945,6 +32389,7 @@
             </w:r>
             <w:r>
               <w:rPr>
+                <w:color w:val="FF0000"/>
                 <w:sz w:val="18"/>
                 <w:szCs w:val="18"/>
               </w:rPr>
@@ -30953,6 +32398,7 @@
             <w:r>
               <w:rPr>
                 <w:rFonts w:hint="eastAsia"/>
+                <w:color w:val="FF0000"/>
                 <w:sz w:val="18"/>
                 <w:szCs w:val="18"/>
               </w:rPr>
@@ -30960,6 +32406,7 @@
             </w:r>
             <w:r>
               <w:rPr>
+                <w:color w:val="FF0000"/>
                 <w:sz w:val="18"/>
                 <w:szCs w:val="18"/>
               </w:rPr>
@@ -30969,6 +32416,7 @@
             <w:r>
               <w:rPr>
                 <w:rFonts w:hint="eastAsia"/>
+                <w:color w:val="FF0000"/>
                 <w:sz w:val="18"/>
                 <w:szCs w:val="18"/>
               </w:rPr>
@@ -31975,6 +33423,149 @@
     </w:p>
     <w:p>
       <w:pPr>
+        <w:pStyle w:val="a5"/>
+        <w:ind w:leftChars="0" w:left="684"/>
+        <w:jc w:val="center"/>
+        <w:rPr>
+          <w:rFonts w:hint="eastAsia"/>
+        </w:rPr>
+      </w:pPr>
+      <w:proofErr w:type="gramStart"/>
+      <w:r>
+        <w:rPr>
+          <w:rFonts w:hint="eastAsia"/>
+        </w:rPr>
+        <w:t>(</w:t>
+      </w:r>
+      <w:r>
+        <w:t xml:space="preserve"> </w:t>
+      </w:r>
+      <w:r>
+        <w:rPr>
+          <w:rFonts w:hint="eastAsia"/>
+        </w:rPr>
+        <w:t>완료</w:t>
+      </w:r>
+      <w:proofErr w:type="gramEnd"/>
+      <w:r>
+        <w:rPr>
+          <w:rFonts w:hint="eastAsia"/>
+        </w:rPr>
+        <w:t xml:space="preserve"> </w:t>
+      </w:r>
+      <w:r>
+        <w:t xml:space="preserve">: </w:t>
+      </w:r>
+      <w:r>
+        <w:rPr>
+          <w:rFonts w:hint="eastAsia"/>
+          <w:color w:val="538135" w:themeColor="accent6" w:themeShade="BF"/>
+        </w:rPr>
+        <w:t>초록색</w:t>
+      </w:r>
+      <w:r>
+        <w:rPr>
+          <w:rFonts w:hint="eastAsia"/>
+          <w:color w:val="538135" w:themeColor="accent6" w:themeShade="BF"/>
+        </w:rPr>
+        <w:t xml:space="preserve"> 칸</w:t>
+      </w:r>
+      <w:r>
+        <w:rPr>
+          <w:rFonts w:hint="eastAsia"/>
+          <w:color w:val="538135" w:themeColor="accent6" w:themeShade="BF"/>
+        </w:rPr>
+        <w:t>,</w:t>
+      </w:r>
+      <w:r>
+        <w:t xml:space="preserve"> </w:t>
+      </w:r>
+      <w:r>
+        <w:rPr>
+          <w:rFonts w:hint="eastAsia"/>
+        </w:rPr>
+        <w:t xml:space="preserve">미비 </w:t>
+      </w:r>
+      <w:r>
+        <w:t xml:space="preserve">: </w:t>
+      </w:r>
+      <w:r>
+        <w:rPr>
+          <w:rFonts w:hint="eastAsia"/>
+          <w:color w:val="BF8F00" w:themeColor="accent4" w:themeShade="BF"/>
+        </w:rPr>
+        <w:t>노란색</w:t>
+      </w:r>
+      <w:r>
+        <w:rPr>
+          <w:rFonts w:hint="eastAsia"/>
+          <w:color w:val="BF8F00" w:themeColor="accent4" w:themeShade="BF"/>
+        </w:rPr>
+        <w:t xml:space="preserve"> 칸</w:t>
+      </w:r>
+      <w:r>
+        <w:rPr>
+          <w:rFonts w:hint="eastAsia"/>
+        </w:rPr>
+        <w:t>,</w:t>
+      </w:r>
+      <w:r>
+        <w:t xml:space="preserve"> </w:t>
+      </w:r>
+      <w:r>
+        <w:rPr>
+          <w:rFonts w:hint="eastAsia"/>
+        </w:rPr>
+        <w:t xml:space="preserve">일정 연기 </w:t>
+      </w:r>
+      <w:r>
+        <w:t xml:space="preserve">: </w:t>
+      </w:r>
+      <w:r>
+        <w:rPr>
+          <w:rFonts w:hint="eastAsia"/>
+          <w:color w:val="FF0000"/>
+        </w:rPr>
+        <w:t>빨간색</w:t>
+      </w:r>
+      <w:r>
+        <w:rPr>
+          <w:rFonts w:hint="eastAsia"/>
+          <w:color w:val="FF0000"/>
+        </w:rPr>
+        <w:t xml:space="preserve"> 칸</w:t>
+      </w:r>
+      <w:r>
+        <w:rPr>
+          <w:rFonts w:hint="eastAsia"/>
+        </w:rPr>
+        <w:t xml:space="preserve"> </w:t>
+      </w:r>
+      <w:r>
+        <w:t xml:space="preserve">, </w:t>
+      </w:r>
+      <w:r>
+        <w:rPr>
+          <w:rFonts w:hint="eastAsia"/>
+        </w:rPr>
+        <w:t xml:space="preserve">일정 변경 </w:t>
+      </w:r>
+      <w:r>
+        <w:t xml:space="preserve">: </w:t>
+      </w:r>
+      <w:r>
+        <w:rPr>
+          <w:rFonts w:hint="eastAsia"/>
+          <w:color w:val="FF0000"/>
+        </w:rPr>
+        <w:t>빨간색 글씨</w:t>
+      </w:r>
+      <w:r>
+        <w:t>)</w:t>
+      </w:r>
+    </w:p>
+    <w:p>
+      <w:pPr>
         <w:widowControl/>
         <w:wordWrap/>
         <w:autoSpaceDE/>
@@ -31985,10 +33576,13 @@
       </w:pPr>
     </w:p>
     <w:p>
+      <w:pPr>
+        <w:pStyle w:val="af0"/>
+      </w:pPr>
       <w:r>
         <w:br w:type="page"/>
       </w:r>
-      <w:bookmarkStart w:id="25" w:name="_Toc530444700"/>
+      <w:bookmarkStart w:id="24" w:name="_Toc530444700"/>
       <w:r>
         <w:rPr>
           <w:rFonts w:hint="eastAsia"/>
@@ -31996,7 +33590,7 @@
         <w:lastRenderedPageBreak/>
         <w:t>5주차</w:t>
       </w:r>
-      <w:bookmarkEnd w:id="25"/>
+      <w:bookmarkEnd w:id="24"/>
     </w:p>
     <w:p>
       <w:pPr>
@@ -32035,7 +33629,124 @@
           <w:rFonts w:hint="eastAsia"/>
           <w:szCs w:val="20"/>
         </w:rPr>
-        <w:t>공백</w:t>
+        <w:t xml:space="preserve">클라이언트 </w:t>
+      </w:r>
+      <w:r>
+        <w:rPr>
+          <w:szCs w:val="20"/>
+        </w:rPr>
+        <w:t xml:space="preserve">– </w:t>
+      </w:r>
+      <w:proofErr w:type="spellStart"/>
+      <w:r>
+        <w:rPr>
+          <w:rFonts w:hint="eastAsia"/>
+          <w:szCs w:val="20"/>
+        </w:rPr>
+        <w:t>클라이언트간의</w:t>
+      </w:r>
+      <w:proofErr w:type="spellEnd"/>
+      <w:r>
+        <w:rPr>
+          <w:rFonts w:hint="eastAsia"/>
+          <w:szCs w:val="20"/>
+        </w:rPr>
+        <w:t xml:space="preserve"> 렌더링 동기화</w:t>
+      </w:r>
+    </w:p>
+    <w:p>
+      <w:pPr>
+        <w:pStyle w:val="a5"/>
+        <w:numPr>
+          <w:ilvl w:val="0"/>
+          <w:numId w:val="24"/>
+        </w:numPr>
+        <w:ind w:leftChars="0"/>
+        <w:rPr>
+          <w:szCs w:val="20"/>
+        </w:rPr>
+      </w:pPr>
+      <w:proofErr w:type="spellStart"/>
+      <w:r>
+        <w:rPr>
+          <w:rFonts w:hint="eastAsia"/>
+          <w:szCs w:val="20"/>
+        </w:rPr>
+        <w:t>G</w:t>
+      </w:r>
+      <w:r>
+        <w:rPr>
+          <w:szCs w:val="20"/>
+        </w:rPr>
+        <w:t>ameEndCheck</w:t>
+      </w:r>
+      <w:proofErr w:type="spellEnd"/>
+      <w:r>
+        <w:rPr>
+          <w:szCs w:val="20"/>
+        </w:rPr>
+        <w:t xml:space="preserve">() </w:t>
+      </w:r>
+      <w:r>
+        <w:rPr>
+          <w:rFonts w:hint="eastAsia"/>
+          <w:szCs w:val="20"/>
+        </w:rPr>
+        <w:t>구현</w:t>
+      </w:r>
+    </w:p>
+    <w:p>
+      <w:pPr>
+        <w:pStyle w:val="a5"/>
+        <w:numPr>
+          <w:ilvl w:val="0"/>
+          <w:numId w:val="24"/>
+        </w:numPr>
+        <w:ind w:leftChars="0"/>
+        <w:rPr>
+          <w:szCs w:val="20"/>
+        </w:rPr>
+      </w:pPr>
+      <w:r>
+        <w:rPr>
+          <w:szCs w:val="20"/>
+        </w:rPr>
+        <w:t xml:space="preserve">Player – Item, Player – Bullet </w:t>
+      </w:r>
+      <w:proofErr w:type="spellStart"/>
+      <w:r>
+        <w:rPr>
+          <w:rFonts w:hint="eastAsia"/>
+          <w:szCs w:val="20"/>
+        </w:rPr>
+        <w:t>C</w:t>
+      </w:r>
+      <w:r>
+        <w:rPr>
+          <w:szCs w:val="20"/>
+        </w:rPr>
+        <w:t>ollisionCheck</w:t>
+      </w:r>
+      <w:proofErr w:type="spellEnd"/>
+      <w:r>
+        <w:rPr>
+          <w:szCs w:val="20"/>
+        </w:rPr>
+        <w:t xml:space="preserve">() </w:t>
+      </w:r>
+      <w:r>
+        <w:rPr>
+          <w:rFonts w:hint="eastAsia"/>
+          <w:szCs w:val="20"/>
+        </w:rPr>
+        <w:t>구현</w:t>
+      </w:r>
+      <w:r>
+        <w:rPr>
+          <w:rFonts w:hint="eastAsia"/>
+          <w:szCs w:val="20"/>
+        </w:rPr>
+        <w:t xml:space="preserve"> 및 후처리</w:t>
       </w:r>
     </w:p>
     <w:p>
@@ -32074,57 +33785,621 @@
         </w:numPr>
         <w:ind w:leftChars="0"/>
         <w:rPr>
-          <w:szCs w:val="20"/>
-        </w:rPr>
-      </w:pPr>
-      <w:r>
-        <w:rPr>
-          <w:rFonts w:hint="eastAsia"/>
-          <w:szCs w:val="20"/>
-        </w:rPr>
-        <w:t xml:space="preserve">아직 </w:t>
-      </w:r>
-      <w:r>
-        <w:rPr>
-          <w:szCs w:val="20"/>
-        </w:rPr>
-        <w:t>5</w:t>
-      </w:r>
-      <w:r>
-        <w:rPr>
-          <w:rFonts w:hint="eastAsia"/>
-          <w:szCs w:val="20"/>
-        </w:rPr>
-        <w:t xml:space="preserve">주차가 오지 </w:t>
-      </w:r>
-      <w:proofErr w:type="spellStart"/>
-      <w:proofErr w:type="gramStart"/>
-      <w:r>
-        <w:rPr>
-          <w:rFonts w:hint="eastAsia"/>
-          <w:szCs w:val="20"/>
-        </w:rPr>
-        <w:t>않았슴니다</w:t>
-      </w:r>
-      <w:proofErr w:type="spellEnd"/>
-      <w:r>
-        <w:rPr>
-          <w:rFonts w:hint="eastAsia"/>
-          <w:szCs w:val="20"/>
-        </w:rPr>
-        <w:t>.</w:t>
-      </w:r>
-      <w:r>
-        <w:rPr>
-          <w:szCs w:val="20"/>
-        </w:rPr>
-        <w:t>.</w:t>
-      </w:r>
-      <w:proofErr w:type="gramEnd"/>
+          <w:b/>
+          <w:szCs w:val="20"/>
+        </w:rPr>
+      </w:pPr>
+      <w:r>
+        <w:rPr>
+          <w:rFonts w:hint="eastAsia"/>
+          <w:b/>
+          <w:szCs w:val="20"/>
+        </w:rPr>
+        <w:t>1</w:t>
+      </w:r>
+      <w:r>
+        <w:rPr>
+          <w:b/>
+          <w:szCs w:val="20"/>
+        </w:rPr>
+        <w:t>1</w:t>
+      </w:r>
+      <w:r>
+        <w:rPr>
+          <w:rFonts w:hint="eastAsia"/>
+          <w:b/>
+          <w:szCs w:val="20"/>
+        </w:rPr>
+        <w:t xml:space="preserve">월 </w:t>
+      </w:r>
+      <w:r>
+        <w:rPr>
+          <w:b/>
+          <w:szCs w:val="20"/>
+        </w:rPr>
+        <w:t>19</w:t>
+      </w:r>
+      <w:r>
+        <w:rPr>
+          <w:rFonts w:hint="eastAsia"/>
+          <w:b/>
+          <w:szCs w:val="20"/>
+        </w:rPr>
+        <w:t>일</w:t>
+      </w:r>
     </w:p>
     <w:p>
       <w:pPr>
-        <w:rPr>
+        <w:pStyle w:val="a5"/>
+        <w:ind w:leftChars="0" w:left="760"/>
+        <w:rPr>
+          <w:szCs w:val="20"/>
+        </w:rPr>
+      </w:pPr>
+      <w:r>
+        <w:rPr>
+          <w:rFonts w:hint="eastAsia"/>
+          <w:szCs w:val="20"/>
+        </w:rPr>
+        <w:t xml:space="preserve">서버와 클라이언트 </w:t>
+      </w:r>
+      <w:r>
+        <w:rPr>
+          <w:szCs w:val="20"/>
+        </w:rPr>
+        <w:t>2</w:t>
+      </w:r>
+      <w:r>
+        <w:rPr>
+          <w:rFonts w:hint="eastAsia"/>
+          <w:szCs w:val="20"/>
+        </w:rPr>
+        <w:t>대의 동기화가 제대로 이루어지지 않는 문제를 발견하였다.</w:t>
+      </w:r>
+    </w:p>
+    <w:p>
+      <w:pPr>
+        <w:pStyle w:val="a5"/>
+        <w:ind w:leftChars="0" w:left="760"/>
+        <w:rPr>
+          <w:rFonts w:hint="eastAsia"/>
+          <w:szCs w:val="20"/>
+        </w:rPr>
+      </w:pPr>
+      <w:r>
+        <w:rPr>
+          <w:szCs w:val="20"/>
+        </w:rPr>
+        <w:t>11</w:t>
+      </w:r>
+      <w:r>
+        <w:rPr>
+          <w:rFonts w:hint="eastAsia"/>
+          <w:szCs w:val="20"/>
+        </w:rPr>
+        <w:t xml:space="preserve">월 </w:t>
+      </w:r>
+      <w:r>
+        <w:rPr>
+          <w:szCs w:val="20"/>
+        </w:rPr>
+        <w:t>25</w:t>
+      </w:r>
+      <w:r>
+        <w:rPr>
+          <w:rFonts w:hint="eastAsia"/>
+          <w:szCs w:val="20"/>
+        </w:rPr>
+        <w:t>일까지도 해결하지 못하였다.</w:t>
+      </w:r>
+    </w:p>
+    <w:p>
+      <w:pPr>
+        <w:pStyle w:val="a5"/>
+        <w:ind w:leftChars="0" w:left="760"/>
+        <w:rPr>
+          <w:szCs w:val="20"/>
+        </w:rPr>
+      </w:pPr>
+      <w:r>
+        <w:rPr>
+          <w:noProof/>
+        </w:rPr>
+        <w:drawing>
+          <wp:inline distT="0" distB="0" distL="0" distR="0" wp14:anchorId="3BFBB73B" wp14:editId="4AA71044">
+            <wp:extent cx="5556460" cy="1659835"/>
+            <wp:effectExtent l="0" t="0" r="6350" b="0"/>
+            <wp:docPr id="16" name="그림 16"/>
+            <wp:cNvGraphicFramePr>
+              <a:graphicFrameLocks xmlns:a="http://schemas.openxmlformats.org/drawingml/2006/main" noChangeAspect="1"/>
+            </wp:cNvGraphicFramePr>
+            <a:graphic xmlns:a="http://schemas.openxmlformats.org/drawingml/2006/main">
+              <a:graphicData uri="http://schemas.openxmlformats.org/drawingml/2006/picture">
+                <pic:pic xmlns:pic="http://schemas.openxmlformats.org/drawingml/2006/picture">
+                  <pic:nvPicPr>
+                    <pic:cNvPr id="1" name=""/>
+                    <pic:cNvPicPr/>
+                  </pic:nvPicPr>
+                  <pic:blipFill rotWithShape="1">
+                    <a:blip r:embed="rId23"/>
+                    <a:srcRect t="38027" r="4389" b="11197"/>
+                    <a:stretch/>
+                  </pic:blipFill>
+                  <pic:spPr bwMode="auto">
+                    <a:xfrm>
+                      <a:off x="0" y="0"/>
+                      <a:ext cx="5577775" cy="1666202"/>
+                    </a:xfrm>
+                    <a:prstGeom prst="rect">
+                      <a:avLst/>
+                    </a:prstGeom>
+                    <a:ln>
+                      <a:noFill/>
+                    </a:ln>
+                    <a:extLst>
+                      <a:ext uri="{53640926-AAD7-44D8-BBD7-CCE9431645EC}">
+                        <a14:shadowObscured xmlns:a14="http://schemas.microsoft.com/office/drawing/2010/main"/>
+                      </a:ext>
+                    </a:extLst>
+                  </pic:spPr>
+                </pic:pic>
+              </a:graphicData>
+            </a:graphic>
+          </wp:inline>
+        </w:drawing>
+      </w:r>
+    </w:p>
+    <w:p>
+      <w:pPr>
+        <w:pStyle w:val="a5"/>
+        <w:ind w:leftChars="0" w:left="760"/>
+        <w:jc w:val="center"/>
+        <w:rPr>
+          <w:szCs w:val="20"/>
+        </w:rPr>
+      </w:pPr>
+      <w:proofErr w:type="gramStart"/>
+      <w:r>
+        <w:rPr>
+          <w:rFonts w:hint="eastAsia"/>
+          <w:szCs w:val="20"/>
+        </w:rPr>
+        <w:t>[</w:t>
+      </w:r>
+      <w:r>
+        <w:rPr>
+          <w:szCs w:val="20"/>
+        </w:rPr>
+        <w:t xml:space="preserve"> 11</w:t>
+      </w:r>
+      <w:proofErr w:type="gramEnd"/>
+      <w:r>
+        <w:rPr>
+          <w:rFonts w:hint="eastAsia"/>
+          <w:szCs w:val="20"/>
+        </w:rPr>
+        <w:t xml:space="preserve">월 </w:t>
+      </w:r>
+      <w:r>
+        <w:rPr>
+          <w:szCs w:val="20"/>
+        </w:rPr>
+        <w:t>23</w:t>
+      </w:r>
+      <w:r>
+        <w:rPr>
+          <w:rFonts w:hint="eastAsia"/>
+          <w:szCs w:val="20"/>
+        </w:rPr>
+        <w:t>일 동기화 오류</w:t>
+      </w:r>
+      <w:r>
+        <w:rPr>
+          <w:szCs w:val="20"/>
+        </w:rPr>
+        <w:t xml:space="preserve"> </w:t>
+      </w:r>
+      <w:r>
+        <w:rPr>
+          <w:rFonts w:hint="eastAsia"/>
+          <w:szCs w:val="20"/>
+        </w:rPr>
+        <w:t>화면 ]</w:t>
+      </w:r>
+    </w:p>
+    <w:p>
+      <w:pPr>
+        <w:pStyle w:val="a5"/>
+        <w:ind w:leftChars="0" w:left="760"/>
+        <w:jc w:val="left"/>
+        <w:rPr>
+          <w:szCs w:val="20"/>
+        </w:rPr>
+      </w:pPr>
+      <w:proofErr w:type="gramStart"/>
+      <w:r>
+        <w:rPr>
+          <w:rFonts w:hint="eastAsia"/>
+          <w:szCs w:val="20"/>
+        </w:rPr>
+        <w:t xml:space="preserve">문제점 </w:t>
+      </w:r>
+      <w:r>
+        <w:rPr>
+          <w:szCs w:val="20"/>
+        </w:rPr>
+        <w:t>:</w:t>
+      </w:r>
+      <w:proofErr w:type="gramEnd"/>
+      <w:r>
+        <w:rPr>
+          <w:szCs w:val="20"/>
+        </w:rPr>
+        <w:t xml:space="preserve"> </w:t>
+      </w:r>
+      <w:r>
+        <w:rPr>
+          <w:rFonts w:hint="eastAsia"/>
+          <w:szCs w:val="20"/>
+        </w:rPr>
+        <w:t>H</w:t>
+      </w:r>
+      <w:r>
+        <w:rPr>
+          <w:szCs w:val="20"/>
+        </w:rPr>
+        <w:t>igh Level</w:t>
+      </w:r>
+      <w:r>
+        <w:rPr>
+          <w:rFonts w:hint="eastAsia"/>
+          <w:szCs w:val="20"/>
+        </w:rPr>
+        <w:t>에서 계획한 동기화 순서로 진행되지 않았다.</w:t>
+      </w:r>
+    </w:p>
+    <w:p>
+      <w:pPr>
+        <w:pStyle w:val="a5"/>
+        <w:ind w:leftChars="0" w:left="760"/>
+        <w:jc w:val="left"/>
+        <w:rPr>
+          <w:szCs w:val="20"/>
+        </w:rPr>
+      </w:pPr>
+      <w:r>
+        <w:rPr>
+          <w:rFonts w:hint="eastAsia"/>
+          <w:szCs w:val="20"/>
+        </w:rPr>
+        <w:t xml:space="preserve">원인 </w:t>
+      </w:r>
+      <w:proofErr w:type="gramStart"/>
+      <w:r>
+        <w:rPr>
+          <w:rFonts w:hint="eastAsia"/>
+          <w:szCs w:val="20"/>
+        </w:rPr>
+        <w:t xml:space="preserve">분석 </w:t>
+      </w:r>
+      <w:r>
+        <w:rPr>
+          <w:szCs w:val="20"/>
+        </w:rPr>
+        <w:t>:</w:t>
+      </w:r>
+      <w:proofErr w:type="gramEnd"/>
+      <w:r>
+        <w:rPr>
+          <w:szCs w:val="20"/>
+        </w:rPr>
+        <w:t xml:space="preserve"> </w:t>
+      </w:r>
+    </w:p>
+    <w:p>
+      <w:pPr>
+        <w:pStyle w:val="a5"/>
+        <w:ind w:leftChars="0" w:left="760"/>
+        <w:jc w:val="left"/>
+        <w:rPr>
+          <w:rFonts w:hint="eastAsia"/>
+          <w:szCs w:val="20"/>
+        </w:rPr>
+      </w:pPr>
+      <w:r>
+        <w:rPr>
+          <w:rFonts w:hint="eastAsia"/>
+          <w:szCs w:val="20"/>
+        </w:rPr>
+        <w:t xml:space="preserve">해결 </w:t>
+      </w:r>
+      <w:proofErr w:type="gramStart"/>
+      <w:r>
+        <w:rPr>
+          <w:rFonts w:hint="eastAsia"/>
+          <w:szCs w:val="20"/>
+        </w:rPr>
+        <w:t xml:space="preserve">방법 </w:t>
+      </w:r>
+      <w:r>
+        <w:rPr>
+          <w:szCs w:val="20"/>
+        </w:rPr>
+        <w:t>:</w:t>
+      </w:r>
+      <w:proofErr w:type="gramEnd"/>
+      <w:r>
+        <w:rPr>
+          <w:szCs w:val="20"/>
+        </w:rPr>
+        <w:t xml:space="preserve"> </w:t>
+      </w:r>
+      <w:r>
+        <w:rPr>
+          <w:rFonts w:hint="eastAsia"/>
+          <w:szCs w:val="20"/>
+        </w:rPr>
+        <w:t>아직 해결하지 못했다.</w:t>
+      </w:r>
+    </w:p>
+    <w:p>
+      <w:pPr>
+        <w:pStyle w:val="a5"/>
+        <w:ind w:leftChars="0" w:left="760"/>
+        <w:jc w:val="left"/>
+        <w:rPr>
+          <w:szCs w:val="20"/>
+        </w:rPr>
+      </w:pPr>
+    </w:p>
+    <w:p>
+      <w:pPr>
+        <w:pStyle w:val="a5"/>
+        <w:numPr>
+          <w:ilvl w:val="0"/>
+          <w:numId w:val="35"/>
+        </w:numPr>
+        <w:ind w:leftChars="0"/>
+        <w:jc w:val="left"/>
+        <w:rPr>
+          <w:rFonts w:hint="eastAsia"/>
+          <w:szCs w:val="20"/>
+        </w:rPr>
+      </w:pPr>
+      <w:proofErr w:type="spellStart"/>
+      <w:r>
+        <w:rPr>
+          <w:rFonts w:hint="eastAsia"/>
+          <w:szCs w:val="20"/>
+        </w:rPr>
+        <w:t>G</w:t>
+      </w:r>
+      <w:r>
+        <w:rPr>
+          <w:szCs w:val="20"/>
+        </w:rPr>
+        <w:t>ameEndCheck</w:t>
+      </w:r>
+      <w:proofErr w:type="spellEnd"/>
+      <w:r>
+        <w:rPr>
+          <w:szCs w:val="20"/>
+        </w:rPr>
+        <w:t>()</w:t>
+      </w:r>
+      <w:proofErr w:type="spellStart"/>
+      <w:r>
+        <w:rPr>
+          <w:rFonts w:hint="eastAsia"/>
+          <w:szCs w:val="20"/>
+        </w:rPr>
+        <w:t>를</w:t>
+      </w:r>
+      <w:proofErr w:type="spellEnd"/>
+      <w:r>
+        <w:rPr>
+          <w:rFonts w:hint="eastAsia"/>
+          <w:szCs w:val="20"/>
+        </w:rPr>
+        <w:t xml:space="preserve"> 구현하여 제한 시간(</w:t>
+      </w:r>
+      <w:r>
+        <w:rPr>
+          <w:szCs w:val="20"/>
+        </w:rPr>
+        <w:t>100</w:t>
+      </w:r>
+      <w:r>
+        <w:rPr>
+          <w:rFonts w:hint="eastAsia"/>
+          <w:szCs w:val="20"/>
+        </w:rPr>
+        <w:t>초)을 초과하였을 때</w:t>
+      </w:r>
+      <w:r>
+        <w:rPr>
+          <w:szCs w:val="20"/>
+        </w:rPr>
+        <w:t xml:space="preserve"> </w:t>
+      </w:r>
+      <w:r>
+        <w:rPr>
+          <w:rFonts w:hint="eastAsia"/>
+          <w:szCs w:val="20"/>
+        </w:rPr>
+        <w:t xml:space="preserve">또는 플레이어의 생명이 어느 한쪽이라도 </w:t>
+      </w:r>
+      <w:r>
+        <w:rPr>
+          <w:szCs w:val="20"/>
+        </w:rPr>
+        <w:t>0</w:t>
+      </w:r>
+      <w:r>
+        <w:rPr>
+          <w:rFonts w:hint="eastAsia"/>
+          <w:szCs w:val="20"/>
+        </w:rPr>
+        <w:t xml:space="preserve">이 되었을 경우 </w:t>
+      </w:r>
+      <w:proofErr w:type="spellStart"/>
+      <w:r>
+        <w:rPr>
+          <w:szCs w:val="20"/>
+        </w:rPr>
+        <w:t>gameState</w:t>
+      </w:r>
+      <w:proofErr w:type="spellEnd"/>
+      <w:r>
+        <w:rPr>
+          <w:rFonts w:hint="eastAsia"/>
+          <w:szCs w:val="20"/>
+        </w:rPr>
+        <w:t>를 변경해주었다.</w:t>
+      </w:r>
+    </w:p>
+    <w:p>
+      <w:pPr>
+        <w:rPr>
+          <w:szCs w:val="20"/>
+        </w:rPr>
+      </w:pPr>
+    </w:p>
+    <w:p>
+      <w:pPr>
+        <w:pStyle w:val="a5"/>
+        <w:numPr>
+          <w:ilvl w:val="0"/>
+          <w:numId w:val="5"/>
+        </w:numPr>
+        <w:ind w:leftChars="0"/>
+        <w:rPr>
+          <w:b/>
+          <w:szCs w:val="20"/>
+        </w:rPr>
+      </w:pPr>
+      <w:r>
+        <w:rPr>
+          <w:rFonts w:hint="eastAsia"/>
+          <w:b/>
+          <w:szCs w:val="20"/>
+        </w:rPr>
+        <w:t>1</w:t>
+      </w:r>
+      <w:r>
+        <w:rPr>
+          <w:b/>
+          <w:szCs w:val="20"/>
+        </w:rPr>
+        <w:t>1</w:t>
+      </w:r>
+      <w:r>
+        <w:rPr>
+          <w:rFonts w:hint="eastAsia"/>
+          <w:b/>
+          <w:szCs w:val="20"/>
+        </w:rPr>
+        <w:t xml:space="preserve">월 </w:t>
+      </w:r>
+      <w:r>
+        <w:rPr>
+          <w:b/>
+          <w:szCs w:val="20"/>
+        </w:rPr>
+        <w:t>24</w:t>
+      </w:r>
+      <w:r>
+        <w:rPr>
+          <w:rFonts w:hint="eastAsia"/>
+          <w:b/>
+          <w:szCs w:val="20"/>
+        </w:rPr>
+        <w:t>일</w:t>
+      </w:r>
+    </w:p>
+    <w:p>
+      <w:pPr>
+        <w:pStyle w:val="a5"/>
+        <w:ind w:leftChars="0" w:left="760"/>
+        <w:rPr>
+          <w:rFonts w:hint="eastAsia"/>
+          <w:szCs w:val="20"/>
+        </w:rPr>
+      </w:pPr>
+      <w:r>
+        <w:rPr>
+          <w:szCs w:val="20"/>
+        </w:rPr>
+        <w:t>Dummy data</w:t>
+      </w:r>
+      <w:r>
+        <w:rPr>
+          <w:rFonts w:hint="eastAsia"/>
+          <w:szCs w:val="20"/>
+        </w:rPr>
+        <w:t>를 이용하여</w:t>
+      </w:r>
+      <w:r>
+        <w:rPr>
+          <w:rFonts w:hint="eastAsia"/>
+          <w:szCs w:val="20"/>
+        </w:rPr>
+        <w:t xml:space="preserve"> </w:t>
+      </w:r>
+      <w:proofErr w:type="spellStart"/>
+      <w:r>
+        <w:rPr>
+          <w:szCs w:val="20"/>
+        </w:rPr>
+        <w:t>GameEndCheck</w:t>
+      </w:r>
+      <w:proofErr w:type="spellEnd"/>
+      <w:r>
+        <w:rPr>
+          <w:szCs w:val="20"/>
+        </w:rPr>
+        <w:t xml:space="preserve">() </w:t>
+      </w:r>
+      <w:r>
+        <w:rPr>
+          <w:rFonts w:hint="eastAsia"/>
+          <w:szCs w:val="20"/>
+        </w:rPr>
+        <w:t>테스트</w:t>
+      </w:r>
+    </w:p>
+    <w:p>
+      <w:pPr>
+        <w:rPr>
+          <w:szCs w:val="20"/>
+        </w:rPr>
+      </w:pPr>
+    </w:p>
+    <w:p>
+      <w:pPr>
+        <w:rPr>
+          <w:szCs w:val="20"/>
+        </w:rPr>
+      </w:pPr>
+    </w:p>
+    <w:p>
+      <w:pPr>
+        <w:rPr>
+          <w:szCs w:val="20"/>
+        </w:rPr>
+      </w:pPr>
+    </w:p>
+    <w:p>
+      <w:pPr>
+        <w:rPr>
+          <w:szCs w:val="20"/>
+        </w:rPr>
+      </w:pPr>
+    </w:p>
+    <w:p>
+      <w:pPr>
+        <w:rPr>
+          <w:rFonts w:hint="eastAsia"/>
           <w:szCs w:val="20"/>
         </w:rPr>
       </w:pPr>
@@ -32615,7 +34890,7 @@
       </w:tr>
       <w:tr>
         <w:trPr>
-          <w:trHeight w:val="1324"/>
+          <w:trHeight w:val="1156"/>
         </w:trPr>
         <w:tc>
           <w:tcPr>
@@ -32650,18 +34925,17 @@
           </w:tcPr>
           <w:p>
             <w:pPr>
-              <w:pStyle w:val="a5"/>
-              <w:ind w:leftChars="0" w:left="0"/>
-              <w:jc w:val="center"/>
               <w:cnfStyle w:val="000000000000" w:firstRow="0" w:lastRow="0" w:firstColumn="0" w:lastColumn="0" w:oddVBand="0" w:evenVBand="0" w:oddHBand="0" w:evenHBand="0" w:firstRowFirstColumn="0" w:firstRowLastColumn="0" w:lastRowFirstColumn="0" w:lastRowLastColumn="0"/>
               <w:rPr>
-                <w:sz w:val="18"/>
-                <w:szCs w:val="18"/>
-              </w:rPr>
-            </w:pPr>
-            <w:r>
-              <w:rPr>
-                <w:rFonts w:hint="eastAsia"/>
+                <w:strike/>
+                <w:sz w:val="18"/>
+                <w:szCs w:val="18"/>
+              </w:rPr>
+            </w:pPr>
+            <w:r>
+              <w:rPr>
+                <w:rFonts w:hint="eastAsia"/>
+                <w:color w:val="FF0000"/>
                 <w:sz w:val="18"/>
                 <w:szCs w:val="18"/>
               </w:rPr>
@@ -32669,6 +34943,7 @@
             </w:r>
             <w:r>
               <w:rPr>
+                <w:color w:val="FF0000"/>
                 <w:sz w:val="18"/>
                 <w:szCs w:val="18"/>
               </w:rPr>
@@ -32677,6 +34952,7 @@
             <w:r>
               <w:rPr>
                 <w:rFonts w:hint="eastAsia"/>
+                <w:color w:val="FF0000"/>
                 <w:sz w:val="18"/>
                 <w:szCs w:val="18"/>
               </w:rPr>
@@ -32879,7 +35155,7 @@
       </w:tr>
       <w:tr>
         <w:trPr>
-          <w:trHeight w:val="1324"/>
+          <w:trHeight w:val="1144"/>
         </w:trPr>
         <w:tc>
           <w:tcPr>
@@ -32921,20 +35197,41 @@
               <w:jc w:val="center"/>
               <w:cnfStyle w:val="000000000000" w:firstRow="0" w:lastRow="0" w:firstColumn="0" w:lastColumn="0" w:oddVBand="0" w:evenVBand="0" w:oddHBand="0" w:evenHBand="0" w:firstRowFirstColumn="0" w:firstRowLastColumn="0" w:lastRowFirstColumn="0" w:lastRowLastColumn="0"/>
               <w:rPr>
-                <w:sz w:val="18"/>
-                <w:szCs w:val="18"/>
-              </w:rPr>
-            </w:pPr>
-            <w:r>
-              <w:rPr>
-                <w:rFonts w:hint="eastAsia"/>
-                <w:sz w:val="18"/>
-                <w:szCs w:val="18"/>
-              </w:rPr>
-              <w:t>충돌 시</w:t>
-            </w:r>
-            <w:r>
-              <w:rPr>
+                <w:rFonts w:hint="eastAsia"/>
+                <w:sz w:val="18"/>
+                <w:szCs w:val="18"/>
+              </w:rPr>
+            </w:pPr>
+            <w:proofErr w:type="spellStart"/>
+            <w:r>
+              <w:rPr>
+                <w:rFonts w:hint="eastAsia"/>
+                <w:color w:val="FF0000"/>
+                <w:sz w:val="18"/>
+                <w:szCs w:val="18"/>
+              </w:rPr>
+              <w:t>C</w:t>
+            </w:r>
+            <w:r>
+              <w:rPr>
+                <w:color w:val="FF0000"/>
+                <w:sz w:val="18"/>
+                <w:szCs w:val="18"/>
+              </w:rPr>
+              <w:t>ollisionCheck</w:t>
+            </w:r>
+            <w:proofErr w:type="spellEnd"/>
+            <w:r>
+              <w:rPr>
+                <w:color w:val="FF0000"/>
+                <w:sz w:val="18"/>
+                <w:szCs w:val="18"/>
+              </w:rPr>
+              <w:t>()</w:t>
+            </w:r>
+            <w:r>
+              <w:rPr>
+                <w:color w:val="FF0000"/>
                 <w:sz w:val="18"/>
                 <w:szCs w:val="18"/>
               </w:rPr>
@@ -32943,10 +35240,28 @@
             <w:r>
               <w:rPr>
                 <w:rFonts w:hint="eastAsia"/>
-                <w:sz w:val="18"/>
-                <w:szCs w:val="18"/>
-              </w:rPr>
-              <w:t>탄성력 계산</w:t>
+                <w:color w:val="FF0000"/>
+                <w:sz w:val="18"/>
+                <w:szCs w:val="18"/>
+              </w:rPr>
+              <w:t>구현(</w:t>
+            </w:r>
+            <w:r>
+              <w:rPr>
+                <w:color w:val="FF0000"/>
+                <w:sz w:val="18"/>
+                <w:szCs w:val="18"/>
+              </w:rPr>
+              <w:t>2</w:t>
+            </w:r>
+            <w:r>
+              <w:rPr>
+                <w:rFonts w:hint="eastAsia"/>
+                <w:color w:val="FF0000"/>
+                <w:sz w:val="18"/>
+                <w:szCs w:val="18"/>
+              </w:rPr>
+              <w:t>차)</w:t>
             </w:r>
           </w:p>
         </w:tc>
@@ -32981,20 +35296,24 @@
               <w:jc w:val="center"/>
               <w:cnfStyle w:val="000000000000" w:firstRow="0" w:lastRow="0" w:firstColumn="0" w:lastColumn="0" w:oddVBand="0" w:evenVBand="0" w:oddHBand="0" w:evenHBand="0" w:firstRowFirstColumn="0" w:firstRowLastColumn="0" w:lastRowFirstColumn="0" w:lastRowLastColumn="0"/>
               <w:rPr>
-                <w:sz w:val="18"/>
-                <w:szCs w:val="18"/>
-              </w:rPr>
-            </w:pPr>
-            <w:r>
-              <w:rPr>
-                <w:rFonts w:hint="eastAsia"/>
-                <w:sz w:val="18"/>
-                <w:szCs w:val="18"/>
-              </w:rPr>
-              <w:t xml:space="preserve">탄성력 </w:t>
-            </w:r>
-            <w:r>
-              <w:rPr>
+                <w:rFonts w:hint="eastAsia"/>
+                <w:strike/>
+                <w:sz w:val="18"/>
+                <w:szCs w:val="18"/>
+              </w:rPr>
+            </w:pPr>
+            <w:r>
+              <w:rPr>
+                <w:rFonts w:hint="eastAsia"/>
+                <w:color w:val="FF0000"/>
+                <w:sz w:val="18"/>
+                <w:szCs w:val="18"/>
+              </w:rPr>
+              <w:t>충돌</w:t>
+            </w:r>
+            <w:r>
+              <w:rPr>
+                <w:color w:val="FF0000"/>
                 <w:sz w:val="18"/>
                 <w:szCs w:val="18"/>
               </w:rPr>
@@ -33003,10 +35322,11 @@
             <w:r>
               <w:rPr>
                 <w:rFonts w:hint="eastAsia"/>
-                <w:sz w:val="18"/>
-                <w:szCs w:val="18"/>
-              </w:rPr>
-              <w:t>적용</w:t>
+                <w:color w:val="FF0000"/>
+                <w:sz w:val="18"/>
+                <w:szCs w:val="18"/>
+              </w:rPr>
+              <w:t>후처리</w:t>
             </w:r>
           </w:p>
         </w:tc>
@@ -33096,7 +35416,7 @@
       </w:tr>
       <w:tr>
         <w:trPr>
-          <w:trHeight w:val="1324"/>
+          <w:trHeight w:val="1118"/>
         </w:trPr>
         <w:tc>
           <w:tcPr>
@@ -33380,6 +35700,7 @@
         </w:numPr>
         <w:ind w:leftChars="0"/>
         <w:rPr>
+          <w:rFonts w:hint="eastAsia"/>
           <w:szCs w:val="20"/>
         </w:rPr>
       </w:pPr>
@@ -33393,10 +35714,146 @@
     </w:p>
     <w:p>
       <w:pPr>
-        <w:rPr>
-          <w:szCs w:val="20"/>
-        </w:rPr>
-      </w:pPr>
+        <w:pStyle w:val="a5"/>
+        <w:ind w:leftChars="0" w:left="684"/>
+        <w:jc w:val="center"/>
+        <w:rPr>
+          <w:rFonts w:hint="eastAsia"/>
+        </w:rPr>
+      </w:pPr>
+      <w:proofErr w:type="gramStart"/>
+      <w:r>
+        <w:rPr>
+          <w:rFonts w:hint="eastAsia"/>
+        </w:rPr>
+        <w:t>(</w:t>
+      </w:r>
+      <w:r>
+        <w:t xml:space="preserve"> </w:t>
+      </w:r>
+      <w:r>
+        <w:rPr>
+          <w:rFonts w:hint="eastAsia"/>
+        </w:rPr>
+        <w:t>완료</w:t>
+      </w:r>
+      <w:proofErr w:type="gramEnd"/>
+      <w:r>
+        <w:rPr>
+          <w:rFonts w:hint="eastAsia"/>
+        </w:rPr>
+        <w:t xml:space="preserve"> </w:t>
+      </w:r>
+      <w:r>
+        <w:t xml:space="preserve">: </w:t>
+      </w:r>
+      <w:r>
+        <w:rPr>
+          <w:rFonts w:hint="eastAsia"/>
+          <w:color w:val="538135" w:themeColor="accent6" w:themeShade="BF"/>
+        </w:rPr>
+        <w:t>초록색</w:t>
+      </w:r>
+      <w:r>
+        <w:rPr>
+          <w:rFonts w:hint="eastAsia"/>
+          <w:color w:val="538135" w:themeColor="accent6" w:themeShade="BF"/>
+        </w:rPr>
+        <w:t xml:space="preserve"> 칸</w:t>
+      </w:r>
+      <w:r>
+        <w:rPr>
+          <w:rFonts w:hint="eastAsia"/>
+          <w:color w:val="538135" w:themeColor="accent6" w:themeShade="BF"/>
+        </w:rPr>
+        <w:t>,</w:t>
+      </w:r>
+      <w:r>
+        <w:t xml:space="preserve"> </w:t>
+      </w:r>
+      <w:r>
+        <w:rPr>
+          <w:rFonts w:hint="eastAsia"/>
+        </w:rPr>
+        <w:t xml:space="preserve">미비 </w:t>
+      </w:r>
+      <w:r>
+        <w:t xml:space="preserve">: </w:t>
+      </w:r>
+      <w:r>
+        <w:rPr>
+          <w:rFonts w:hint="eastAsia"/>
+          <w:color w:val="BF8F00" w:themeColor="accent4" w:themeShade="BF"/>
+        </w:rPr>
+        <w:t>노란색</w:t>
+      </w:r>
+      <w:r>
+        <w:rPr>
+          <w:rFonts w:hint="eastAsia"/>
+          <w:color w:val="BF8F00" w:themeColor="accent4" w:themeShade="BF"/>
+        </w:rPr>
+        <w:t xml:space="preserve"> 칸</w:t>
+      </w:r>
+      <w:r>
+        <w:rPr>
+          <w:rFonts w:hint="eastAsia"/>
+        </w:rPr>
+        <w:t>,</w:t>
+      </w:r>
+      <w:r>
+        <w:t xml:space="preserve"> </w:t>
+      </w:r>
+      <w:r>
+        <w:rPr>
+          <w:rFonts w:hint="eastAsia"/>
+        </w:rPr>
+        <w:t xml:space="preserve">일정 연기 </w:t>
+      </w:r>
+      <w:r>
+        <w:t xml:space="preserve">: </w:t>
+      </w:r>
+      <w:r>
+        <w:rPr>
+          <w:rFonts w:hint="eastAsia"/>
+          <w:color w:val="FF0000"/>
+        </w:rPr>
+        <w:t>빨간색</w:t>
+      </w:r>
+      <w:r>
+        <w:rPr>
+          <w:rFonts w:hint="eastAsia"/>
+          <w:color w:val="FF0000"/>
+        </w:rPr>
+        <w:t xml:space="preserve"> 칸</w:t>
+      </w:r>
+      <w:r>
+        <w:rPr>
+          <w:rFonts w:hint="eastAsia"/>
+        </w:rPr>
+        <w:t xml:space="preserve"> </w:t>
+      </w:r>
+      <w:r>
+        <w:t xml:space="preserve">, </w:t>
+      </w:r>
+      <w:r>
+        <w:rPr>
+          <w:rFonts w:hint="eastAsia"/>
+        </w:rPr>
+        <w:t xml:space="preserve">일정 변경 </w:t>
+      </w:r>
+      <w:r>
+        <w:t xml:space="preserve">: </w:t>
+      </w:r>
+      <w:r>
+        <w:rPr>
+          <w:rFonts w:hint="eastAsia"/>
+          <w:color w:val="FF0000"/>
+        </w:rPr>
+        <w:t>빨간색 글씨</w:t>
+      </w:r>
+      <w:r>
+        <w:t>)</w:t>
+      </w:r>
     </w:p>
     <w:p>
       <w:pPr>
@@ -33409,10 +35866,12 @@
       <w:r>
         <w:br w:type="page"/>
       </w:r>
+      <w:bookmarkStart w:id="25" w:name="_GoBack"/>
+      <w:bookmarkEnd w:id="25"/>
     </w:p>
     <w:p>
       <w:pPr>
-        <w:pStyle w:val="a0"/>
+        <w:pStyle w:val="af0"/>
       </w:pPr>
       <w:bookmarkStart w:id="26" w:name="_Toc530444701"/>
       <w:r>
@@ -33426,10 +35885,159 @@
     </w:p>
     <w:p>
       <w:pPr>
-        <w:pStyle w:val="a0"/>
+        <w:pStyle w:val="a5"/>
+        <w:numPr>
+          <w:ilvl w:val="0"/>
+          <w:numId w:val="14"/>
+        </w:numPr>
+        <w:ind w:leftChars="0"/>
+        <w:rPr>
+          <w:szCs w:val="20"/>
+        </w:rPr>
+      </w:pPr>
+      <w:r>
+        <w:rPr>
+          <w:rFonts w:hint="eastAsia"/>
+          <w:szCs w:val="20"/>
+        </w:rPr>
+        <w:t>목표</w:t>
+      </w:r>
+    </w:p>
+    <w:p>
+      <w:pPr>
+        <w:pStyle w:val="a5"/>
+        <w:numPr>
+          <w:ilvl w:val="0"/>
+          <w:numId w:val="30"/>
+        </w:numPr>
+        <w:ind w:leftChars="0"/>
+        <w:rPr>
+          <w:szCs w:val="20"/>
+        </w:rPr>
+      </w:pPr>
+      <w:r>
+        <w:rPr>
+          <w:rFonts w:hint="eastAsia"/>
+          <w:szCs w:val="20"/>
+        </w:rPr>
+        <w:t>공백</w:t>
+      </w:r>
+    </w:p>
+    <w:p>
+      <w:pPr>
+        <w:rPr>
+          <w:szCs w:val="20"/>
+        </w:rPr>
+      </w:pPr>
+    </w:p>
+    <w:p>
+      <w:pPr>
+        <w:pStyle w:val="a5"/>
+        <w:numPr>
+          <w:ilvl w:val="0"/>
+          <w:numId w:val="14"/>
+        </w:numPr>
+        <w:ind w:leftChars="0"/>
+        <w:rPr>
+          <w:szCs w:val="20"/>
+        </w:rPr>
+      </w:pPr>
+      <w:r>
+        <w:rPr>
+          <w:rFonts w:hint="eastAsia"/>
+          <w:szCs w:val="20"/>
+        </w:rPr>
+        <w:t>내용</w:t>
+      </w:r>
+    </w:p>
+    <w:p>
+      <w:pPr>
+        <w:pStyle w:val="a5"/>
+        <w:numPr>
+          <w:ilvl w:val="0"/>
+          <w:numId w:val="35"/>
+        </w:numPr>
+        <w:ind w:leftChars="0"/>
+        <w:rPr>
+          <w:szCs w:val="20"/>
+        </w:rPr>
+      </w:pPr>
+      <w:r>
+        <w:rPr>
+          <w:rFonts w:hint="eastAsia"/>
+          <w:szCs w:val="20"/>
+        </w:rPr>
+        <w:t xml:space="preserve">아직 </w:t>
+      </w:r>
+      <w:r>
+        <w:rPr>
+          <w:szCs w:val="20"/>
+        </w:rPr>
+        <w:t>5</w:t>
+      </w:r>
+      <w:r>
+        <w:rPr>
+          <w:rFonts w:hint="eastAsia"/>
+          <w:szCs w:val="20"/>
+        </w:rPr>
+        <w:t xml:space="preserve">주차가 오지 </w:t>
+      </w:r>
+      <w:proofErr w:type="spellStart"/>
+      <w:proofErr w:type="gramStart"/>
+      <w:r>
+        <w:rPr>
+          <w:rFonts w:hint="eastAsia"/>
+          <w:szCs w:val="20"/>
+        </w:rPr>
+        <w:t>않았슴니다</w:t>
+      </w:r>
+      <w:proofErr w:type="spellEnd"/>
+      <w:r>
+        <w:rPr>
+          <w:rFonts w:hint="eastAsia"/>
+          <w:szCs w:val="20"/>
+        </w:rPr>
+        <w:t>.</w:t>
+      </w:r>
+      <w:r>
+        <w:rPr>
+          <w:szCs w:val="20"/>
+        </w:rPr>
+        <w:t>.</w:t>
+      </w:r>
+      <w:proofErr w:type="gramEnd"/>
+    </w:p>
+    <w:p>
+      <w:pPr>
+        <w:rPr>
+          <w:szCs w:val="20"/>
+        </w:rPr>
+      </w:pPr>
+    </w:p>
+    <w:p>
+      <w:pPr>
+        <w:widowControl/>
+        <w:wordWrap/>
+        <w:autoSpaceDE/>
+        <w:autoSpaceDN/>
+        <w:rPr>
+          <w:rFonts w:asciiTheme="majorHAnsi" w:eastAsiaTheme="majorEastAsia" w:hAnsiTheme="majorHAnsi" w:cstheme="majorBidi"/>
+          <w:b/>
+          <w:sz w:val="30"/>
+          <w:szCs w:val="30"/>
+        </w:rPr>
+      </w:pPr>
+      <w:r>
+        <w:br w:type="page"/>
+      </w:r>
+    </w:p>
+    <w:p>
+      <w:pPr>
+        <w:pStyle w:val="af0"/>
       </w:pPr>
       <w:bookmarkStart w:id="27" w:name="_Toc530444702"/>
       <w:r>
+        <w:lastRenderedPageBreak/>
         <w:t>7</w:t>
       </w:r>
       <w:r>
@@ -33442,10 +36050,159 @@
     </w:p>
     <w:p>
       <w:pPr>
-        <w:pStyle w:val="a0"/>
+        <w:pStyle w:val="a5"/>
+        <w:numPr>
+          <w:ilvl w:val="0"/>
+          <w:numId w:val="14"/>
+        </w:numPr>
+        <w:ind w:leftChars="0"/>
+        <w:rPr>
+          <w:szCs w:val="20"/>
+        </w:rPr>
+      </w:pPr>
+      <w:r>
+        <w:rPr>
+          <w:rFonts w:hint="eastAsia"/>
+          <w:szCs w:val="20"/>
+        </w:rPr>
+        <w:t>목표</w:t>
+      </w:r>
+    </w:p>
+    <w:p>
+      <w:pPr>
+        <w:pStyle w:val="a5"/>
+        <w:numPr>
+          <w:ilvl w:val="0"/>
+          <w:numId w:val="32"/>
+        </w:numPr>
+        <w:ind w:leftChars="0"/>
+        <w:rPr>
+          <w:szCs w:val="20"/>
+        </w:rPr>
+      </w:pPr>
+      <w:r>
+        <w:rPr>
+          <w:rFonts w:hint="eastAsia"/>
+          <w:szCs w:val="20"/>
+        </w:rPr>
+        <w:t>공백</w:t>
+      </w:r>
+    </w:p>
+    <w:p>
+      <w:pPr>
+        <w:rPr>
+          <w:szCs w:val="20"/>
+        </w:rPr>
+      </w:pPr>
+    </w:p>
+    <w:p>
+      <w:pPr>
+        <w:pStyle w:val="a5"/>
+        <w:numPr>
+          <w:ilvl w:val="0"/>
+          <w:numId w:val="14"/>
+        </w:numPr>
+        <w:ind w:leftChars="0"/>
+        <w:rPr>
+          <w:szCs w:val="20"/>
+        </w:rPr>
+      </w:pPr>
+      <w:r>
+        <w:rPr>
+          <w:rFonts w:hint="eastAsia"/>
+          <w:szCs w:val="20"/>
+        </w:rPr>
+        <w:t>내용</w:t>
+      </w:r>
+    </w:p>
+    <w:p>
+      <w:pPr>
+        <w:pStyle w:val="a5"/>
+        <w:numPr>
+          <w:ilvl w:val="0"/>
+          <w:numId w:val="35"/>
+        </w:numPr>
+        <w:ind w:leftChars="0"/>
+        <w:rPr>
+          <w:szCs w:val="20"/>
+        </w:rPr>
+      </w:pPr>
+      <w:r>
+        <w:rPr>
+          <w:rFonts w:hint="eastAsia"/>
+          <w:szCs w:val="20"/>
+        </w:rPr>
+        <w:t xml:space="preserve">아직 </w:t>
+      </w:r>
+      <w:r>
+        <w:rPr>
+          <w:szCs w:val="20"/>
+        </w:rPr>
+        <w:t>5</w:t>
+      </w:r>
+      <w:r>
+        <w:rPr>
+          <w:rFonts w:hint="eastAsia"/>
+          <w:szCs w:val="20"/>
+        </w:rPr>
+        <w:t xml:space="preserve">주차가 오지 </w:t>
+      </w:r>
+      <w:proofErr w:type="spellStart"/>
+      <w:proofErr w:type="gramStart"/>
+      <w:r>
+        <w:rPr>
+          <w:rFonts w:hint="eastAsia"/>
+          <w:szCs w:val="20"/>
+        </w:rPr>
+        <w:t>않았슴니다</w:t>
+      </w:r>
+      <w:proofErr w:type="spellEnd"/>
+      <w:r>
+        <w:rPr>
+          <w:rFonts w:hint="eastAsia"/>
+          <w:szCs w:val="20"/>
+        </w:rPr>
+        <w:t>.</w:t>
+      </w:r>
+      <w:r>
+        <w:rPr>
+          <w:szCs w:val="20"/>
+        </w:rPr>
+        <w:t>.</w:t>
+      </w:r>
+      <w:proofErr w:type="gramEnd"/>
+    </w:p>
+    <w:p>
+      <w:pPr>
+        <w:rPr>
+          <w:szCs w:val="20"/>
+        </w:rPr>
+      </w:pPr>
+    </w:p>
+    <w:p>
+      <w:pPr>
+        <w:widowControl/>
+        <w:wordWrap/>
+        <w:autoSpaceDE/>
+        <w:autoSpaceDN/>
+        <w:rPr>
+          <w:rFonts w:asciiTheme="majorHAnsi" w:eastAsiaTheme="majorEastAsia" w:hAnsiTheme="majorHAnsi" w:cstheme="majorBidi"/>
+          <w:b/>
+          <w:sz w:val="30"/>
+          <w:szCs w:val="30"/>
+        </w:rPr>
+      </w:pPr>
+      <w:r>
+        <w:br w:type="page"/>
+      </w:r>
+    </w:p>
+    <w:p>
+      <w:pPr>
+        <w:pStyle w:val="af0"/>
       </w:pPr>
       <w:bookmarkStart w:id="28" w:name="_Toc530444703"/>
       <w:r>
+        <w:lastRenderedPageBreak/>
         <w:t>8</w:t>
       </w:r>
       <w:r>
@@ -33456,8 +36213,152 @@
       </w:r>
       <w:bookmarkEnd w:id="28"/>
     </w:p>
+    <w:p>
+      <w:pPr>
+        <w:pStyle w:val="a5"/>
+        <w:numPr>
+          <w:ilvl w:val="0"/>
+          <w:numId w:val="14"/>
+        </w:numPr>
+        <w:ind w:leftChars="0"/>
+        <w:rPr>
+          <w:szCs w:val="20"/>
+        </w:rPr>
+      </w:pPr>
+      <w:r>
+        <w:rPr>
+          <w:rFonts w:hint="eastAsia"/>
+          <w:szCs w:val="20"/>
+        </w:rPr>
+        <w:t>목표</w:t>
+      </w:r>
+    </w:p>
+    <w:p>
+      <w:pPr>
+        <w:pStyle w:val="a5"/>
+        <w:numPr>
+          <w:ilvl w:val="0"/>
+          <w:numId w:val="31"/>
+        </w:numPr>
+        <w:ind w:leftChars="0"/>
+        <w:rPr>
+          <w:szCs w:val="20"/>
+        </w:rPr>
+      </w:pPr>
+      <w:r>
+        <w:rPr>
+          <w:rFonts w:hint="eastAsia"/>
+          <w:szCs w:val="20"/>
+        </w:rPr>
+        <w:t>공백</w:t>
+      </w:r>
+    </w:p>
+    <w:p>
+      <w:pPr>
+        <w:rPr>
+          <w:szCs w:val="20"/>
+        </w:rPr>
+      </w:pPr>
+    </w:p>
+    <w:p>
+      <w:pPr>
+        <w:pStyle w:val="a5"/>
+        <w:numPr>
+          <w:ilvl w:val="0"/>
+          <w:numId w:val="14"/>
+        </w:numPr>
+        <w:ind w:leftChars="0"/>
+        <w:rPr>
+          <w:szCs w:val="20"/>
+        </w:rPr>
+      </w:pPr>
+      <w:r>
+        <w:rPr>
+          <w:rFonts w:hint="eastAsia"/>
+          <w:szCs w:val="20"/>
+        </w:rPr>
+        <w:t>내용</w:t>
+      </w:r>
+    </w:p>
+    <w:p>
+      <w:pPr>
+        <w:pStyle w:val="a5"/>
+        <w:numPr>
+          <w:ilvl w:val="0"/>
+          <w:numId w:val="35"/>
+        </w:numPr>
+        <w:ind w:leftChars="0"/>
+        <w:rPr>
+          <w:szCs w:val="20"/>
+        </w:rPr>
+      </w:pPr>
+      <w:r>
+        <w:rPr>
+          <w:rFonts w:hint="eastAsia"/>
+          <w:szCs w:val="20"/>
+        </w:rPr>
+        <w:t xml:space="preserve">아직 </w:t>
+      </w:r>
+      <w:r>
+        <w:rPr>
+          <w:szCs w:val="20"/>
+        </w:rPr>
+        <w:t>8</w:t>
+      </w:r>
+      <w:r>
+        <w:rPr>
+          <w:rFonts w:hint="eastAsia"/>
+          <w:szCs w:val="20"/>
+        </w:rPr>
+        <w:t xml:space="preserve">주차가 오지 </w:t>
+      </w:r>
+      <w:proofErr w:type="spellStart"/>
+      <w:proofErr w:type="gramStart"/>
+      <w:r>
+        <w:rPr>
+          <w:rFonts w:hint="eastAsia"/>
+          <w:szCs w:val="20"/>
+        </w:rPr>
+        <w:t>않았슴니다</w:t>
+      </w:r>
+      <w:proofErr w:type="spellEnd"/>
+      <w:r>
+        <w:rPr>
+          <w:rFonts w:hint="eastAsia"/>
+          <w:szCs w:val="20"/>
+        </w:rPr>
+        <w:t>.</w:t>
+      </w:r>
+      <w:r>
+        <w:rPr>
+          <w:szCs w:val="20"/>
+        </w:rPr>
+        <w:t>.</w:t>
+      </w:r>
+      <w:proofErr w:type="gramEnd"/>
+    </w:p>
+    <w:p>
+      <w:pPr>
+        <w:rPr>
+          <w:szCs w:val="20"/>
+        </w:rPr>
+      </w:pPr>
+    </w:p>
+    <w:p>
+      <w:pPr>
+        <w:pStyle w:val="af0"/>
+        <w:numPr>
+          <w:ilvl w:val="0"/>
+          <w:numId w:val="0"/>
+        </w:numPr>
+        <w:ind w:left="509" w:hanging="360"/>
+        <w:rPr>
+          <w:rFonts w:hint="eastAsia"/>
+        </w:rPr>
+      </w:pPr>
+    </w:p>
     <w:sectPr>
-      <w:footerReference w:type="default" r:id="rId23"/>
+      <w:footerReference w:type="default" r:id="rId24"/>
       <w:pgSz w:w="11906" w:h="16838"/>
       <w:pgMar w:top="1701" w:right="720" w:bottom="1701" w:left="720" w:header="851" w:footer="113" w:gutter="0"/>
       <w:cols w:space="425"/>
@@ -33503,7 +36404,6 @@
         <w:docPartUnique/>
       </w:docPartObj>
     </w:sdtPr>
-    <w:sdtEndPr/>
     <w:sdtContent>
       <w:sdt>
         <w:sdtPr>
@@ -33513,7 +36413,6 @@
             <w:docPartUnique/>
           </w:docPartObj>
         </w:sdtPr>
-        <w:sdtEndPr/>
         <w:sdtContent>
           <w:p>
             <w:pPr>
@@ -33998,16 +36897,16 @@
     </w:lvl>
   </w:abstractNum>
   <w:abstractNum w:abstractNumId="3" w15:restartNumberingAfterBreak="0">
-    <w:nsid w:val="0A7A2055"/>
+    <w:nsid w:val="09315783"/>
     <w:multiLevelType w:val="hybridMultilevel"/>
-    <w:tmpl w:val="B0649CD0"/>
-    <w:lvl w:ilvl="0" w:tplc="E5268660">
+    <w:tmpl w:val="C5B06FB8"/>
+    <w:lvl w:ilvl="0" w:tplc="AED48A86">
       <w:start w:val="1"/>
       <w:numFmt w:val="decimal"/>
       <w:lvlText w:val="%1."/>
       <w:lvlJc w:val="left"/>
       <w:pPr>
-        <w:ind w:left="760" w:hanging="360"/>
+        <w:ind w:left="1044" w:hanging="360"/>
       </w:pPr>
       <w:rPr>
         <w:rFonts w:hint="default"/>
@@ -34019,7 +36918,7 @@
       <w:lvlText w:val="%2."/>
       <w:lvlJc w:val="left"/>
       <w:pPr>
-        <w:ind w:left="1200" w:hanging="400"/>
+        <w:ind w:left="1484" w:hanging="400"/>
       </w:pPr>
     </w:lvl>
     <w:lvl w:ilvl="2" w:tplc="0409001B" w:tentative="1">
@@ -34028,7 +36927,7 @@
       <w:lvlText w:val="%3."/>
       <w:lvlJc w:val="right"/>
       <w:pPr>
-        <w:ind w:left="1600" w:hanging="400"/>
+        <w:ind w:left="1884" w:hanging="400"/>
       </w:pPr>
     </w:lvl>
     <w:lvl w:ilvl="3" w:tplc="0409000F" w:tentative="1">
@@ -34037,7 +36936,7 @@
       <w:lvlText w:val="%4."/>
       <w:lvlJc w:val="left"/>
       <w:pPr>
-        <w:ind w:left="2000" w:hanging="400"/>
+        <w:ind w:left="2284" w:hanging="400"/>
       </w:pPr>
     </w:lvl>
     <w:lvl w:ilvl="4" w:tplc="04090019" w:tentative="1">
@@ -34046,7 +36945,7 @@
       <w:lvlText w:val="%5."/>
       <w:lvlJc w:val="left"/>
       <w:pPr>
-        <w:ind w:left="2400" w:hanging="400"/>
+        <w:ind w:left="2684" w:hanging="400"/>
       </w:pPr>
     </w:lvl>
     <w:lvl w:ilvl="5" w:tplc="0409001B" w:tentative="1">
@@ -34055,7 +36954,7 @@
       <w:lvlText w:val="%6."/>
       <w:lvlJc w:val="right"/>
       <w:pPr>
-        <w:ind w:left="2800" w:hanging="400"/>
+        <w:ind w:left="3084" w:hanging="400"/>
       </w:pPr>
     </w:lvl>
     <w:lvl w:ilvl="6" w:tplc="0409000F" w:tentative="1">
@@ -34064,7 +36963,7 @@
       <w:lvlText w:val="%7."/>
       <w:lvlJc w:val="left"/>
       <w:pPr>
-        <w:ind w:left="3200" w:hanging="400"/>
+        <w:ind w:left="3484" w:hanging="400"/>
       </w:pPr>
     </w:lvl>
     <w:lvl w:ilvl="7" w:tplc="04090019" w:tentative="1">
@@ -34073,7 +36972,7 @@
       <w:lvlText w:val="%8."/>
       <w:lvlJc w:val="left"/>
       <w:pPr>
-        <w:ind w:left="3600" w:hanging="400"/>
+        <w:ind w:left="3884" w:hanging="400"/>
       </w:pPr>
     </w:lvl>
     <w:lvl w:ilvl="8" w:tplc="0409001B" w:tentative="1">
@@ -34082,11 +36981,100 @@
       <w:lvlText w:val="%9."/>
       <w:lvlJc w:val="right"/>
       <w:pPr>
-        <w:ind w:left="4000" w:hanging="400"/>
+        <w:ind w:left="4284" w:hanging="400"/>
       </w:pPr>
     </w:lvl>
   </w:abstractNum>
   <w:abstractNum w:abstractNumId="4" w15:restartNumberingAfterBreak="0">
+    <w:nsid w:val="0A7A2055"/>
+    <w:multiLevelType w:val="hybridMultilevel"/>
+    <w:tmpl w:val="B0649CD0"/>
+    <w:lvl w:ilvl="0" w:tplc="E5268660">
+      <w:start w:val="1"/>
+      <w:numFmt w:val="decimal"/>
+      <w:lvlText w:val="%1."/>
+      <w:lvlJc w:val="left"/>
+      <w:pPr>
+        <w:ind w:left="760" w:hanging="360"/>
+      </w:pPr>
+      <w:rPr>
+        <w:rFonts w:hint="default"/>
+      </w:rPr>
+    </w:lvl>
+    <w:lvl w:ilvl="1" w:tplc="04090019" w:tentative="1">
+      <w:start w:val="1"/>
+      <w:numFmt w:val="upperLetter"/>
+      <w:lvlText w:val="%2."/>
+      <w:lvlJc w:val="left"/>
+      <w:pPr>
+        <w:ind w:left="1200" w:hanging="400"/>
+      </w:pPr>
+    </w:lvl>
+    <w:lvl w:ilvl="2" w:tplc="0409001B" w:tentative="1">
+      <w:start w:val="1"/>
+      <w:numFmt w:val="lowerRoman"/>
+      <w:lvlText w:val="%3."/>
+      <w:lvlJc w:val="right"/>
+      <w:pPr>
+        <w:ind w:left="1600" w:hanging="400"/>
+      </w:pPr>
+    </w:lvl>
+    <w:lvl w:ilvl="3" w:tplc="0409000F" w:tentative="1">
+      <w:start w:val="1"/>
+      <w:numFmt w:val="decimal"/>
+      <w:lvlText w:val="%4."/>
+      <w:lvlJc w:val="left"/>
+      <w:pPr>
+        <w:ind w:left="2000" w:hanging="400"/>
+      </w:pPr>
+    </w:lvl>
+    <w:lvl w:ilvl="4" w:tplc="04090019" w:tentative="1">
+      <w:start w:val="1"/>
+      <w:numFmt w:val="upperLetter"/>
+      <w:lvlText w:val="%5."/>
+      <w:lvlJc w:val="left"/>
+      <w:pPr>
+        <w:ind w:left="2400" w:hanging="400"/>
+      </w:pPr>
+    </w:lvl>
+    <w:lvl w:ilvl="5" w:tplc="0409001B" w:tentative="1">
+      <w:start w:val="1"/>
+      <w:numFmt w:val="lowerRoman"/>
+      <w:lvlText w:val="%6."/>
+      <w:lvlJc w:val="right"/>
+      <w:pPr>
+        <w:ind w:left="2800" w:hanging="400"/>
+      </w:pPr>
+    </w:lvl>
+    <w:lvl w:ilvl="6" w:tplc="0409000F" w:tentative="1">
+      <w:start w:val="1"/>
+      <w:numFmt w:val="decimal"/>
+      <w:lvlText w:val="%7."/>
+      <w:lvlJc w:val="left"/>
+      <w:pPr>
+        <w:ind w:left="3200" w:hanging="400"/>
+      </w:pPr>
+    </w:lvl>
+    <w:lvl w:ilvl="7" w:tplc="04090019" w:tentative="1">
+      <w:start w:val="1"/>
+      <w:numFmt w:val="upperLetter"/>
+      <w:lvlText w:val="%8."/>
+      <w:lvlJc w:val="left"/>
+      <w:pPr>
+        <w:ind w:left="3600" w:hanging="400"/>
+      </w:pPr>
+    </w:lvl>
+    <w:lvl w:ilvl="8" w:tplc="0409001B" w:tentative="1">
+      <w:start w:val="1"/>
+      <w:numFmt w:val="lowerRoman"/>
+      <w:lvlText w:val="%9."/>
+      <w:lvlJc w:val="right"/>
+      <w:pPr>
+        <w:ind w:left="4000" w:hanging="400"/>
+      </w:pPr>
+    </w:lvl>
+  </w:abstractNum>
+  <w:abstractNum w:abstractNumId="5" w15:restartNumberingAfterBreak="0">
     <w:nsid w:val="0F736AE9"/>
     <w:multiLevelType w:val="hybridMultilevel"/>
     <w:tmpl w:val="DBF28BC0"/>
@@ -34199,11 +37187,100 @@
       </w:rPr>
     </w:lvl>
   </w:abstractNum>
-  <w:abstractNum w:abstractNumId="5" w15:restartNumberingAfterBreak="0">
+  <w:abstractNum w:abstractNumId="6" w15:restartNumberingAfterBreak="0">
+    <w:nsid w:val="121B44DC"/>
+    <w:multiLevelType w:val="hybridMultilevel"/>
+    <w:tmpl w:val="E946BB62"/>
+    <w:lvl w:ilvl="0" w:tplc="16C605FC">
+      <w:start w:val="1"/>
+      <w:numFmt w:val="decimal"/>
+      <w:lvlText w:val="%1."/>
+      <w:lvlJc w:val="left"/>
+      <w:pPr>
+        <w:ind w:left="1044" w:hanging="360"/>
+      </w:pPr>
+      <w:rPr>
+        <w:rFonts w:hint="default"/>
+      </w:rPr>
+    </w:lvl>
+    <w:lvl w:ilvl="1" w:tplc="04090019" w:tentative="1">
+      <w:start w:val="1"/>
+      <w:numFmt w:val="upperLetter"/>
+      <w:lvlText w:val="%2."/>
+      <w:lvlJc w:val="left"/>
+      <w:pPr>
+        <w:ind w:left="1484" w:hanging="400"/>
+      </w:pPr>
+    </w:lvl>
+    <w:lvl w:ilvl="2" w:tplc="0409001B" w:tentative="1">
+      <w:start w:val="1"/>
+      <w:numFmt w:val="lowerRoman"/>
+      <w:lvlText w:val="%3."/>
+      <w:lvlJc w:val="right"/>
+      <w:pPr>
+        <w:ind w:left="1884" w:hanging="400"/>
+      </w:pPr>
+    </w:lvl>
+    <w:lvl w:ilvl="3" w:tplc="0409000F" w:tentative="1">
+      <w:start w:val="1"/>
+      <w:numFmt w:val="decimal"/>
+      <w:lvlText w:val="%4."/>
+      <w:lvlJc w:val="left"/>
+      <w:pPr>
+        <w:ind w:left="2284" w:hanging="400"/>
+      </w:pPr>
+    </w:lvl>
+    <w:lvl w:ilvl="4" w:tplc="04090019" w:tentative="1">
+      <w:start w:val="1"/>
+      <w:numFmt w:val="upperLetter"/>
+      <w:lvlText w:val="%5."/>
+      <w:lvlJc w:val="left"/>
+      <w:pPr>
+        <w:ind w:left="2684" w:hanging="400"/>
+      </w:pPr>
+    </w:lvl>
+    <w:lvl w:ilvl="5" w:tplc="0409001B" w:tentative="1">
+      <w:start w:val="1"/>
+      <w:numFmt w:val="lowerRoman"/>
+      <w:lvlText w:val="%6."/>
+      <w:lvlJc w:val="right"/>
+      <w:pPr>
+        <w:ind w:left="3084" w:hanging="400"/>
+      </w:pPr>
+    </w:lvl>
+    <w:lvl w:ilvl="6" w:tplc="0409000F" w:tentative="1">
+      <w:start w:val="1"/>
+      <w:numFmt w:val="decimal"/>
+      <w:lvlText w:val="%7."/>
+      <w:lvlJc w:val="left"/>
+      <w:pPr>
+        <w:ind w:left="3484" w:hanging="400"/>
+      </w:pPr>
+    </w:lvl>
+    <w:lvl w:ilvl="7" w:tplc="04090019" w:tentative="1">
+      <w:start w:val="1"/>
+      <w:numFmt w:val="upperLetter"/>
+      <w:lvlText w:val="%8."/>
+      <w:lvlJc w:val="left"/>
+      <w:pPr>
+        <w:ind w:left="3884" w:hanging="400"/>
+      </w:pPr>
+    </w:lvl>
+    <w:lvl w:ilvl="8" w:tplc="0409001B" w:tentative="1">
+      <w:start w:val="1"/>
+      <w:numFmt w:val="lowerRoman"/>
+      <w:lvlText w:val="%9."/>
+      <w:lvlJc w:val="right"/>
+      <w:pPr>
+        <w:ind w:left="4284" w:hanging="400"/>
+      </w:pPr>
+    </w:lvl>
+  </w:abstractNum>
+  <w:abstractNum w:abstractNumId="7" w15:restartNumberingAfterBreak="0">
     <w:nsid w:val="188015BA"/>
     <w:multiLevelType w:val="hybridMultilevel"/>
-    <w:tmpl w:val="628ADC22"/>
-    <w:lvl w:ilvl="0" w:tplc="89DA169C">
+    <w:tmpl w:val="56B84A4C"/>
+    <w:lvl w:ilvl="0" w:tplc="D792B7AE">
       <w:start w:val="16"/>
       <w:numFmt w:val="bullet"/>
       <w:pStyle w:val="a0"/>
@@ -34313,7 +37390,96 @@
       </w:rPr>
     </w:lvl>
   </w:abstractNum>
-  <w:abstractNum w:abstractNumId="6" w15:restartNumberingAfterBreak="0">
+  <w:abstractNum w:abstractNumId="8" w15:restartNumberingAfterBreak="0">
+    <w:nsid w:val="18B63CD3"/>
+    <w:multiLevelType w:val="hybridMultilevel"/>
+    <w:tmpl w:val="5764F3C0"/>
+    <w:lvl w:ilvl="0" w:tplc="C450B318">
+      <w:start w:val="1"/>
+      <w:numFmt w:val="decimal"/>
+      <w:lvlText w:val="%1."/>
+      <w:lvlJc w:val="left"/>
+      <w:pPr>
+        <w:ind w:left="1120" w:hanging="360"/>
+      </w:pPr>
+      <w:rPr>
+        <w:rFonts w:hint="default"/>
+      </w:rPr>
+    </w:lvl>
+    <w:lvl w:ilvl="1" w:tplc="04090019" w:tentative="1">
+      <w:start w:val="1"/>
+      <w:numFmt w:val="upperLetter"/>
+      <w:lvlText w:val="%2."/>
+      <w:lvlJc w:val="left"/>
+      <w:pPr>
+        <w:ind w:left="1560" w:hanging="400"/>
+      </w:pPr>
+    </w:lvl>
+    <w:lvl w:ilvl="2" w:tplc="0409001B" w:tentative="1">
+      <w:start w:val="1"/>
+      <w:numFmt w:val="lowerRoman"/>
+      <w:lvlText w:val="%3."/>
+      <w:lvlJc w:val="right"/>
+      <w:pPr>
+        <w:ind w:left="1960" w:hanging="400"/>
+      </w:pPr>
+    </w:lvl>
+    <w:lvl w:ilvl="3" w:tplc="0409000F" w:tentative="1">
+      <w:start w:val="1"/>
+      <w:numFmt w:val="decimal"/>
+      <w:lvlText w:val="%4."/>
+      <w:lvlJc w:val="left"/>
+      <w:pPr>
+        <w:ind w:left="2360" w:hanging="400"/>
+      </w:pPr>
+    </w:lvl>
+    <w:lvl w:ilvl="4" w:tplc="04090019" w:tentative="1">
+      <w:start w:val="1"/>
+      <w:numFmt w:val="upperLetter"/>
+      <w:lvlText w:val="%5."/>
+      <w:lvlJc w:val="left"/>
+      <w:pPr>
+        <w:ind w:left="2760" w:hanging="400"/>
+      </w:pPr>
+    </w:lvl>
+    <w:lvl w:ilvl="5" w:tplc="0409001B" w:tentative="1">
+      <w:start w:val="1"/>
+      <w:numFmt w:val="lowerRoman"/>
+      <w:lvlText w:val="%6."/>
+      <w:lvlJc w:val="right"/>
+      <w:pPr>
+        <w:ind w:left="3160" w:hanging="400"/>
+      </w:pPr>
+    </w:lvl>
+    <w:lvl w:ilvl="6" w:tplc="0409000F" w:tentative="1">
+      <w:start w:val="1"/>
+      <w:numFmt w:val="decimal"/>
+      <w:lvlText w:val="%7."/>
+      <w:lvlJc w:val="left"/>
+      <w:pPr>
+        <w:ind w:left="3560" w:hanging="400"/>
+      </w:pPr>
+    </w:lvl>
+    <w:lvl w:ilvl="7" w:tplc="04090019" w:tentative="1">
+      <w:start w:val="1"/>
+      <w:numFmt w:val="upperLetter"/>
+      <w:lvlText w:val="%8."/>
+      <w:lvlJc w:val="left"/>
+      <w:pPr>
+        <w:ind w:left="3960" w:hanging="400"/>
+      </w:pPr>
+    </w:lvl>
+    <w:lvl w:ilvl="8" w:tplc="0409001B" w:tentative="1">
+      <w:start w:val="1"/>
+      <w:numFmt w:val="lowerRoman"/>
+      <w:lvlText w:val="%9."/>
+      <w:lvlJc w:val="right"/>
+      <w:pPr>
+        <w:ind w:left="4360" w:hanging="400"/>
+      </w:pPr>
+    </w:lvl>
+  </w:abstractNum>
+  <w:abstractNum w:abstractNumId="9" w15:restartNumberingAfterBreak="0">
     <w:nsid w:val="1B8169D7"/>
     <w:multiLevelType w:val="hybridMultilevel"/>
     <w:tmpl w:val="7B54AC58"/>
@@ -34426,7 +37592,7 @@
       </w:rPr>
     </w:lvl>
   </w:abstractNum>
-  <w:abstractNum w:abstractNumId="7" w15:restartNumberingAfterBreak="0">
+  <w:abstractNum w:abstractNumId="10" w15:restartNumberingAfterBreak="0">
     <w:nsid w:val="1CF35EFC"/>
     <w:multiLevelType w:val="hybridMultilevel"/>
     <w:tmpl w:val="433CDE6C"/>
@@ -34539,7 +37705,7 @@
       </w:rPr>
     </w:lvl>
   </w:abstractNum>
-  <w:abstractNum w:abstractNumId="8" w15:restartNumberingAfterBreak="0">
+  <w:abstractNum w:abstractNumId="11" w15:restartNumberingAfterBreak="0">
     <w:nsid w:val="23B62479"/>
     <w:multiLevelType w:val="hybridMultilevel"/>
     <w:tmpl w:val="0D78FA7A"/>
@@ -34628,7 +37794,7 @@
       </w:pPr>
     </w:lvl>
   </w:abstractNum>
-  <w:abstractNum w:abstractNumId="9" w15:restartNumberingAfterBreak="0">
+  <w:abstractNum w:abstractNumId="12" w15:restartNumberingAfterBreak="0">
     <w:nsid w:val="2AFE1C0D"/>
     <w:multiLevelType w:val="hybridMultilevel"/>
     <w:tmpl w:val="0CF803F8"/>
@@ -34717,7 +37883,7 @@
       </w:pPr>
     </w:lvl>
   </w:abstractNum>
-  <w:abstractNum w:abstractNumId="10" w15:restartNumberingAfterBreak="0">
+  <w:abstractNum w:abstractNumId="13" w15:restartNumberingAfterBreak="0">
     <w:nsid w:val="2D3E5639"/>
     <w:multiLevelType w:val="hybridMultilevel"/>
     <w:tmpl w:val="9C34DFEE"/>
@@ -34727,7 +37893,7 @@
       <w:lvlText w:val="%1."/>
       <w:lvlJc w:val="left"/>
       <w:pPr>
-        <w:ind w:left="1120" w:hanging="360"/>
+        <w:ind w:left="1520" w:hanging="360"/>
       </w:pPr>
       <w:rPr>
         <w:rFonts w:hint="default"/>
@@ -34739,7 +37905,7 @@
       <w:lvlText w:val="%2."/>
       <w:lvlJc w:val="left"/>
       <w:pPr>
-        <w:ind w:left="1560" w:hanging="400"/>
+        <w:ind w:left="1960" w:hanging="400"/>
       </w:pPr>
     </w:lvl>
     <w:lvl w:ilvl="2" w:tplc="0409001B" w:tentative="1">
@@ -34748,7 +37914,7 @@
       <w:lvlText w:val="%3."/>
       <w:lvlJc w:val="right"/>
       <w:pPr>
-        <w:ind w:left="1960" w:hanging="400"/>
+        <w:ind w:left="2360" w:hanging="400"/>
       </w:pPr>
     </w:lvl>
     <w:lvl w:ilvl="3" w:tplc="0409000F" w:tentative="1">
@@ -34757,7 +37923,7 @@
       <w:lvlText w:val="%4."/>
       <w:lvlJc w:val="left"/>
       <w:pPr>
-        <w:ind w:left="2360" w:hanging="400"/>
+        <w:ind w:left="2760" w:hanging="400"/>
       </w:pPr>
     </w:lvl>
     <w:lvl w:ilvl="4" w:tplc="04090019" w:tentative="1">
@@ -34766,7 +37932,7 @@
       <w:lvlText w:val="%5."/>
       <w:lvlJc w:val="left"/>
       <w:pPr>
-        <w:ind w:left="2760" w:hanging="400"/>
+        <w:ind w:left="3160" w:hanging="400"/>
       </w:pPr>
     </w:lvl>
     <w:lvl w:ilvl="5" w:tplc="0409001B" w:tentative="1">
@@ -34775,7 +37941,7 @@
       <w:lvlText w:val="%6."/>
       <w:lvlJc w:val="right"/>
       <w:pPr>
-        <w:ind w:left="3160" w:hanging="400"/>
+        <w:ind w:left="3560" w:hanging="400"/>
       </w:pPr>
     </w:lvl>
     <w:lvl w:ilvl="6" w:tplc="0409000F" w:tentative="1">
@@ -34784,7 +37950,7 @@
       <w:lvlText w:val="%7."/>
       <w:lvlJc w:val="left"/>
       <w:pPr>
-        <w:ind w:left="3560" w:hanging="400"/>
+        <w:ind w:left="3960" w:hanging="400"/>
       </w:pPr>
     </w:lvl>
     <w:lvl w:ilvl="7" w:tplc="04090019" w:tentative="1">
@@ -34793,7 +37959,7 @@
       <w:lvlText w:val="%8."/>
       <w:lvlJc w:val="left"/>
       <w:pPr>
-        <w:ind w:left="3960" w:hanging="400"/>
+        <w:ind w:left="4360" w:hanging="400"/>
       </w:pPr>
     </w:lvl>
     <w:lvl w:ilvl="8" w:tplc="0409001B" w:tentative="1">
@@ -34802,11 +37968,11 @@
       <w:lvlText w:val="%9."/>
       <w:lvlJc w:val="right"/>
       <w:pPr>
-        <w:ind w:left="4360" w:hanging="400"/>
+        <w:ind w:left="4760" w:hanging="400"/>
       </w:pPr>
     </w:lvl>
   </w:abstractNum>
-  <w:abstractNum w:abstractNumId="11" w15:restartNumberingAfterBreak="0">
+  <w:abstractNum w:abstractNumId="14" w15:restartNumberingAfterBreak="0">
     <w:nsid w:val="303A685F"/>
     <w:multiLevelType w:val="hybridMultilevel"/>
     <w:tmpl w:val="C2E41620"/>
@@ -34816,7 +37982,7 @@
       <w:lvlText w:val="%1."/>
       <w:lvlJc w:val="left"/>
       <w:pPr>
-        <w:ind w:left="760" w:hanging="360"/>
+        <w:ind w:left="1044" w:hanging="360"/>
       </w:pPr>
       <w:rPr>
         <w:rFonts w:hint="default"/>
@@ -34828,7 +37994,7 @@
       <w:lvlText w:val="%2."/>
       <w:lvlJc w:val="left"/>
       <w:pPr>
-        <w:ind w:left="1200" w:hanging="400"/>
+        <w:ind w:left="1484" w:hanging="400"/>
       </w:pPr>
     </w:lvl>
     <w:lvl w:ilvl="2" w:tplc="0409001B" w:tentative="1">
@@ -34837,7 +38003,7 @@
       <w:lvlText w:val="%3."/>
       <w:lvlJc w:val="right"/>
       <w:pPr>
-        <w:ind w:left="1600" w:hanging="400"/>
+        <w:ind w:left="1884" w:hanging="400"/>
       </w:pPr>
     </w:lvl>
     <w:lvl w:ilvl="3" w:tplc="0409000F" w:tentative="1">
@@ -34846,7 +38012,7 @@
       <w:lvlText w:val="%4."/>
       <w:lvlJc w:val="left"/>
       <w:pPr>
-        <w:ind w:left="2000" w:hanging="400"/>
+        <w:ind w:left="2284" w:hanging="400"/>
       </w:pPr>
     </w:lvl>
     <w:lvl w:ilvl="4" w:tplc="04090019" w:tentative="1">
@@ -34855,7 +38021,7 @@
       <w:lvlText w:val="%5."/>
       <w:lvlJc w:val="left"/>
       <w:pPr>
-        <w:ind w:left="2400" w:hanging="400"/>
+        <w:ind w:left="2684" w:hanging="400"/>
       </w:pPr>
     </w:lvl>
     <w:lvl w:ilvl="5" w:tplc="0409001B" w:tentative="1">
@@ -34864,7 +38030,7 @@
       <w:lvlText w:val="%6."/>
       <w:lvlJc w:val="right"/>
       <w:pPr>
-        <w:ind w:left="2800" w:hanging="400"/>
+        <w:ind w:left="3084" w:hanging="400"/>
       </w:pPr>
     </w:lvl>
     <w:lvl w:ilvl="6" w:tplc="0409000F" w:tentative="1">
@@ -34873,7 +38039,7 @@
       <w:lvlText w:val="%7."/>
       <w:lvlJc w:val="left"/>
       <w:pPr>
-        <w:ind w:left="3200" w:hanging="400"/>
+        <w:ind w:left="3484" w:hanging="400"/>
       </w:pPr>
     </w:lvl>
     <w:lvl w:ilvl="7" w:tplc="04090019" w:tentative="1">
@@ -34882,7 +38048,7 @@
       <w:lvlText w:val="%8."/>
       <w:lvlJc w:val="left"/>
       <w:pPr>
-        <w:ind w:left="3600" w:hanging="400"/>
+        <w:ind w:left="3884" w:hanging="400"/>
       </w:pPr>
     </w:lvl>
     <w:lvl w:ilvl="8" w:tplc="0409001B" w:tentative="1">
@@ -34891,11 +38057,11 @@
       <w:lvlText w:val="%9."/>
       <w:lvlJc w:val="right"/>
       <w:pPr>
-        <w:ind w:left="4000" w:hanging="400"/>
+        <w:ind w:left="4284" w:hanging="400"/>
       </w:pPr>
     </w:lvl>
   </w:abstractNum>
-  <w:abstractNum w:abstractNumId="12" w15:restartNumberingAfterBreak="0">
+  <w:abstractNum w:abstractNumId="15" w15:restartNumberingAfterBreak="0">
     <w:nsid w:val="338A68B2"/>
     <w:multiLevelType w:val="hybridMultilevel"/>
     <w:tmpl w:val="B3B6C456"/>
@@ -34905,7 +38071,7 @@
       <w:lvlText w:val="%1."/>
       <w:lvlJc w:val="left"/>
       <w:pPr>
-        <w:ind w:left="760" w:hanging="360"/>
+        <w:ind w:left="1044" w:hanging="360"/>
       </w:pPr>
       <w:rPr>
         <w:rFonts w:hint="default"/>
@@ -34917,7 +38083,7 @@
       <w:lvlText w:val="%2."/>
       <w:lvlJc w:val="left"/>
       <w:pPr>
-        <w:ind w:left="1200" w:hanging="400"/>
+        <w:ind w:left="1484" w:hanging="400"/>
       </w:pPr>
     </w:lvl>
     <w:lvl w:ilvl="2" w:tplc="0409001B" w:tentative="1">
@@ -34926,7 +38092,7 @@
       <w:lvlText w:val="%3."/>
       <w:lvlJc w:val="right"/>
       <w:pPr>
-        <w:ind w:left="1600" w:hanging="400"/>
+        <w:ind w:left="1884" w:hanging="400"/>
       </w:pPr>
     </w:lvl>
     <w:lvl w:ilvl="3" w:tplc="0409000F" w:tentative="1">
@@ -34935,7 +38101,7 @@
       <w:lvlText w:val="%4."/>
       <w:lvlJc w:val="left"/>
       <w:pPr>
-        <w:ind w:left="2000" w:hanging="400"/>
+        <w:ind w:left="2284" w:hanging="400"/>
       </w:pPr>
     </w:lvl>
     <w:lvl w:ilvl="4" w:tplc="04090019" w:tentative="1">
@@ -34944,7 +38110,7 @@
       <w:lvlText w:val="%5."/>
       <w:lvlJc w:val="left"/>
       <w:pPr>
-        <w:ind w:left="2400" w:hanging="400"/>
+        <w:ind w:left="2684" w:hanging="400"/>
       </w:pPr>
     </w:lvl>
     <w:lvl w:ilvl="5" w:tplc="0409001B" w:tentative="1">
@@ -34953,7 +38119,7 @@
       <w:lvlText w:val="%6."/>
       <w:lvlJc w:val="right"/>
       <w:pPr>
-        <w:ind w:left="2800" w:hanging="400"/>
+        <w:ind w:left="3084" w:hanging="400"/>
       </w:pPr>
     </w:lvl>
     <w:lvl w:ilvl="6" w:tplc="0409000F" w:tentative="1">
@@ -34962,7 +38128,7 @@
       <w:lvlText w:val="%7."/>
       <w:lvlJc w:val="left"/>
       <w:pPr>
-        <w:ind w:left="3200" w:hanging="400"/>
+        <w:ind w:left="3484" w:hanging="400"/>
       </w:pPr>
     </w:lvl>
     <w:lvl w:ilvl="7" w:tplc="04090019" w:tentative="1">
@@ -34971,7 +38137,7 @@
       <w:lvlText w:val="%8."/>
       <w:lvlJc w:val="left"/>
       <w:pPr>
-        <w:ind w:left="3600" w:hanging="400"/>
+        <w:ind w:left="3884" w:hanging="400"/>
       </w:pPr>
     </w:lvl>
     <w:lvl w:ilvl="8" w:tplc="0409001B" w:tentative="1">
@@ -34980,11 +38146,11 @@
       <w:lvlText w:val="%9."/>
       <w:lvlJc w:val="right"/>
       <w:pPr>
-        <w:ind w:left="4000" w:hanging="400"/>
+        <w:ind w:left="4284" w:hanging="400"/>
       </w:pPr>
     </w:lvl>
   </w:abstractNum>
-  <w:abstractNum w:abstractNumId="13" w15:restartNumberingAfterBreak="0">
+  <w:abstractNum w:abstractNumId="16" w15:restartNumberingAfterBreak="0">
     <w:nsid w:val="455A5785"/>
     <w:multiLevelType w:val="hybridMultilevel"/>
     <w:tmpl w:val="1EB6944E"/>
@@ -35073,7 +38239,7 @@
       </w:pPr>
     </w:lvl>
   </w:abstractNum>
-  <w:abstractNum w:abstractNumId="14" w15:restartNumberingAfterBreak="0">
+  <w:abstractNum w:abstractNumId="17" w15:restartNumberingAfterBreak="0">
     <w:nsid w:val="4C7A302E"/>
     <w:multiLevelType w:val="hybridMultilevel"/>
     <w:tmpl w:val="0E203E50"/>
@@ -35186,7 +38352,7 @@
       </w:rPr>
     </w:lvl>
   </w:abstractNum>
-  <w:abstractNum w:abstractNumId="15" w15:restartNumberingAfterBreak="0">
+  <w:abstractNum w:abstractNumId="18" w15:restartNumberingAfterBreak="0">
     <w:nsid w:val="4D2C60A2"/>
     <w:multiLevelType w:val="hybridMultilevel"/>
     <w:tmpl w:val="BC22FF74"/>
@@ -35202,7 +38368,7 @@
         <w:rFonts w:ascii="맑은 고딕" w:eastAsia="맑은 고딕" w:hAnsi="맑은 고딕" w:cstheme="minorBidi" w:hint="eastAsia"/>
       </w:rPr>
     </w:lvl>
-    <w:lvl w:ilvl="1" w:tplc="04090003" w:tentative="1">
+    <w:lvl w:ilvl="1" w:tplc="04090003">
       <w:start w:val="1"/>
       <w:numFmt w:val="bullet"/>
       <w:lvlText w:val=""/>
@@ -35299,11 +38465,11 @@
       </w:rPr>
     </w:lvl>
   </w:abstractNum>
-  <w:abstractNum w:abstractNumId="16" w15:restartNumberingAfterBreak="0">
-    <w:nsid w:val="517A7277"/>
+  <w:abstractNum w:abstractNumId="19" w15:restartNumberingAfterBreak="0">
+    <w:nsid w:val="51660D80"/>
     <w:multiLevelType w:val="hybridMultilevel"/>
-    <w:tmpl w:val="6CDE167C"/>
-    <w:lvl w:ilvl="0" w:tplc="DADA63F6">
+    <w:tmpl w:val="C5B06FB8"/>
+    <w:lvl w:ilvl="0" w:tplc="AED48A86">
       <w:start w:val="1"/>
       <w:numFmt w:val="decimal"/>
       <w:lvlText w:val="%1."/>
@@ -35388,7 +38554,96 @@
       </w:pPr>
     </w:lvl>
   </w:abstractNum>
-  <w:abstractNum w:abstractNumId="17" w15:restartNumberingAfterBreak="0">
+  <w:abstractNum w:abstractNumId="20" w15:restartNumberingAfterBreak="0">
+    <w:nsid w:val="517A7277"/>
+    <w:multiLevelType w:val="hybridMultilevel"/>
+    <w:tmpl w:val="6CDE167C"/>
+    <w:lvl w:ilvl="0" w:tplc="DADA63F6">
+      <w:start w:val="1"/>
+      <w:numFmt w:val="decimal"/>
+      <w:lvlText w:val="%1."/>
+      <w:lvlJc w:val="left"/>
+      <w:pPr>
+        <w:ind w:left="1044" w:hanging="360"/>
+      </w:pPr>
+      <w:rPr>
+        <w:rFonts w:hint="default"/>
+      </w:rPr>
+    </w:lvl>
+    <w:lvl w:ilvl="1" w:tplc="04090019" w:tentative="1">
+      <w:start w:val="1"/>
+      <w:numFmt w:val="upperLetter"/>
+      <w:lvlText w:val="%2."/>
+      <w:lvlJc w:val="left"/>
+      <w:pPr>
+        <w:ind w:left="1484" w:hanging="400"/>
+      </w:pPr>
+    </w:lvl>
+    <w:lvl w:ilvl="2" w:tplc="0409001B" w:tentative="1">
+      <w:start w:val="1"/>
+      <w:numFmt w:val="lowerRoman"/>
+      <w:lvlText w:val="%3."/>
+      <w:lvlJc w:val="right"/>
+      <w:pPr>
+        <w:ind w:left="1884" w:hanging="400"/>
+      </w:pPr>
+    </w:lvl>
+    <w:lvl w:ilvl="3" w:tplc="0409000F" w:tentative="1">
+      <w:start w:val="1"/>
+      <w:numFmt w:val="decimal"/>
+      <w:lvlText w:val="%4."/>
+      <w:lvlJc w:val="left"/>
+      <w:pPr>
+        <w:ind w:left="2284" w:hanging="400"/>
+      </w:pPr>
+    </w:lvl>
+    <w:lvl w:ilvl="4" w:tplc="04090019" w:tentative="1">
+      <w:start w:val="1"/>
+      <w:numFmt w:val="upperLetter"/>
+      <w:lvlText w:val="%5."/>
+      <w:lvlJc w:val="left"/>
+      <w:pPr>
+        <w:ind w:left="2684" w:hanging="400"/>
+      </w:pPr>
+    </w:lvl>
+    <w:lvl w:ilvl="5" w:tplc="0409001B" w:tentative="1">
+      <w:start w:val="1"/>
+      <w:numFmt w:val="lowerRoman"/>
+      <w:lvlText w:val="%6."/>
+      <w:lvlJc w:val="right"/>
+      <w:pPr>
+        <w:ind w:left="3084" w:hanging="400"/>
+      </w:pPr>
+    </w:lvl>
+    <w:lvl w:ilvl="6" w:tplc="0409000F" w:tentative="1">
+      <w:start w:val="1"/>
+      <w:numFmt w:val="decimal"/>
+      <w:lvlText w:val="%7."/>
+      <w:lvlJc w:val="left"/>
+      <w:pPr>
+        <w:ind w:left="3484" w:hanging="400"/>
+      </w:pPr>
+    </w:lvl>
+    <w:lvl w:ilvl="7" w:tplc="04090019" w:tentative="1">
+      <w:start w:val="1"/>
+      <w:numFmt w:val="upperLetter"/>
+      <w:lvlText w:val="%8."/>
+      <w:lvlJc w:val="left"/>
+      <w:pPr>
+        <w:ind w:left="3884" w:hanging="400"/>
+      </w:pPr>
+    </w:lvl>
+    <w:lvl w:ilvl="8" w:tplc="0409001B" w:tentative="1">
+      <w:start w:val="1"/>
+      <w:numFmt w:val="lowerRoman"/>
+      <w:lvlText w:val="%9."/>
+      <w:lvlJc w:val="right"/>
+      <w:pPr>
+        <w:ind w:left="4284" w:hanging="400"/>
+      </w:pPr>
+    </w:lvl>
+  </w:abstractNum>
+  <w:abstractNum w:abstractNumId="21" w15:restartNumberingAfterBreak="0">
     <w:nsid w:val="519E560E"/>
     <w:multiLevelType w:val="hybridMultilevel"/>
     <w:tmpl w:val="23B4F424"/>
@@ -35501,7 +38756,7 @@
       </w:rPr>
     </w:lvl>
   </w:abstractNum>
-  <w:abstractNum w:abstractNumId="18" w15:restartNumberingAfterBreak="0">
+  <w:abstractNum w:abstractNumId="22" w15:restartNumberingAfterBreak="0">
     <w:nsid w:val="53DD0681"/>
     <w:multiLevelType w:val="hybridMultilevel"/>
     <w:tmpl w:val="4D8A3E56"/>
@@ -35614,7 +38869,96 @@
       </w:rPr>
     </w:lvl>
   </w:abstractNum>
-  <w:abstractNum w:abstractNumId="19" w15:restartNumberingAfterBreak="0">
+  <w:abstractNum w:abstractNumId="23" w15:restartNumberingAfterBreak="0">
+    <w:nsid w:val="559E5ED7"/>
+    <w:multiLevelType w:val="hybridMultilevel"/>
+    <w:tmpl w:val="62828F3A"/>
+    <w:lvl w:ilvl="0" w:tplc="3506A1B0">
+      <w:start w:val="1"/>
+      <w:numFmt w:val="decimal"/>
+      <w:lvlText w:val="%1."/>
+      <w:lvlJc w:val="left"/>
+      <w:pPr>
+        <w:ind w:left="644" w:hanging="360"/>
+      </w:pPr>
+      <w:rPr>
+        <w:rFonts w:hint="default"/>
+      </w:rPr>
+    </w:lvl>
+    <w:lvl w:ilvl="1" w:tplc="04090019" w:tentative="1">
+      <w:start w:val="1"/>
+      <w:numFmt w:val="upperLetter"/>
+      <w:lvlText w:val="%2."/>
+      <w:lvlJc w:val="left"/>
+      <w:pPr>
+        <w:ind w:left="1084" w:hanging="400"/>
+      </w:pPr>
+    </w:lvl>
+    <w:lvl w:ilvl="2" w:tplc="0409001B" w:tentative="1">
+      <w:start w:val="1"/>
+      <w:numFmt w:val="lowerRoman"/>
+      <w:lvlText w:val="%3."/>
+      <w:lvlJc w:val="right"/>
+      <w:pPr>
+        <w:ind w:left="1484" w:hanging="400"/>
+      </w:pPr>
+    </w:lvl>
+    <w:lvl w:ilvl="3" w:tplc="0409000F" w:tentative="1">
+      <w:start w:val="1"/>
+      <w:numFmt w:val="decimal"/>
+      <w:lvlText w:val="%4."/>
+      <w:lvlJc w:val="left"/>
+      <w:pPr>
+        <w:ind w:left="1884" w:hanging="400"/>
+      </w:pPr>
+    </w:lvl>
+    <w:lvl w:ilvl="4" w:tplc="04090019" w:tentative="1">
+      <w:start w:val="1"/>
+      <w:numFmt w:val="upperLetter"/>
+      <w:lvlText w:val="%5."/>
+      <w:lvlJc w:val="left"/>
+      <w:pPr>
+        <w:ind w:left="2284" w:hanging="400"/>
+      </w:pPr>
+    </w:lvl>
+    <w:lvl w:ilvl="5" w:tplc="0409001B" w:tentative="1">
+      <w:start w:val="1"/>
+      <w:numFmt w:val="lowerRoman"/>
+      <w:lvlText w:val="%6."/>
+      <w:lvlJc w:val="right"/>
+      <w:pPr>
+        <w:ind w:left="2684" w:hanging="400"/>
+      </w:pPr>
+    </w:lvl>
+    <w:lvl w:ilvl="6" w:tplc="0409000F" w:tentative="1">
+      <w:start w:val="1"/>
+      <w:numFmt w:val="decimal"/>
+      <w:lvlText w:val="%7."/>
+      <w:lvlJc w:val="left"/>
+      <w:pPr>
+        <w:ind w:left="3084" w:hanging="400"/>
+      </w:pPr>
+    </w:lvl>
+    <w:lvl w:ilvl="7" w:tplc="04090019" w:tentative="1">
+      <w:start w:val="1"/>
+      <w:numFmt w:val="upperLetter"/>
+      <w:lvlText w:val="%8."/>
+      <w:lvlJc w:val="left"/>
+      <w:pPr>
+        <w:ind w:left="3484" w:hanging="400"/>
+      </w:pPr>
+    </w:lvl>
+    <w:lvl w:ilvl="8" w:tplc="0409001B" w:tentative="1">
+      <w:start w:val="1"/>
+      <w:numFmt w:val="lowerRoman"/>
+      <w:lvlText w:val="%9."/>
+      <w:lvlJc w:val="right"/>
+      <w:pPr>
+        <w:ind w:left="3884" w:hanging="400"/>
+      </w:pPr>
+    </w:lvl>
+  </w:abstractNum>
+  <w:abstractNum w:abstractNumId="24" w15:restartNumberingAfterBreak="0">
     <w:nsid w:val="614F6B99"/>
     <w:multiLevelType w:val="hybridMultilevel"/>
     <w:tmpl w:val="3E8E58B8"/>
@@ -35730,7 +39074,7 @@
       </w:rPr>
     </w:lvl>
   </w:abstractNum>
-  <w:abstractNum w:abstractNumId="20" w15:restartNumberingAfterBreak="0">
+  <w:abstractNum w:abstractNumId="25" w15:restartNumberingAfterBreak="0">
     <w:nsid w:val="68B233A7"/>
     <w:multiLevelType w:val="hybridMultilevel"/>
     <w:tmpl w:val="D03ACCCC"/>
@@ -35842,7 +39186,7 @@
       </w:rPr>
     </w:lvl>
   </w:abstractNum>
-  <w:abstractNum w:abstractNumId="21" w15:restartNumberingAfterBreak="0">
+  <w:abstractNum w:abstractNumId="26" w15:restartNumberingAfterBreak="0">
     <w:nsid w:val="6B090DDB"/>
     <w:multiLevelType w:val="hybridMultilevel"/>
     <w:tmpl w:val="5E04576C"/>
@@ -35928,7 +39272,7 @@
       </w:pPr>
     </w:lvl>
   </w:abstractNum>
-  <w:abstractNum w:abstractNumId="22" w15:restartNumberingAfterBreak="0">
+  <w:abstractNum w:abstractNumId="27" w15:restartNumberingAfterBreak="0">
     <w:nsid w:val="6C1A6951"/>
     <w:multiLevelType w:val="hybridMultilevel"/>
     <w:tmpl w:val="A6966CBE"/>
@@ -36042,17 +39386,17 @@
       </w:rPr>
     </w:lvl>
   </w:abstractNum>
-  <w:abstractNum w:abstractNumId="23" w15:restartNumberingAfterBreak="0">
-    <w:nsid w:val="6DF467EF"/>
+  <w:abstractNum w:abstractNumId="28" w15:restartNumberingAfterBreak="0">
+    <w:nsid w:val="6CB23C06"/>
     <w:multiLevelType w:val="hybridMultilevel"/>
-    <w:tmpl w:val="64AC9530"/>
-    <w:lvl w:ilvl="0" w:tplc="04090011">
+    <w:tmpl w:val="5764F3C0"/>
+    <w:lvl w:ilvl="0" w:tplc="C450B318">
       <w:start w:val="1"/>
-      <w:numFmt w:val="decimalEnclosedCircle"/>
-      <w:lvlText w:val="%1"/>
+      <w:numFmt w:val="decimal"/>
+      <w:lvlText w:val="%1."/>
       <w:lvlJc w:val="left"/>
       <w:pPr>
-        <w:ind w:left="760" w:hanging="360"/>
+        <w:ind w:left="1120" w:hanging="360"/>
       </w:pPr>
       <w:rPr>
         <w:rFonts w:hint="default"/>
@@ -36064,7 +39408,7 @@
       <w:lvlText w:val="%2."/>
       <w:lvlJc w:val="left"/>
       <w:pPr>
-        <w:ind w:left="1200" w:hanging="400"/>
+        <w:ind w:left="1560" w:hanging="400"/>
       </w:pPr>
     </w:lvl>
     <w:lvl w:ilvl="2" w:tplc="0409001B" w:tentative="1">
@@ -36073,7 +39417,7 @@
       <w:lvlText w:val="%3."/>
       <w:lvlJc w:val="right"/>
       <w:pPr>
-        <w:ind w:left="1600" w:hanging="400"/>
+        <w:ind w:left="1960" w:hanging="400"/>
       </w:pPr>
     </w:lvl>
     <w:lvl w:ilvl="3" w:tplc="0409000F" w:tentative="1">
@@ -36082,7 +39426,7 @@
       <w:lvlText w:val="%4."/>
       <w:lvlJc w:val="left"/>
       <w:pPr>
-        <w:ind w:left="2000" w:hanging="400"/>
+        <w:ind w:left="2360" w:hanging="400"/>
       </w:pPr>
     </w:lvl>
     <w:lvl w:ilvl="4" w:tplc="04090019" w:tentative="1">
@@ -36091,7 +39435,7 @@
       <w:lvlText w:val="%5."/>
       <w:lvlJc w:val="left"/>
       <w:pPr>
-        <w:ind w:left="2400" w:hanging="400"/>
+        <w:ind w:left="2760" w:hanging="400"/>
       </w:pPr>
     </w:lvl>
     <w:lvl w:ilvl="5" w:tplc="0409001B" w:tentative="1">
@@ -36100,7 +39444,7 @@
       <w:lvlText w:val="%6."/>
       <w:lvlJc w:val="right"/>
       <w:pPr>
-        <w:ind w:left="2800" w:hanging="400"/>
+        <w:ind w:left="3160" w:hanging="400"/>
       </w:pPr>
     </w:lvl>
     <w:lvl w:ilvl="6" w:tplc="0409000F" w:tentative="1">
@@ -36109,7 +39453,7 @@
       <w:lvlText w:val="%7."/>
       <w:lvlJc w:val="left"/>
       <w:pPr>
-        <w:ind w:left="3200" w:hanging="400"/>
+        <w:ind w:left="3560" w:hanging="400"/>
       </w:pPr>
     </w:lvl>
     <w:lvl w:ilvl="7" w:tplc="04090019" w:tentative="1">
@@ -36118,7 +39462,7 @@
       <w:lvlText w:val="%8."/>
       <w:lvlJc w:val="left"/>
       <w:pPr>
-        <w:ind w:left="3600" w:hanging="400"/>
+        <w:ind w:left="3960" w:hanging="400"/>
       </w:pPr>
     </w:lvl>
     <w:lvl w:ilvl="8" w:tplc="0409001B" w:tentative="1">
@@ -36127,21 +39471,21 @@
       <w:lvlText w:val="%9."/>
       <w:lvlJc w:val="right"/>
       <w:pPr>
-        <w:ind w:left="4000" w:hanging="400"/>
+        <w:ind w:left="4360" w:hanging="400"/>
       </w:pPr>
     </w:lvl>
   </w:abstractNum>
-  <w:abstractNum w:abstractNumId="24" w15:restartNumberingAfterBreak="0">
-    <w:nsid w:val="74A36B66"/>
+  <w:abstractNum w:abstractNumId="29" w15:restartNumberingAfterBreak="0">
+    <w:nsid w:val="6DF467EF"/>
     <w:multiLevelType w:val="hybridMultilevel"/>
-    <w:tmpl w:val="B6BE381E"/>
-    <w:lvl w:ilvl="0" w:tplc="577ED494">
+    <w:tmpl w:val="64AC9530"/>
+    <w:lvl w:ilvl="0" w:tplc="04090011">
       <w:start w:val="1"/>
-      <w:numFmt w:val="decimal"/>
-      <w:lvlText w:val="%1."/>
+      <w:numFmt w:val="decimalEnclosedCircle"/>
+      <w:lvlText w:val="%1"/>
       <w:lvlJc w:val="left"/>
       <w:pPr>
-        <w:ind w:left="1044" w:hanging="360"/>
+        <w:ind w:left="760" w:hanging="360"/>
       </w:pPr>
       <w:rPr>
         <w:rFonts w:hint="default"/>
@@ -36153,7 +39497,7 @@
       <w:lvlText w:val="%2."/>
       <w:lvlJc w:val="left"/>
       <w:pPr>
-        <w:ind w:left="1484" w:hanging="400"/>
+        <w:ind w:left="1200" w:hanging="400"/>
       </w:pPr>
     </w:lvl>
     <w:lvl w:ilvl="2" w:tplc="0409001B" w:tentative="1">
@@ -36162,7 +39506,7 @@
       <w:lvlText w:val="%3."/>
       <w:lvlJc w:val="right"/>
       <w:pPr>
-        <w:ind w:left="1884" w:hanging="400"/>
+        <w:ind w:left="1600" w:hanging="400"/>
       </w:pPr>
     </w:lvl>
     <w:lvl w:ilvl="3" w:tplc="0409000F" w:tentative="1">
@@ -36171,7 +39515,7 @@
       <w:lvlText w:val="%4."/>
       <w:lvlJc w:val="left"/>
       <w:pPr>
-        <w:ind w:left="2284" w:hanging="400"/>
+        <w:ind w:left="2000" w:hanging="400"/>
       </w:pPr>
     </w:lvl>
     <w:lvl w:ilvl="4" w:tplc="04090019" w:tentative="1">
@@ -36180,7 +39524,7 @@
       <w:lvlText w:val="%5."/>
       <w:lvlJc w:val="left"/>
       <w:pPr>
-        <w:ind w:left="2684" w:hanging="400"/>
+        <w:ind w:left="2400" w:hanging="400"/>
       </w:pPr>
     </w:lvl>
     <w:lvl w:ilvl="5" w:tplc="0409001B" w:tentative="1">
@@ -36189,7 +39533,7 @@
       <w:lvlText w:val="%6."/>
       <w:lvlJc w:val="right"/>
       <w:pPr>
-        <w:ind w:left="3084" w:hanging="400"/>
+        <w:ind w:left="2800" w:hanging="400"/>
       </w:pPr>
     </w:lvl>
     <w:lvl w:ilvl="6" w:tplc="0409000F" w:tentative="1">
@@ -36198,7 +39542,7 @@
       <w:lvlText w:val="%7."/>
       <w:lvlJc w:val="left"/>
       <w:pPr>
-        <w:ind w:left="3484" w:hanging="400"/>
+        <w:ind w:left="3200" w:hanging="400"/>
       </w:pPr>
     </w:lvl>
     <w:lvl w:ilvl="7" w:tplc="04090019" w:tentative="1">
@@ -36207,7 +39551,7 @@
       <w:lvlText w:val="%8."/>
       <w:lvlJc w:val="left"/>
       <w:pPr>
-        <w:ind w:left="3884" w:hanging="400"/>
+        <w:ind w:left="3600" w:hanging="400"/>
       </w:pPr>
     </w:lvl>
     <w:lvl w:ilvl="8" w:tplc="0409001B" w:tentative="1">
@@ -36216,11 +39560,367 @@
       <w:lvlText w:val="%9."/>
       <w:lvlJc w:val="right"/>
       <w:pPr>
-        <w:ind w:left="4284" w:hanging="400"/>
+        <w:ind w:left="4000" w:hanging="400"/>
       </w:pPr>
     </w:lvl>
   </w:abstractNum>
-  <w:abstractNum w:abstractNumId="25" w15:restartNumberingAfterBreak="0">
+  <w:abstractNum w:abstractNumId="30" w15:restartNumberingAfterBreak="0">
+    <w:nsid w:val="74A36B66"/>
+    <w:multiLevelType w:val="hybridMultilevel"/>
+    <w:tmpl w:val="B6BE381E"/>
+    <w:lvl w:ilvl="0" w:tplc="577ED494">
+      <w:start w:val="1"/>
+      <w:numFmt w:val="decimal"/>
+      <w:lvlText w:val="%1."/>
+      <w:lvlJc w:val="left"/>
+      <w:pPr>
+        <w:ind w:left="1044" w:hanging="360"/>
+      </w:pPr>
+      <w:rPr>
+        <w:rFonts w:hint="default"/>
+      </w:rPr>
+    </w:lvl>
+    <w:lvl w:ilvl="1" w:tplc="04090019" w:tentative="1">
+      <w:start w:val="1"/>
+      <w:numFmt w:val="upperLetter"/>
+      <w:lvlText w:val="%2."/>
+      <w:lvlJc w:val="left"/>
+      <w:pPr>
+        <w:ind w:left="1484" w:hanging="400"/>
+      </w:pPr>
+    </w:lvl>
+    <w:lvl w:ilvl="2" w:tplc="0409001B" w:tentative="1">
+      <w:start w:val="1"/>
+      <w:numFmt w:val="lowerRoman"/>
+      <w:lvlText w:val="%3."/>
+      <w:lvlJc w:val="right"/>
+      <w:pPr>
+        <w:ind w:left="1884" w:hanging="400"/>
+      </w:pPr>
+    </w:lvl>
+    <w:lvl w:ilvl="3" w:tplc="0409000F" w:tentative="1">
+      <w:start w:val="1"/>
+      <w:numFmt w:val="decimal"/>
+      <w:lvlText w:val="%4."/>
+      <w:lvlJc w:val="left"/>
+      <w:pPr>
+        <w:ind w:left="2284" w:hanging="400"/>
+      </w:pPr>
+    </w:lvl>
+    <w:lvl w:ilvl="4" w:tplc="04090019" w:tentative="1">
+      <w:start w:val="1"/>
+      <w:numFmt w:val="upperLetter"/>
+      <w:lvlText w:val="%5."/>
+      <w:lvlJc w:val="left"/>
+      <w:pPr>
+        <w:ind w:left="2684" w:hanging="400"/>
+      </w:pPr>
+    </w:lvl>
+    <w:lvl w:ilvl="5" w:tplc="0409001B" w:tentative="1">
+      <w:start w:val="1"/>
+      <w:numFmt w:val="lowerRoman"/>
+      <w:lvlText w:val="%6."/>
+      <w:lvlJc w:val="right"/>
+      <w:pPr>
+        <w:ind w:left="3084" w:hanging="400"/>
+      </w:pPr>
+    </w:lvl>
+    <w:lvl w:ilvl="6" w:tplc="0409000F" w:tentative="1">
+      <w:start w:val="1"/>
+      <w:numFmt w:val="decimal"/>
+      <w:lvlText w:val="%7."/>
+      <w:lvlJc w:val="left"/>
+      <w:pPr>
+        <w:ind w:left="3484" w:hanging="400"/>
+      </w:pPr>
+    </w:lvl>
+    <w:lvl w:ilvl="7" w:tplc="04090019" w:tentative="1">
+      <w:start w:val="1"/>
+      <w:numFmt w:val="upperLetter"/>
+      <w:lvlText w:val="%8."/>
+      <w:lvlJc w:val="left"/>
+      <w:pPr>
+        <w:ind w:left="3884" w:hanging="400"/>
+      </w:pPr>
+    </w:lvl>
+    <w:lvl w:ilvl="8" w:tplc="0409001B" w:tentative="1">
+      <w:start w:val="1"/>
+      <w:numFmt w:val="lowerRoman"/>
+      <w:lvlText w:val="%9."/>
+      <w:lvlJc w:val="right"/>
+      <w:pPr>
+        <w:ind w:left="4284" w:hanging="400"/>
+      </w:pPr>
+    </w:lvl>
+  </w:abstractNum>
+  <w:abstractNum w:abstractNumId="31" w15:restartNumberingAfterBreak="0">
+    <w:nsid w:val="75877B27"/>
+    <w:multiLevelType w:val="hybridMultilevel"/>
+    <w:tmpl w:val="9D8EFC8E"/>
+    <w:lvl w:ilvl="0" w:tplc="E6BC81CA">
+      <w:start w:val="1"/>
+      <w:numFmt w:val="decimal"/>
+      <w:lvlText w:val="%1."/>
+      <w:lvlJc w:val="left"/>
+      <w:pPr>
+        <w:ind w:left="1120" w:hanging="360"/>
+      </w:pPr>
+      <w:rPr>
+        <w:rFonts w:hint="default"/>
+      </w:rPr>
+    </w:lvl>
+    <w:lvl w:ilvl="1" w:tplc="04090019" w:tentative="1">
+      <w:start w:val="1"/>
+      <w:numFmt w:val="upperLetter"/>
+      <w:lvlText w:val="%2."/>
+      <w:lvlJc w:val="left"/>
+      <w:pPr>
+        <w:ind w:left="1560" w:hanging="400"/>
+      </w:pPr>
+    </w:lvl>
+    <w:lvl w:ilvl="2" w:tplc="0409001B" w:tentative="1">
+      <w:start w:val="1"/>
+      <w:numFmt w:val="lowerRoman"/>
+      <w:lvlText w:val="%3."/>
+      <w:lvlJc w:val="right"/>
+      <w:pPr>
+        <w:ind w:left="1960" w:hanging="400"/>
+      </w:pPr>
+    </w:lvl>
+    <w:lvl w:ilvl="3" w:tplc="0409000F" w:tentative="1">
+      <w:start w:val="1"/>
+      <w:numFmt w:val="decimal"/>
+      <w:lvlText w:val="%4."/>
+      <w:lvlJc w:val="left"/>
+      <w:pPr>
+        <w:ind w:left="2360" w:hanging="400"/>
+      </w:pPr>
+    </w:lvl>
+    <w:lvl w:ilvl="4" w:tplc="04090019" w:tentative="1">
+      <w:start w:val="1"/>
+      <w:numFmt w:val="upperLetter"/>
+      <w:lvlText w:val="%5."/>
+      <w:lvlJc w:val="left"/>
+      <w:pPr>
+        <w:ind w:left="2760" w:hanging="400"/>
+      </w:pPr>
+    </w:lvl>
+    <w:lvl w:ilvl="5" w:tplc="0409001B" w:tentative="1">
+      <w:start w:val="1"/>
+      <w:numFmt w:val="lowerRoman"/>
+      <w:lvlText w:val="%6."/>
+      <w:lvlJc w:val="right"/>
+      <w:pPr>
+        <w:ind w:left="3160" w:hanging="400"/>
+      </w:pPr>
+    </w:lvl>
+    <w:lvl w:ilvl="6" w:tplc="0409000F" w:tentative="1">
+      <w:start w:val="1"/>
+      <w:numFmt w:val="decimal"/>
+      <w:lvlText w:val="%7."/>
+      <w:lvlJc w:val="left"/>
+      <w:pPr>
+        <w:ind w:left="3560" w:hanging="400"/>
+      </w:pPr>
+    </w:lvl>
+    <w:lvl w:ilvl="7" w:tplc="04090019" w:tentative="1">
+      <w:start w:val="1"/>
+      <w:numFmt w:val="upperLetter"/>
+      <w:lvlText w:val="%8."/>
+      <w:lvlJc w:val="left"/>
+      <w:pPr>
+        <w:ind w:left="3960" w:hanging="400"/>
+      </w:pPr>
+    </w:lvl>
+    <w:lvl w:ilvl="8" w:tplc="0409001B" w:tentative="1">
+      <w:start w:val="1"/>
+      <w:numFmt w:val="lowerRoman"/>
+      <w:lvlText w:val="%9."/>
+      <w:lvlJc w:val="right"/>
+      <w:pPr>
+        <w:ind w:left="4360" w:hanging="400"/>
+      </w:pPr>
+    </w:lvl>
+  </w:abstractNum>
+  <w:abstractNum w:abstractNumId="32" w15:restartNumberingAfterBreak="0">
+    <w:nsid w:val="7CED6E4E"/>
+    <w:multiLevelType w:val="hybridMultilevel"/>
+    <w:tmpl w:val="53566532"/>
+    <w:lvl w:ilvl="0" w:tplc="BFC8E30E">
+      <w:start w:val="1"/>
+      <w:numFmt w:val="decimal"/>
+      <w:lvlText w:val="%1."/>
+      <w:lvlJc w:val="left"/>
+      <w:pPr>
+        <w:ind w:left="1120" w:hanging="360"/>
+      </w:pPr>
+      <w:rPr>
+        <w:rFonts w:hint="default"/>
+      </w:rPr>
+    </w:lvl>
+    <w:lvl w:ilvl="1" w:tplc="04090019" w:tentative="1">
+      <w:start w:val="1"/>
+      <w:numFmt w:val="upperLetter"/>
+      <w:lvlText w:val="%2."/>
+      <w:lvlJc w:val="left"/>
+      <w:pPr>
+        <w:ind w:left="1560" w:hanging="400"/>
+      </w:pPr>
+    </w:lvl>
+    <w:lvl w:ilvl="2" w:tplc="0409001B" w:tentative="1">
+      <w:start w:val="1"/>
+      <w:numFmt w:val="lowerRoman"/>
+      <w:lvlText w:val="%3."/>
+      <w:lvlJc w:val="right"/>
+      <w:pPr>
+        <w:ind w:left="1960" w:hanging="400"/>
+      </w:pPr>
+    </w:lvl>
+    <w:lvl w:ilvl="3" w:tplc="0409000F" w:tentative="1">
+      <w:start w:val="1"/>
+      <w:numFmt w:val="decimal"/>
+      <w:lvlText w:val="%4."/>
+      <w:lvlJc w:val="left"/>
+      <w:pPr>
+        <w:ind w:left="2360" w:hanging="400"/>
+      </w:pPr>
+    </w:lvl>
+    <w:lvl w:ilvl="4" w:tplc="04090019" w:tentative="1">
+      <w:start w:val="1"/>
+      <w:numFmt w:val="upperLetter"/>
+      <w:lvlText w:val="%5."/>
+      <w:lvlJc w:val="left"/>
+      <w:pPr>
+        <w:ind w:left="2760" w:hanging="400"/>
+      </w:pPr>
+    </w:lvl>
+    <w:lvl w:ilvl="5" w:tplc="0409001B" w:tentative="1">
+      <w:start w:val="1"/>
+      <w:numFmt w:val="lowerRoman"/>
+      <w:lvlText w:val="%6."/>
+      <w:lvlJc w:val="right"/>
+      <w:pPr>
+        <w:ind w:left="3160" w:hanging="400"/>
+      </w:pPr>
+    </w:lvl>
+    <w:lvl w:ilvl="6" w:tplc="0409000F" w:tentative="1">
+      <w:start w:val="1"/>
+      <w:numFmt w:val="decimal"/>
+      <w:lvlText w:val="%7."/>
+      <w:lvlJc w:val="left"/>
+      <w:pPr>
+        <w:ind w:left="3560" w:hanging="400"/>
+      </w:pPr>
+    </w:lvl>
+    <w:lvl w:ilvl="7" w:tplc="04090019" w:tentative="1">
+      <w:start w:val="1"/>
+      <w:numFmt w:val="upperLetter"/>
+      <w:lvlText w:val="%8."/>
+      <w:lvlJc w:val="left"/>
+      <w:pPr>
+        <w:ind w:left="3960" w:hanging="400"/>
+      </w:pPr>
+    </w:lvl>
+    <w:lvl w:ilvl="8" w:tplc="0409001B" w:tentative="1">
+      <w:start w:val="1"/>
+      <w:numFmt w:val="lowerRoman"/>
+      <w:lvlText w:val="%9."/>
+      <w:lvlJc w:val="right"/>
+      <w:pPr>
+        <w:ind w:left="4360" w:hanging="400"/>
+      </w:pPr>
+    </w:lvl>
+  </w:abstractNum>
+  <w:abstractNum w:abstractNumId="33" w15:restartNumberingAfterBreak="0">
+    <w:nsid w:val="7D13153D"/>
+    <w:multiLevelType w:val="hybridMultilevel"/>
+    <w:tmpl w:val="C5B06FB8"/>
+    <w:lvl w:ilvl="0" w:tplc="AED48A86">
+      <w:start w:val="1"/>
+      <w:numFmt w:val="decimal"/>
+      <w:lvlText w:val="%1."/>
+      <w:lvlJc w:val="left"/>
+      <w:pPr>
+        <w:ind w:left="1044" w:hanging="360"/>
+      </w:pPr>
+      <w:rPr>
+        <w:rFonts w:hint="default"/>
+      </w:rPr>
+    </w:lvl>
+    <w:lvl w:ilvl="1" w:tplc="04090019" w:tentative="1">
+      <w:start w:val="1"/>
+      <w:numFmt w:val="upperLetter"/>
+      <w:lvlText w:val="%2."/>
+      <w:lvlJc w:val="left"/>
+      <w:pPr>
+        <w:ind w:left="1484" w:hanging="400"/>
+      </w:pPr>
+    </w:lvl>
+    <w:lvl w:ilvl="2" w:tplc="0409001B" w:tentative="1">
+      <w:start w:val="1"/>
+      <w:numFmt w:val="lowerRoman"/>
+      <w:lvlText w:val="%3."/>
+      <w:lvlJc w:val="right"/>
+      <w:pPr>
+        <w:ind w:left="1884" w:hanging="400"/>
+      </w:pPr>
+    </w:lvl>
+    <w:lvl w:ilvl="3" w:tplc="0409000F" w:tentative="1">
+      <w:start w:val="1"/>
+      <w:numFmt w:val="decimal"/>
+      <w:lvlText w:val="%4."/>
+      <w:lvlJc w:val="left"/>
+      <w:pPr>
+        <w:ind w:left="2284" w:hanging="400"/>
+      </w:pPr>
+    </w:lvl>
+    <w:lvl w:ilvl="4" w:tplc="04090019" w:tentative="1">
+      <w:start w:val="1"/>
+      <w:numFmt w:val="upperLetter"/>
+      <w:lvlText w:val="%5."/>
+      <w:lvlJc w:val="left"/>
+      <w:pPr>
+        <w:ind w:left="2684" w:hanging="400"/>
+      </w:pPr>
+    </w:lvl>
+    <w:lvl w:ilvl="5" w:tplc="0409001B" w:tentative="1">
+      <w:start w:val="1"/>
+      <w:numFmt w:val="lowerRoman"/>
+      <w:lvlText w:val="%6."/>
+      <w:lvlJc w:val="right"/>
+      <w:pPr>
+        <w:ind w:left="3084" w:hanging="400"/>
+      </w:pPr>
+    </w:lvl>
+    <w:lvl w:ilvl="6" w:tplc="0409000F" w:tentative="1">
+      <w:start w:val="1"/>
+      <w:numFmt w:val="decimal"/>
+      <w:lvlText w:val="%7."/>
+      <w:lvlJc w:val="left"/>
+      <w:pPr>
+        <w:ind w:left="3484" w:hanging="400"/>
+      </w:pPr>
+    </w:lvl>
+    <w:lvl w:ilvl="7" w:tplc="04090019" w:tentative="1">
+      <w:start w:val="1"/>
+      <w:numFmt w:val="upperLetter"/>
+      <w:lvlText w:val="%8."/>
+      <w:lvlJc w:val="left"/>
+      <w:pPr>
+        <w:ind w:left="3884" w:hanging="400"/>
+      </w:pPr>
+    </w:lvl>
+    <w:lvl w:ilvl="8" w:tplc="0409001B" w:tentative="1">
+      <w:start w:val="1"/>
+      <w:numFmt w:val="lowerRoman"/>
+      <w:lvlText w:val="%9."/>
+      <w:lvlJc w:val="right"/>
+      <w:pPr>
+        <w:ind w:left="4284" w:hanging="400"/>
+      </w:pPr>
+    </w:lvl>
+  </w:abstractNum>
+  <w:abstractNum w:abstractNumId="34" w15:restartNumberingAfterBreak="0">
     <w:nsid w:val="7FF24D30"/>
     <w:multiLevelType w:val="hybridMultilevel"/>
     <w:tmpl w:val="BBA08AC0"/>
@@ -36334,31 +40034,31 @@
     </w:lvl>
   </w:abstractNum>
   <w:num w:numId="1">
-    <w:abstractNumId w:val="13"/>
+    <w:abstractNumId w:val="16"/>
   </w:num>
   <w:num w:numId="2">
-    <w:abstractNumId w:val="3"/>
+    <w:abstractNumId w:val="4"/>
   </w:num>
   <w:num w:numId="3">
-    <w:abstractNumId w:val="4"/>
+    <w:abstractNumId w:val="5"/>
   </w:num>
   <w:num w:numId="4">
     <w:abstractNumId w:val="2"/>
   </w:num>
   <w:num w:numId="5">
-    <w:abstractNumId w:val="15"/>
+    <w:abstractNumId w:val="18"/>
   </w:num>
   <w:num w:numId="6">
-    <w:abstractNumId w:val="23"/>
+    <w:abstractNumId w:val="29"/>
   </w:num>
   <w:num w:numId="7">
-    <w:abstractNumId w:val="21"/>
+    <w:abstractNumId w:val="26"/>
   </w:num>
   <w:num w:numId="8">
-    <w:abstractNumId w:val="20"/>
+    <w:abstractNumId w:val="25"/>
   </w:num>
   <w:num w:numId="9">
-    <w:abstractNumId w:val="14"/>
+    <w:abstractNumId w:val="17"/>
   </w:num>
   <w:num w:numId="10">
     <w:abstractNumId w:val="1"/>
@@ -36367,49 +40067,76 @@
     <w:abstractNumId w:val="0"/>
   </w:num>
   <w:num w:numId="12">
+    <w:abstractNumId w:val="27"/>
+  </w:num>
+  <w:num w:numId="13">
+    <w:abstractNumId w:val="24"/>
+  </w:num>
+  <w:num w:numId="14">
     <w:abstractNumId w:val="22"/>
   </w:num>
-  <w:num w:numId="13">
+  <w:num w:numId="15">
+    <w:abstractNumId w:val="34"/>
+  </w:num>
+  <w:num w:numId="16">
+    <w:abstractNumId w:val="9"/>
+  </w:num>
+  <w:num w:numId="17">
+    <w:abstractNumId w:val="10"/>
+  </w:num>
+  <w:num w:numId="18">
+    <w:abstractNumId w:val="21"/>
+  </w:num>
+  <w:num w:numId="19">
+    <w:abstractNumId w:val="7"/>
+  </w:num>
+  <w:num w:numId="20">
+    <w:abstractNumId w:val="30"/>
+  </w:num>
+  <w:num w:numId="21">
+    <w:abstractNumId w:val="12"/>
+  </w:num>
+  <w:num w:numId="22">
+    <w:abstractNumId w:val="14"/>
+  </w:num>
+  <w:num w:numId="23">
+    <w:abstractNumId w:val="20"/>
+  </w:num>
+  <w:num w:numId="24">
+    <w:abstractNumId w:val="15"/>
+  </w:num>
+  <w:num w:numId="25">
+    <w:abstractNumId w:val="11"/>
+  </w:num>
+  <w:num w:numId="26">
+    <w:abstractNumId w:val="13"/>
+  </w:num>
+  <w:num w:numId="27">
+    <w:abstractNumId w:val="31"/>
+  </w:num>
+  <w:num w:numId="28">
+    <w:abstractNumId w:val="6"/>
+  </w:num>
+  <w:num w:numId="29">
+    <w:abstractNumId w:val="23"/>
+  </w:num>
+  <w:num w:numId="30">
+    <w:abstractNumId w:val="33"/>
+  </w:num>
+  <w:num w:numId="31">
     <w:abstractNumId w:val="19"/>
   </w:num>
-  <w:num w:numId="14">
-    <w:abstractNumId w:val="18"/>
+  <w:num w:numId="32">
+    <w:abstractNumId w:val="3"/>
   </w:num>
-  <w:num w:numId="15">
-    <w:abstractNumId w:val="25"/>
+  <w:num w:numId="33">
+    <w:abstractNumId w:val="32"/>
   </w:num>
-  <w:num w:numId="16">
-    <w:abstractNumId w:val="6"/>
+  <w:num w:numId="34">
+    <w:abstractNumId w:val="28"/>
   </w:num>
-  <w:num w:numId="17">
-    <w:abstractNumId w:val="7"/>
-  </w:num>
-  <w:num w:numId="18">
-    <w:abstractNumId w:val="17"/>
-  </w:num>
-  <w:num w:numId="19">
-    <w:abstractNumId w:val="5"/>
-  </w:num>
-  <w:num w:numId="20">
-    <w:abstractNumId w:val="24"/>
-  </w:num>
-  <w:num w:numId="21">
-    <w:abstractNumId w:val="9"/>
-  </w:num>
-  <w:num w:numId="22">
-    <w:abstractNumId w:val="11"/>
-  </w:num>
-  <w:num w:numId="23">
-    <w:abstractNumId w:val="16"/>
-  </w:num>
-  <w:num w:numId="24">
-    <w:abstractNumId w:val="12"/>
-  </w:num>
-  <w:num w:numId="25">
+  <w:num w:numId="35">
     <w:abstractNumId w:val="8"/>
-  </w:num>
-  <w:num w:numId="26">
-    <w:abstractNumId w:val="10"/>
   </w:num>
 </w:numbering>
 </file>
@@ -37435,6 +41162,35 @@
       <w:szCs w:val="30"/>
     </w:rPr>
   </w:style>
+  <w:style w:type="paragraph" w:customStyle="1" w:styleId="af0">
+    <w:name w:val="소제목인데 목차에는 안들어감"/>
+    <w:link w:val="Char5"/>
+    <w:qFormat/>
+    <w:rsid w:val="006D7C15"/>
+    <w:pPr>
+      <w:numPr>
+        <w:numId w:val="19"/>
+      </w:numPr>
+    </w:pPr>
+    <w:rPr>
+      <w:rFonts w:asciiTheme="majorHAnsi" w:eastAsiaTheme="majorEastAsia" w:hAnsiTheme="majorHAnsi" w:cstheme="majorBidi"/>
+      <w:b/>
+      <w:sz w:val="30"/>
+      <w:szCs w:val="30"/>
+    </w:rPr>
+  </w:style>
+  <w:style w:type="character" w:customStyle="1" w:styleId="Char5">
+    <w:name w:val="소제목인데 목차에는 안들어감 Char"/>
+    <w:basedOn w:val="a2"/>
+    <w:link w:val="af0"/>
+    <w:rsid w:val="006D7C15"/>
+    <w:rPr>
+      <w:rFonts w:asciiTheme="majorHAnsi" w:eastAsiaTheme="majorEastAsia" w:hAnsiTheme="majorHAnsi" w:cstheme="majorBidi"/>
+      <w:b/>
+      <w:sz w:val="30"/>
+      <w:szCs w:val="30"/>
+    </w:rPr>
+  </w:style>
 </w:styles>
 </file>
 
@@ -37738,7 +41494,7 @@
 </file>
 
 <file path=customXml/itemProps1.xml><?xml version="1.0" encoding="utf-8"?>
-<ds:datastoreItem xmlns:ds="http://schemas.openxmlformats.org/officeDocument/2006/customXml" ds:itemID="{A7165880-5BA7-4747-843F-1EEF0FB3E052}">
+<ds:datastoreItem xmlns:ds="http://schemas.openxmlformats.org/officeDocument/2006/customXml" ds:itemID="{4AD6E8BF-6983-4247-A6D0-8A01F8E05FDD}">
   <ds:schemaRefs>
     <ds:schemaRef ds:uri="http://schemas.openxmlformats.org/officeDocument/2006/bibliography"/>
   </ds:schemaRefs>
